--- a/Modul_1/lab4/lab4.docx
+++ b/Modul_1/lab4/lab4.docx
@@ -4903,25 +4903,115 @@
         <w:jc w:val="both"/>
         <w:textAlignment w:val="baseline"/>
         <w:rPr>
-          <w:rFonts w:ascii="Segoe UI" w:eastAsia="Times New Roman" w:hAnsi="Segoe UI" w:cs="Segoe UI"/>
-          <w:sz w:val="18"/>
-          <w:szCs w:val="18"/>
-          <w:lang w:val="en-US" w:eastAsia="ru-RU"/>
-        </w:rPr>
-      </w:pPr>
-      <w:r>
-        <w:rPr>
           <w:rFonts w:ascii="Cambria" w:eastAsia="Times New Roman" w:hAnsi="Cambria" w:cs="Segoe UI"/>
           <w:sz w:val="28"/>
           <w:szCs w:val="28"/>
           <w:lang w:val="en-US" w:eastAsia="ru-RU"/>
         </w:rPr>
+      </w:pPr>
+      <w:r>
+        <w:rPr>
+          <w:rFonts w:ascii="Cambria" w:eastAsia="Times New Roman" w:hAnsi="Cambria" w:cs="Segoe UI"/>
+          <w:sz w:val="28"/>
+          <w:szCs w:val="28"/>
+          <w:lang w:val="en-US" w:eastAsia="ru-RU"/>
+        </w:rPr>
         <w:t>Summary table with all result and text description of analyses this results. </w:t>
       </w:r>
+    </w:p>
+    <w:p>
+      <w:pPr>
+        <w:spacing w:after="0" w:line="240" w:lineRule="auto"/>
+        <w:jc w:val="both"/>
+        <w:textAlignment w:val="baseline"/>
+        <w:rPr>
+          <w:rFonts w:ascii="Cambria" w:eastAsia="Times New Roman" w:hAnsi="Cambria" w:cs="Segoe UI"/>
+          <w:sz w:val="28"/>
+          <w:szCs w:val="28"/>
+          <w:lang w:val="en-US" w:eastAsia="ru-RU"/>
+        </w:rPr>
+      </w:pPr>
+    </w:p>
+    <w:p>
+      <w:pPr>
+        <w:spacing w:after="0" w:line="240" w:lineRule="auto"/>
+        <w:textAlignment w:val="baseline"/>
+        <w:rPr>
+          <w:rFonts w:ascii="Times New Roman" w:eastAsia="Times New Roman" w:hAnsi="Times New Roman" w:cs="Times New Roman"/>
+          <w:i/>
+          <w:sz w:val="28"/>
+          <w:szCs w:val="28"/>
+          <w:u w:val="single"/>
+          <w:lang w:eastAsia="ru-RU"/>
+        </w:rPr>
+      </w:pPr>
+      <w:proofErr w:type="spellStart"/>
+      <w:r>
+        <w:rPr>
+          <w:rFonts w:ascii="Times New Roman" w:eastAsia="Times New Roman" w:hAnsi="Times New Roman" w:cs="Times New Roman"/>
+          <w:i/>
+          <w:sz w:val="28"/>
+          <w:szCs w:val="28"/>
+          <w:u w:val="single"/>
+          <w:lang w:eastAsia="ru-RU"/>
+        </w:rPr>
+        <w:t>Consistent</w:t>
+      </w:r>
+      <w:proofErr w:type="spellEnd"/>
+      <w:r>
+        <w:rPr>
+          <w:rFonts w:ascii="Times New Roman" w:eastAsia="Times New Roman" w:hAnsi="Times New Roman" w:cs="Times New Roman"/>
+          <w:i/>
+          <w:sz w:val="28"/>
+          <w:szCs w:val="28"/>
+          <w:u w:val="single"/>
+          <w:lang w:eastAsia="ru-RU"/>
+        </w:rPr>
+        <w:t xml:space="preserve"> </w:t>
+      </w:r>
+      <w:proofErr w:type="spellStart"/>
+      <w:r>
+        <w:rPr>
+          <w:rFonts w:ascii="Times New Roman" w:eastAsia="Times New Roman" w:hAnsi="Times New Roman" w:cs="Times New Roman"/>
+          <w:i/>
+          <w:sz w:val="28"/>
+          <w:szCs w:val="28"/>
+          <w:u w:val="single"/>
+          <w:lang w:eastAsia="ru-RU"/>
+        </w:rPr>
+        <w:t>gets</w:t>
+      </w:r>
+      <w:proofErr w:type="spellEnd"/>
+      <w:r>
+        <w:rPr>
+          <w:rFonts w:ascii="Times New Roman" w:eastAsia="Times New Roman" w:hAnsi="Times New Roman" w:cs="Times New Roman"/>
+          <w:i/>
+          <w:sz w:val="28"/>
+          <w:szCs w:val="28"/>
+          <w:u w:val="single"/>
+          <w:lang w:eastAsia="ru-RU"/>
+        </w:rPr>
+        <w:t xml:space="preserve"> - это метрика представляет собой количество раз, когда за транзакцию запрашивалось последовательное чтение для блока.</w:t>
+      </w:r>
+    </w:p>
+    <w:p>
+      <w:pPr>
+        <w:spacing w:after="0" w:line="240" w:lineRule="auto"/>
+        <w:textAlignment w:val="baseline"/>
+        <w:rPr>
+          <w:rFonts w:ascii="Times New Roman" w:eastAsia="Times New Roman" w:hAnsi="Times New Roman" w:cs="Times New Roman"/>
+          <w:i/>
+          <w:sz w:val="28"/>
+          <w:szCs w:val="28"/>
+          <w:u w:val="single"/>
+          <w:lang w:eastAsia="ru-RU"/>
+        </w:rPr>
+      </w:pPr>
     </w:p>
     <w:tbl>
       <w:tblPr>
-        <w:tblW w:w="0" w:type="dxa"/>
+        <w:tblW w:w="11341" w:type="dxa"/>
+        <w:tblInd w:w="-1284" w:type="dxa"/>
         <w:tblBorders>
           <w:top w:val="outset" w:sz="6" w:space="0" w:color="auto"/>
           <w:left w:val="outset" w:sz="6" w:space="0" w:color="auto"/>
@@ -4935,17 +5025,17 @@
         <w:tblLook w:val="04A0" w:firstRow="1" w:lastRow="0" w:firstColumn="1" w:lastColumn="0" w:noHBand="0" w:noVBand="1"/>
       </w:tblPr>
       <w:tblGrid>
-        <w:gridCol w:w="652"/>
-        <w:gridCol w:w="1485"/>
-        <w:gridCol w:w="1470"/>
-        <w:gridCol w:w="1455"/>
-        <w:gridCol w:w="1470"/>
-        <w:gridCol w:w="2625"/>
+        <w:gridCol w:w="709"/>
+        <w:gridCol w:w="1276"/>
+        <w:gridCol w:w="1418"/>
+        <w:gridCol w:w="1134"/>
+        <w:gridCol w:w="1275"/>
+        <w:gridCol w:w="5529"/>
       </w:tblGrid>
       <w:tr>
         <w:tc>
           <w:tcPr>
-            <w:tcW w:w="480" w:type="dxa"/>
+            <w:tcW w:w="709" w:type="dxa"/>
             <w:tcBorders>
               <w:top w:val="single" w:sz="6" w:space="0" w:color="auto"/>
               <w:left w:val="single" w:sz="6" w:space="0" w:color="auto"/>
@@ -4980,7 +5070,7 @@
         </w:tc>
         <w:tc>
           <w:tcPr>
-            <w:tcW w:w="1485" w:type="dxa"/>
+            <w:tcW w:w="1276" w:type="dxa"/>
             <w:tcBorders>
               <w:top w:val="single" w:sz="6" w:space="0" w:color="auto"/>
               <w:left w:val="nil"/>
@@ -4993,7 +5083,7 @@
           <w:p>
             <w:pPr>
               <w:spacing w:after="0" w:line="240" w:lineRule="auto"/>
-              <w:jc w:val="both"/>
+              <w:jc w:val="center"/>
               <w:textAlignment w:val="baseline"/>
               <w:rPr>
                 <w:rFonts w:ascii="Times New Roman" w:eastAsia="Times New Roman" w:hAnsi="Times New Roman" w:cs="Times New Roman"/>
@@ -5053,20 +5143,11 @@
               <w:t>Blocks</w:t>
             </w:r>
             <w:proofErr w:type="spellEnd"/>
-            <w:r>
-              <w:rPr>
-                <w:rFonts w:ascii="Cambria" w:eastAsia="Times New Roman" w:hAnsi="Cambria" w:cs="Times New Roman"/>
-                <w:sz w:val="24"/>
-                <w:szCs w:val="24"/>
-                <w:lang w:eastAsia="ru-RU"/>
-              </w:rPr>
-              <w:t> </w:t>
-            </w:r>
           </w:p>
         </w:tc>
         <w:tc>
           <w:tcPr>
-            <w:tcW w:w="1470" w:type="dxa"/>
+            <w:tcW w:w="1418" w:type="dxa"/>
             <w:tcBorders>
               <w:top w:val="single" w:sz="6" w:space="0" w:color="auto"/>
               <w:left w:val="nil"/>
@@ -5079,7 +5160,7 @@
           <w:p>
             <w:pPr>
               <w:spacing w:after="0" w:line="240" w:lineRule="auto"/>
-              <w:jc w:val="both"/>
+              <w:jc w:val="center"/>
               <w:textAlignment w:val="baseline"/>
               <w:rPr>
                 <w:rFonts w:ascii="Times New Roman" w:eastAsia="Times New Roman" w:hAnsi="Times New Roman" w:cs="Times New Roman"/>
@@ -5159,20 +5240,11 @@
               <w:t>Blocks</w:t>
             </w:r>
             <w:proofErr w:type="spellEnd"/>
-            <w:r>
-              <w:rPr>
-                <w:rFonts w:ascii="Cambria" w:eastAsia="Times New Roman" w:hAnsi="Cambria" w:cs="Times New Roman"/>
-                <w:sz w:val="24"/>
-                <w:szCs w:val="24"/>
-                <w:lang w:eastAsia="ru-RU"/>
-              </w:rPr>
-              <w:t> </w:t>
-            </w:r>
           </w:p>
         </w:tc>
         <w:tc>
           <w:tcPr>
-            <w:tcW w:w="1455" w:type="dxa"/>
+            <w:tcW w:w="1134" w:type="dxa"/>
             <w:tcBorders>
               <w:top w:val="single" w:sz="6" w:space="0" w:color="auto"/>
               <w:left w:val="nil"/>
@@ -5185,7 +5257,7 @@
           <w:p>
             <w:pPr>
               <w:spacing w:after="0" w:line="240" w:lineRule="auto"/>
-              <w:jc w:val="both"/>
+              <w:jc w:val="center"/>
               <w:textAlignment w:val="baseline"/>
               <w:rPr>
                 <w:rFonts w:ascii="Times New Roman" w:eastAsia="Times New Roman" w:hAnsi="Times New Roman" w:cs="Times New Roman"/>
@@ -5245,20 +5317,11 @@
               <w:t>Rows</w:t>
             </w:r>
             <w:proofErr w:type="spellEnd"/>
-            <w:r>
-              <w:rPr>
-                <w:rFonts w:ascii="Cambria" w:eastAsia="Times New Roman" w:hAnsi="Cambria" w:cs="Times New Roman"/>
-                <w:sz w:val="24"/>
-                <w:szCs w:val="24"/>
-                <w:lang w:eastAsia="ru-RU"/>
-              </w:rPr>
-              <w:t> </w:t>
-            </w:r>
           </w:p>
         </w:tc>
         <w:tc>
           <w:tcPr>
-            <w:tcW w:w="1470" w:type="dxa"/>
+            <w:tcW w:w="1275" w:type="dxa"/>
             <w:tcBorders>
               <w:top w:val="single" w:sz="6" w:space="0" w:color="auto"/>
               <w:left w:val="nil"/>
@@ -5271,7 +5334,7 @@
           <w:p>
             <w:pPr>
               <w:spacing w:after="0" w:line="240" w:lineRule="auto"/>
-              <w:jc w:val="both"/>
+              <w:jc w:val="center"/>
               <w:textAlignment w:val="baseline"/>
               <w:rPr>
                 <w:rFonts w:ascii="Times New Roman" w:eastAsia="Times New Roman" w:hAnsi="Times New Roman" w:cs="Times New Roman"/>
@@ -5311,20 +5374,11 @@
               <w:t>gets</w:t>
             </w:r>
             <w:proofErr w:type="spellEnd"/>
-            <w:r>
-              <w:rPr>
-                <w:rFonts w:ascii="Cambria" w:eastAsia="Times New Roman" w:hAnsi="Cambria" w:cs="Times New Roman"/>
-                <w:sz w:val="24"/>
-                <w:szCs w:val="24"/>
-                <w:lang w:eastAsia="ru-RU"/>
-              </w:rPr>
-              <w:t> </w:t>
-            </w:r>
           </w:p>
         </w:tc>
         <w:tc>
           <w:tcPr>
-            <w:tcW w:w="2625" w:type="dxa"/>
+            <w:tcW w:w="5529" w:type="dxa"/>
             <w:tcBorders>
               <w:top w:val="single" w:sz="6" w:space="0" w:color="auto"/>
               <w:left w:val="nil"/>
@@ -5337,7 +5391,7 @@
           <w:p>
             <w:pPr>
               <w:spacing w:after="0" w:line="240" w:lineRule="auto"/>
-              <w:jc w:val="both"/>
+              <w:jc w:val="center"/>
               <w:textAlignment w:val="baseline"/>
               <w:rPr>
                 <w:rFonts w:ascii="Times New Roman" w:eastAsia="Times New Roman" w:hAnsi="Times New Roman" w:cs="Times New Roman"/>
@@ -5357,22 +5411,13 @@
               <w:t>Description</w:t>
             </w:r>
             <w:proofErr w:type="spellEnd"/>
-            <w:r>
-              <w:rPr>
-                <w:rFonts w:ascii="Cambria" w:eastAsia="Times New Roman" w:hAnsi="Cambria" w:cs="Times New Roman"/>
-                <w:sz w:val="24"/>
-                <w:szCs w:val="24"/>
-                <w:lang w:eastAsia="ru-RU"/>
-              </w:rPr>
-              <w:t> </w:t>
-            </w:r>
           </w:p>
         </w:tc>
       </w:tr>
       <w:tr>
         <w:tc>
           <w:tcPr>
-            <w:tcW w:w="480" w:type="dxa"/>
+            <w:tcW w:w="709" w:type="dxa"/>
             <w:tcBorders>
               <w:top w:val="nil"/>
               <w:left w:val="single" w:sz="6" w:space="0" w:color="auto"/>
@@ -5416,7 +5461,7 @@
         </w:tc>
         <w:tc>
           <w:tcPr>
-            <w:tcW w:w="1485" w:type="dxa"/>
+            <w:tcW w:w="1276" w:type="dxa"/>
             <w:tcBorders>
               <w:top w:val="nil"/>
               <w:left w:val="nil"/>
@@ -5460,7 +5505,7 @@
         </w:tc>
         <w:tc>
           <w:tcPr>
-            <w:tcW w:w="1470" w:type="dxa"/>
+            <w:tcW w:w="1418" w:type="dxa"/>
             <w:tcBorders>
               <w:top w:val="nil"/>
               <w:left w:val="nil"/>
@@ -5507,7 +5552,7 @@
         </w:tc>
         <w:tc>
           <w:tcPr>
-            <w:tcW w:w="1455" w:type="dxa"/>
+            <w:tcW w:w="1134" w:type="dxa"/>
             <w:tcBorders>
               <w:top w:val="nil"/>
               <w:left w:val="nil"/>
@@ -5551,7 +5596,7 @@
         </w:tc>
         <w:tc>
           <w:tcPr>
-            <w:tcW w:w="1470" w:type="dxa"/>
+            <w:tcW w:w="1275" w:type="dxa"/>
             <w:tcBorders>
               <w:top w:val="nil"/>
               <w:left w:val="nil"/>
@@ -5595,7 +5640,7 @@
         </w:tc>
         <w:tc>
           <w:tcPr>
-            <w:tcW w:w="2625" w:type="dxa"/>
+            <w:tcW w:w="5529" w:type="dxa"/>
             <w:tcBorders>
               <w:top w:val="nil"/>
               <w:left w:val="nil"/>
@@ -5626,13 +5671,95 @@
               </w:rPr>
               <w:t> </w:t>
             </w:r>
+            <w:r>
+              <w:rPr>
+                <w:rFonts w:ascii="Cambria" w:eastAsia="Times New Roman" w:hAnsi="Cambria" w:cs="Times New Roman"/>
+                <w:sz w:val="24"/>
+                <w:szCs w:val="24"/>
+                <w:lang w:eastAsia="ru-RU"/>
+              </w:rPr>
+              <w:t xml:space="preserve">Была создана таблица </w:t>
+            </w:r>
+            <w:r>
+              <w:rPr>
+                <w:rFonts w:ascii="Cambria" w:eastAsia="Times New Roman" w:hAnsi="Cambria" w:cs="Times New Roman"/>
+                <w:sz w:val="24"/>
+                <w:szCs w:val="24"/>
+                <w:lang w:val="en-US" w:eastAsia="ru-RU"/>
+              </w:rPr>
+              <w:t>t</w:t>
+            </w:r>
+            <w:r>
+              <w:rPr>
+                <w:rFonts w:ascii="Cambria" w:eastAsia="Times New Roman" w:hAnsi="Cambria" w:cs="Times New Roman"/>
+                <w:sz w:val="24"/>
+                <w:szCs w:val="24"/>
+                <w:lang w:eastAsia="ru-RU"/>
+              </w:rPr>
+              <w:t>2</w:t>
+            </w:r>
+            <w:r>
+              <w:rPr>
+                <w:rFonts w:ascii="Cambria" w:eastAsia="Times New Roman" w:hAnsi="Cambria" w:cs="Times New Roman"/>
+                <w:sz w:val="24"/>
+                <w:szCs w:val="24"/>
+                <w:lang w:eastAsia="ru-RU"/>
+              </w:rPr>
+              <w:t xml:space="preserve"> и заполнена данными. Данные для хранения используют память, соответственно, чем больше данных, тем больше памяти надо выделить. Выделение памяти – процесс медленный, поэтому мы можем настраивать на сколько блоков прирастет хранилище за каждое выделение памяти. Поэтому всего в базе 416 блока, а используем мы 376. (Суть</w:t>
+            </w:r>
+            <w:r>
+              <w:rPr>
+                <w:rFonts w:ascii="Cambria" w:eastAsia="Times New Roman" w:hAnsi="Cambria" w:cs="Times New Roman"/>
+                <w:sz w:val="24"/>
+                <w:szCs w:val="24"/>
+                <w:lang w:eastAsia="ru-RU"/>
+              </w:rPr>
+              <w:t>:</w:t>
+            </w:r>
+            <w:r>
+              <w:rPr>
+                <w:rFonts w:ascii="Cambria" w:eastAsia="Times New Roman" w:hAnsi="Cambria" w:cs="Times New Roman"/>
+                <w:sz w:val="24"/>
+                <w:szCs w:val="24"/>
+                <w:lang w:eastAsia="ru-RU"/>
+              </w:rPr>
+              <w:t xml:space="preserve"> сэкономить время </w:t>
+            </w:r>
+            <w:r>
+              <w:rPr>
+                <w:rFonts w:ascii="Cambria" w:eastAsia="Times New Roman" w:hAnsi="Cambria" w:cs="Times New Roman"/>
+                <w:sz w:val="24"/>
+                <w:szCs w:val="24"/>
+                <w:lang w:eastAsia="ru-RU"/>
+              </w:rPr>
+              <w:t xml:space="preserve">на операции выделения памяти, не каждый раз по блоку, а один раз </w:t>
+            </w:r>
+            <w:r>
+              <w:rPr>
+                <w:rFonts w:ascii="Cambria" w:eastAsia="Times New Roman" w:hAnsi="Cambria" w:cs="Times New Roman"/>
+                <w:sz w:val="24"/>
+                <w:szCs w:val="24"/>
+                <w:lang w:eastAsia="ru-RU"/>
+              </w:rPr>
+              <w:lastRenderedPageBreak/>
+              <w:t>несколько блоков)</w:t>
+            </w:r>
+            <w:r>
+              <w:rPr>
+                <w:rFonts w:ascii="Cambria" w:eastAsia="Times New Roman" w:hAnsi="Cambria" w:cs="Times New Roman"/>
+                <w:sz w:val="24"/>
+                <w:szCs w:val="24"/>
+                <w:lang w:eastAsia="ru-RU"/>
+              </w:rPr>
+              <w:t>. Чтобы выполнить запрос потребовалось 380 запросов последовательного чтения для блоков.</w:t>
+            </w:r>
           </w:p>
         </w:tc>
       </w:tr>
       <w:tr>
         <w:tc>
           <w:tcPr>
-            <w:tcW w:w="480" w:type="dxa"/>
+            <w:tcW w:w="709" w:type="dxa"/>
             <w:tcBorders>
               <w:top w:val="nil"/>
               <w:left w:val="single" w:sz="6" w:space="0" w:color="auto"/>
@@ -5651,7 +5778,7 @@
                 <w:rFonts w:ascii="Times New Roman" w:eastAsia="Times New Roman" w:hAnsi="Times New Roman" w:cs="Times New Roman"/>
                 <w:sz w:val="24"/>
                 <w:szCs w:val="24"/>
-                <w:lang w:val="en-US" w:eastAsia="ru-RU"/>
+                <w:lang w:eastAsia="ru-RU"/>
               </w:rPr>
             </w:pPr>
             <w:r>
@@ -5661,6 +5788,7 @@
                 <w:szCs w:val="24"/>
                 <w:lang w:eastAsia="ru-RU"/>
               </w:rPr>
+              <w:lastRenderedPageBreak/>
               <w:t> </w:t>
             </w:r>
             <w:r>
@@ -5670,34 +5798,8 @@
                 <w:szCs w:val="24"/>
                 <w:lang w:val="en-US" w:eastAsia="ru-RU"/>
               </w:rPr>
-              <w:t>Step5</w:t>
+              <w:t>Step</w:t>
             </w:r>
-          </w:p>
-        </w:tc>
-        <w:tc>
-          <w:tcPr>
-            <w:tcW w:w="1485" w:type="dxa"/>
-            <w:tcBorders>
-              <w:top w:val="nil"/>
-              <w:left w:val="nil"/>
-              <w:bottom w:val="single" w:sz="6" w:space="0" w:color="auto"/>
-              <w:right w:val="single" w:sz="6" w:space="0" w:color="auto"/>
-            </w:tcBorders>
-            <w:shd w:val="clear" w:color="auto" w:fill="auto"/>
-            <w:hideMark/>
-          </w:tcPr>
-          <w:p>
-            <w:pPr>
-              <w:spacing w:after="0" w:line="240" w:lineRule="auto"/>
-              <w:jc w:val="both"/>
-              <w:textAlignment w:val="baseline"/>
-              <w:rPr>
-                <w:rFonts w:ascii="Times New Roman" w:eastAsia="Times New Roman" w:hAnsi="Times New Roman" w:cs="Times New Roman"/>
-                <w:sz w:val="24"/>
-                <w:szCs w:val="24"/>
-                <w:lang w:val="en-US" w:eastAsia="ru-RU"/>
-              </w:rPr>
-            </w:pPr>
             <w:r>
               <w:rPr>
                 <w:rFonts w:ascii="Cambria" w:eastAsia="Times New Roman" w:hAnsi="Cambria" w:cs="Times New Roman"/>
@@ -5705,154 +5807,13 @@
                 <w:szCs w:val="24"/>
                 <w:lang w:eastAsia="ru-RU"/>
               </w:rPr>
-              <w:t> </w:t>
-            </w:r>
-            <w:r>
-              <w:rPr>
-                <w:rFonts w:ascii="Cambria" w:eastAsia="Times New Roman" w:hAnsi="Cambria" w:cs="Times New Roman"/>
-                <w:sz w:val="24"/>
-                <w:szCs w:val="24"/>
-                <w:lang w:val="en-US" w:eastAsia="ru-RU"/>
-              </w:rPr>
-              <w:t>416</w:t>
+              <w:t>5</w:t>
             </w:r>
           </w:p>
         </w:tc>
         <w:tc>
           <w:tcPr>
-            <w:tcW w:w="1470" w:type="dxa"/>
-            <w:tcBorders>
-              <w:top w:val="nil"/>
-              <w:left w:val="nil"/>
-              <w:bottom w:val="single" w:sz="6" w:space="0" w:color="auto"/>
-              <w:right w:val="single" w:sz="6" w:space="0" w:color="auto"/>
-            </w:tcBorders>
-            <w:shd w:val="clear" w:color="auto" w:fill="auto"/>
-            <w:hideMark/>
-          </w:tcPr>
-          <w:p>
-            <w:pPr>
-              <w:spacing w:after="0" w:line="240" w:lineRule="auto"/>
-              <w:jc w:val="both"/>
-              <w:textAlignment w:val="baseline"/>
-              <w:rPr>
-                <w:rFonts w:ascii="Times New Roman" w:eastAsia="Times New Roman" w:hAnsi="Times New Roman" w:cs="Times New Roman"/>
-                <w:sz w:val="24"/>
-                <w:szCs w:val="24"/>
-                <w:lang w:val="en-US" w:eastAsia="ru-RU"/>
-              </w:rPr>
-            </w:pPr>
-            <w:r>
-              <w:rPr>
-                <w:rFonts w:ascii="Cambria" w:eastAsia="Times New Roman" w:hAnsi="Cambria" w:cs="Times New Roman"/>
-                <w:sz w:val="24"/>
-                <w:szCs w:val="24"/>
-                <w:lang w:eastAsia="ru-RU"/>
-              </w:rPr>
-              <w:t> </w:t>
-            </w:r>
-            <w:r>
-              <w:rPr>
-                <w:rFonts w:ascii="Cambria" w:eastAsia="Times New Roman" w:hAnsi="Cambria" w:cs="Times New Roman"/>
-                <w:sz w:val="24"/>
-                <w:szCs w:val="24"/>
-                <w:lang w:val="en-US" w:eastAsia="ru-RU"/>
-              </w:rPr>
-              <w:t>0</w:t>
-            </w:r>
-          </w:p>
-        </w:tc>
-        <w:tc>
-          <w:tcPr>
-            <w:tcW w:w="1455" w:type="dxa"/>
-            <w:tcBorders>
-              <w:top w:val="nil"/>
-              <w:left w:val="nil"/>
-              <w:bottom w:val="single" w:sz="6" w:space="0" w:color="auto"/>
-              <w:right w:val="single" w:sz="6" w:space="0" w:color="auto"/>
-            </w:tcBorders>
-            <w:shd w:val="clear" w:color="auto" w:fill="auto"/>
-            <w:hideMark/>
-          </w:tcPr>
-          <w:p>
-            <w:pPr>
-              <w:spacing w:after="0" w:line="240" w:lineRule="auto"/>
-              <w:jc w:val="both"/>
-              <w:textAlignment w:val="baseline"/>
-              <w:rPr>
-                <w:rFonts w:ascii="Times New Roman" w:eastAsia="Times New Roman" w:hAnsi="Times New Roman" w:cs="Times New Roman"/>
-                <w:sz w:val="24"/>
-                <w:szCs w:val="24"/>
-                <w:lang w:val="en-US" w:eastAsia="ru-RU"/>
-              </w:rPr>
-            </w:pPr>
-            <w:r>
-              <w:rPr>
-                <w:rFonts w:ascii="Cambria" w:eastAsia="Times New Roman" w:hAnsi="Cambria" w:cs="Times New Roman"/>
-                <w:sz w:val="24"/>
-                <w:szCs w:val="24"/>
-                <w:lang w:eastAsia="ru-RU"/>
-              </w:rPr>
-              <w:t> </w:t>
-            </w:r>
-            <w:r>
-              <w:rPr>
-                <w:rFonts w:ascii="Cambria" w:eastAsia="Times New Roman" w:hAnsi="Cambria" w:cs="Times New Roman"/>
-                <w:sz w:val="24"/>
-                <w:szCs w:val="24"/>
-                <w:lang w:val="en-US" w:eastAsia="ru-RU"/>
-              </w:rPr>
-              <w:t>0</w:t>
-            </w:r>
-          </w:p>
-        </w:tc>
-        <w:tc>
-          <w:tcPr>
-            <w:tcW w:w="1470" w:type="dxa"/>
-            <w:tcBorders>
-              <w:top w:val="nil"/>
-              <w:left w:val="nil"/>
-              <w:bottom w:val="single" w:sz="6" w:space="0" w:color="auto"/>
-              <w:right w:val="single" w:sz="6" w:space="0" w:color="auto"/>
-            </w:tcBorders>
-            <w:shd w:val="clear" w:color="auto" w:fill="auto"/>
-            <w:hideMark/>
-          </w:tcPr>
-          <w:p>
-            <w:pPr>
-              <w:spacing w:after="0" w:line="240" w:lineRule="auto"/>
-              <w:jc w:val="both"/>
-              <w:textAlignment w:val="baseline"/>
-              <w:rPr>
-                <w:rFonts w:ascii="Times New Roman" w:eastAsia="Times New Roman" w:hAnsi="Times New Roman" w:cs="Times New Roman"/>
-                <w:sz w:val="24"/>
-                <w:szCs w:val="24"/>
-                <w:lang w:val="en-US" w:eastAsia="ru-RU"/>
-              </w:rPr>
-            </w:pPr>
-            <w:r>
-              <w:rPr>
-                <w:rFonts w:ascii="Cambria" w:eastAsia="Times New Roman" w:hAnsi="Cambria" w:cs="Times New Roman"/>
-                <w:sz w:val="24"/>
-                <w:szCs w:val="24"/>
-                <w:lang w:eastAsia="ru-RU"/>
-              </w:rPr>
-              <w:t> </w:t>
-            </w:r>
-            <w:r>
-              <w:rPr>
-                <w:rFonts w:ascii="Cambria" w:eastAsia="Times New Roman" w:hAnsi="Cambria" w:cs="Times New Roman"/>
-                <w:sz w:val="24"/>
-                <w:szCs w:val="24"/>
-                <w:lang w:val="en-US" w:eastAsia="ru-RU"/>
-              </w:rPr>
-              <w:t>380</w:t>
-            </w:r>
-          </w:p>
-        </w:tc>
-        <w:tc>
-          <w:tcPr>
-            <w:tcW w:w="2625" w:type="dxa"/>
+            <w:tcW w:w="1276" w:type="dxa"/>
             <w:tcBorders>
               <w:top w:val="nil"/>
               <w:left w:val="nil"/>
@@ -5883,34 +5844,6 @@
               </w:rPr>
               <w:t> </w:t>
             </w:r>
-          </w:p>
-        </w:tc>
-      </w:tr>
-      <w:tr>
-        <w:tc>
-          <w:tcPr>
-            <w:tcW w:w="480" w:type="dxa"/>
-            <w:tcBorders>
-              <w:top w:val="nil"/>
-              <w:left w:val="single" w:sz="6" w:space="0" w:color="auto"/>
-              <w:bottom w:val="single" w:sz="6" w:space="0" w:color="auto"/>
-              <w:right w:val="single" w:sz="6" w:space="0" w:color="auto"/>
-            </w:tcBorders>
-            <w:shd w:val="clear" w:color="auto" w:fill="auto"/>
-            <w:hideMark/>
-          </w:tcPr>
-          <w:p>
-            <w:pPr>
-              <w:spacing w:after="0" w:line="240" w:lineRule="auto"/>
-              <w:jc w:val="both"/>
-              <w:textAlignment w:val="baseline"/>
-              <w:rPr>
-                <w:rFonts w:ascii="Times New Roman" w:eastAsia="Times New Roman" w:hAnsi="Times New Roman" w:cs="Times New Roman"/>
-                <w:sz w:val="24"/>
-                <w:szCs w:val="24"/>
-                <w:lang w:val="en-US" w:eastAsia="ru-RU"/>
-              </w:rPr>
-            </w:pPr>
             <w:r>
               <w:rPr>
                 <w:rFonts w:ascii="Cambria" w:eastAsia="Times New Roman" w:hAnsi="Cambria" w:cs="Times New Roman"/>
@@ -5918,189 +5851,13 @@
                 <w:szCs w:val="24"/>
                 <w:lang w:eastAsia="ru-RU"/>
               </w:rPr>
-              <w:t> </w:t>
-            </w:r>
-            <w:r>
-              <w:rPr>
-                <w:rFonts w:ascii="Cambria" w:eastAsia="Times New Roman" w:hAnsi="Cambria" w:cs="Times New Roman"/>
-                <w:sz w:val="24"/>
-                <w:szCs w:val="24"/>
-                <w:lang w:val="en-US" w:eastAsia="ru-RU"/>
-              </w:rPr>
-              <w:t>Step7</w:t>
-            </w:r>
-          </w:p>
-        </w:tc>
-        <w:tc>
-          <w:tcPr>
-            <w:tcW w:w="1485" w:type="dxa"/>
-            <w:tcBorders>
-              <w:top w:val="nil"/>
-              <w:left w:val="nil"/>
-              <w:bottom w:val="single" w:sz="6" w:space="0" w:color="auto"/>
-              <w:right w:val="single" w:sz="6" w:space="0" w:color="auto"/>
-            </w:tcBorders>
-            <w:shd w:val="clear" w:color="auto" w:fill="auto"/>
-            <w:hideMark/>
-          </w:tcPr>
-          <w:p>
-            <w:pPr>
-              <w:spacing w:after="0" w:line="240" w:lineRule="auto"/>
-              <w:jc w:val="both"/>
-              <w:textAlignment w:val="baseline"/>
-              <w:rPr>
-                <w:rFonts w:ascii="Times New Roman" w:eastAsia="Times New Roman" w:hAnsi="Times New Roman" w:cs="Times New Roman"/>
-                <w:sz w:val="24"/>
-                <w:szCs w:val="24"/>
-                <w:lang w:val="en-US" w:eastAsia="ru-RU"/>
-              </w:rPr>
-            </w:pPr>
-            <w:r>
-              <w:rPr>
-                <w:rFonts w:ascii="Cambria" w:eastAsia="Times New Roman" w:hAnsi="Cambria" w:cs="Times New Roman"/>
-                <w:sz w:val="24"/>
-                <w:szCs w:val="24"/>
-                <w:lang w:eastAsia="ru-RU"/>
-              </w:rPr>
-              <w:t> </w:t>
-            </w:r>
-            <w:r>
-              <w:rPr>
-                <w:rFonts w:ascii="Cambria" w:eastAsia="Times New Roman" w:hAnsi="Cambria" w:cs="Times New Roman"/>
-                <w:sz w:val="24"/>
-                <w:szCs w:val="24"/>
-                <w:lang w:val="en-US" w:eastAsia="ru-RU"/>
-              </w:rPr>
               <w:t>416</w:t>
             </w:r>
           </w:p>
         </w:tc>
         <w:tc>
           <w:tcPr>
-            <w:tcW w:w="1470" w:type="dxa"/>
-            <w:tcBorders>
-              <w:top w:val="nil"/>
-              <w:left w:val="nil"/>
-              <w:bottom w:val="single" w:sz="6" w:space="0" w:color="auto"/>
-              <w:right w:val="single" w:sz="6" w:space="0" w:color="auto"/>
-            </w:tcBorders>
-            <w:shd w:val="clear" w:color="auto" w:fill="auto"/>
-            <w:hideMark/>
-          </w:tcPr>
-          <w:p>
-            <w:pPr>
-              <w:spacing w:after="0" w:line="240" w:lineRule="auto"/>
-              <w:jc w:val="both"/>
-              <w:textAlignment w:val="baseline"/>
-              <w:rPr>
-                <w:rFonts w:ascii="Times New Roman" w:eastAsia="Times New Roman" w:hAnsi="Times New Roman" w:cs="Times New Roman"/>
-                <w:sz w:val="24"/>
-                <w:szCs w:val="24"/>
-                <w:lang w:eastAsia="ru-RU"/>
-              </w:rPr>
-            </w:pPr>
-            <w:r>
-              <w:rPr>
-                <w:rFonts w:ascii="Cambria" w:eastAsia="Times New Roman" w:hAnsi="Cambria" w:cs="Times New Roman"/>
-                <w:sz w:val="24"/>
-                <w:szCs w:val="24"/>
-                <w:lang w:val="en-US" w:eastAsia="ru-RU"/>
-              </w:rPr>
-              <w:t xml:space="preserve"> 1</w:t>
-            </w:r>
-            <w:r>
-              <w:rPr>
-                <w:rFonts w:ascii="Cambria" w:eastAsia="Times New Roman" w:hAnsi="Cambria" w:cs="Times New Roman"/>
-                <w:sz w:val="24"/>
-                <w:szCs w:val="24"/>
-                <w:lang w:eastAsia="ru-RU"/>
-              </w:rPr>
-              <w:t> </w:t>
-            </w:r>
-          </w:p>
-        </w:tc>
-        <w:tc>
-          <w:tcPr>
-            <w:tcW w:w="1455" w:type="dxa"/>
-            <w:tcBorders>
-              <w:top w:val="nil"/>
-              <w:left w:val="nil"/>
-              <w:bottom w:val="single" w:sz="6" w:space="0" w:color="auto"/>
-              <w:right w:val="single" w:sz="6" w:space="0" w:color="auto"/>
-            </w:tcBorders>
-            <w:shd w:val="clear" w:color="auto" w:fill="auto"/>
-            <w:hideMark/>
-          </w:tcPr>
-          <w:p>
-            <w:pPr>
-              <w:spacing w:after="0" w:line="240" w:lineRule="auto"/>
-              <w:jc w:val="both"/>
-              <w:textAlignment w:val="baseline"/>
-              <w:rPr>
-                <w:rFonts w:ascii="Times New Roman" w:eastAsia="Times New Roman" w:hAnsi="Times New Roman" w:cs="Times New Roman"/>
-                <w:sz w:val="24"/>
-                <w:szCs w:val="24"/>
-                <w:lang w:val="en-US" w:eastAsia="ru-RU"/>
-              </w:rPr>
-            </w:pPr>
-            <w:r>
-              <w:rPr>
-                <w:rFonts w:ascii="Cambria" w:eastAsia="Times New Roman" w:hAnsi="Cambria" w:cs="Times New Roman"/>
-                <w:sz w:val="24"/>
-                <w:szCs w:val="24"/>
-                <w:lang w:eastAsia="ru-RU"/>
-              </w:rPr>
-              <w:t> </w:t>
-            </w:r>
-            <w:r>
-              <w:rPr>
-                <w:rFonts w:ascii="Cambria" w:eastAsia="Times New Roman" w:hAnsi="Cambria" w:cs="Times New Roman"/>
-                <w:sz w:val="24"/>
-                <w:szCs w:val="24"/>
-                <w:lang w:val="en-US" w:eastAsia="ru-RU"/>
-              </w:rPr>
-              <w:t>1</w:t>
-            </w:r>
-          </w:p>
-        </w:tc>
-        <w:tc>
-          <w:tcPr>
-            <w:tcW w:w="1470" w:type="dxa"/>
-            <w:tcBorders>
-              <w:top w:val="nil"/>
-              <w:left w:val="nil"/>
-              <w:bottom w:val="single" w:sz="6" w:space="0" w:color="auto"/>
-              <w:right w:val="single" w:sz="6" w:space="0" w:color="auto"/>
-            </w:tcBorders>
-            <w:shd w:val="clear" w:color="auto" w:fill="auto"/>
-            <w:hideMark/>
-          </w:tcPr>
-          <w:p>
-            <w:pPr>
-              <w:spacing w:after="0" w:line="240" w:lineRule="auto"/>
-              <w:jc w:val="both"/>
-              <w:textAlignment w:val="baseline"/>
-              <w:rPr>
-                <w:rFonts w:ascii="Times New Roman" w:eastAsia="Times New Roman" w:hAnsi="Times New Roman" w:cs="Times New Roman"/>
-                <w:sz w:val="24"/>
-                <w:szCs w:val="24"/>
-                <w:lang w:eastAsia="ru-RU"/>
-              </w:rPr>
-            </w:pPr>
-            <w:r>
-              <w:rPr>
-                <w:rFonts w:ascii="Cambria" w:eastAsia="Times New Roman" w:hAnsi="Cambria" w:cs="Times New Roman"/>
-                <w:sz w:val="24"/>
-                <w:szCs w:val="24"/>
-                <w:lang w:val="en-US" w:eastAsia="ru-RU"/>
-              </w:rPr>
-              <w:t xml:space="preserve"> 380</w:t>
-            </w:r>
-          </w:p>
-        </w:tc>
-        <w:tc>
-          <w:tcPr>
-            <w:tcW w:w="2625" w:type="dxa"/>
+            <w:tcW w:w="1418" w:type="dxa"/>
             <w:tcBorders>
               <w:top w:val="nil"/>
               <w:left w:val="nil"/>
@@ -6131,34 +5888,6 @@
               </w:rPr>
               <w:t> </w:t>
             </w:r>
-          </w:p>
-        </w:tc>
-      </w:tr>
-      <w:tr>
-        <w:tc>
-          <w:tcPr>
-            <w:tcW w:w="480" w:type="dxa"/>
-            <w:tcBorders>
-              <w:top w:val="nil"/>
-              <w:left w:val="single" w:sz="6" w:space="0" w:color="auto"/>
-              <w:bottom w:val="single" w:sz="6" w:space="0" w:color="auto"/>
-              <w:right w:val="single" w:sz="6" w:space="0" w:color="auto"/>
-            </w:tcBorders>
-            <w:shd w:val="clear" w:color="auto" w:fill="auto"/>
-            <w:hideMark/>
-          </w:tcPr>
-          <w:p>
-            <w:pPr>
-              <w:spacing w:after="0" w:line="240" w:lineRule="auto"/>
-              <w:jc w:val="both"/>
-              <w:textAlignment w:val="baseline"/>
-              <w:rPr>
-                <w:rFonts w:ascii="Times New Roman" w:eastAsia="Times New Roman" w:hAnsi="Times New Roman" w:cs="Times New Roman"/>
-                <w:sz w:val="24"/>
-                <w:szCs w:val="24"/>
-                <w:lang w:val="en-US" w:eastAsia="ru-RU"/>
-              </w:rPr>
-            </w:pPr>
             <w:r>
               <w:rPr>
                 <w:rFonts w:ascii="Cambria" w:eastAsia="Times New Roman" w:hAnsi="Cambria" w:cs="Times New Roman"/>
@@ -6166,198 +5895,13 @@
                 <w:szCs w:val="24"/>
                 <w:lang w:eastAsia="ru-RU"/>
               </w:rPr>
-              <w:t> </w:t>
-            </w:r>
-            <w:r>
-              <w:rPr>
-                <w:rFonts w:ascii="Cambria" w:eastAsia="Times New Roman" w:hAnsi="Cambria" w:cs="Times New Roman"/>
-                <w:sz w:val="24"/>
-                <w:szCs w:val="24"/>
-                <w:lang w:val="en-US" w:eastAsia="ru-RU"/>
-              </w:rPr>
-              <w:t>Step9</w:t>
-            </w:r>
-          </w:p>
-        </w:tc>
-        <w:tc>
-          <w:tcPr>
-            <w:tcW w:w="1485" w:type="dxa"/>
-            <w:tcBorders>
-              <w:top w:val="nil"/>
-              <w:left w:val="nil"/>
-              <w:bottom w:val="single" w:sz="6" w:space="0" w:color="auto"/>
-              <w:right w:val="single" w:sz="6" w:space="0" w:color="auto"/>
-            </w:tcBorders>
-            <w:shd w:val="clear" w:color="auto" w:fill="auto"/>
-            <w:hideMark/>
-          </w:tcPr>
-          <w:p>
-            <w:pPr>
-              <w:spacing w:after="0" w:line="240" w:lineRule="auto"/>
-              <w:jc w:val="both"/>
-              <w:textAlignment w:val="baseline"/>
-              <w:rPr>
-                <w:rFonts w:ascii="Times New Roman" w:eastAsia="Times New Roman" w:hAnsi="Times New Roman" w:cs="Times New Roman"/>
-                <w:sz w:val="24"/>
-                <w:szCs w:val="24"/>
-                <w:lang w:val="en-US" w:eastAsia="ru-RU"/>
-              </w:rPr>
-            </w:pPr>
-            <w:r>
-              <w:rPr>
-                <w:rFonts w:ascii="Cambria" w:eastAsia="Times New Roman" w:hAnsi="Cambria" w:cs="Times New Roman"/>
-                <w:sz w:val="24"/>
-                <w:szCs w:val="24"/>
-                <w:lang w:eastAsia="ru-RU"/>
-              </w:rPr>
-              <w:t> </w:t>
-            </w:r>
-            <w:r>
-              <w:rPr>
-                <w:rFonts w:ascii="Cambria" w:eastAsia="Times New Roman" w:hAnsi="Cambria" w:cs="Times New Roman"/>
-                <w:sz w:val="24"/>
-                <w:szCs w:val="24"/>
-                <w:lang w:val="en-US" w:eastAsia="ru-RU"/>
-              </w:rPr>
-              <w:t>6</w:t>
-            </w:r>
-          </w:p>
-        </w:tc>
-        <w:tc>
-          <w:tcPr>
-            <w:tcW w:w="1470" w:type="dxa"/>
-            <w:tcBorders>
-              <w:top w:val="nil"/>
-              <w:left w:val="nil"/>
-              <w:bottom w:val="single" w:sz="6" w:space="0" w:color="auto"/>
-              <w:right w:val="single" w:sz="6" w:space="0" w:color="auto"/>
-            </w:tcBorders>
-            <w:shd w:val="clear" w:color="auto" w:fill="auto"/>
-            <w:hideMark/>
-          </w:tcPr>
-          <w:p>
-            <w:pPr>
-              <w:spacing w:after="0" w:line="240" w:lineRule="auto"/>
-              <w:jc w:val="both"/>
-              <w:textAlignment w:val="baseline"/>
-              <w:rPr>
-                <w:rFonts w:ascii="Times New Roman" w:eastAsia="Times New Roman" w:hAnsi="Times New Roman" w:cs="Times New Roman"/>
-                <w:sz w:val="24"/>
-                <w:szCs w:val="24"/>
-                <w:lang w:val="en-US" w:eastAsia="ru-RU"/>
-              </w:rPr>
-            </w:pPr>
-            <w:r>
-              <w:rPr>
-                <w:rFonts w:ascii="Cambria" w:eastAsia="Times New Roman" w:hAnsi="Cambria" w:cs="Times New Roman"/>
-                <w:sz w:val="24"/>
-                <w:szCs w:val="24"/>
-                <w:lang w:eastAsia="ru-RU"/>
-              </w:rPr>
-              <w:t> </w:t>
-            </w:r>
-            <w:r>
-              <w:rPr>
-                <w:rFonts w:ascii="Cambria" w:eastAsia="Times New Roman" w:hAnsi="Cambria" w:cs="Times New Roman"/>
-                <w:sz w:val="24"/>
-                <w:szCs w:val="24"/>
-                <w:lang w:val="en-US" w:eastAsia="ru-RU"/>
-              </w:rPr>
               <w:t>0</w:t>
             </w:r>
           </w:p>
         </w:tc>
         <w:tc>
           <w:tcPr>
-            <w:tcW w:w="1455" w:type="dxa"/>
-            <w:tcBorders>
-              <w:top w:val="nil"/>
-              <w:left w:val="nil"/>
-              <w:bottom w:val="single" w:sz="6" w:space="0" w:color="auto"/>
-              <w:right w:val="single" w:sz="6" w:space="0" w:color="auto"/>
-            </w:tcBorders>
-            <w:shd w:val="clear" w:color="auto" w:fill="auto"/>
-            <w:hideMark/>
-          </w:tcPr>
-          <w:p>
-            <w:pPr>
-              <w:spacing w:after="0" w:line="240" w:lineRule="auto"/>
-              <w:jc w:val="both"/>
-              <w:textAlignment w:val="baseline"/>
-              <w:rPr>
-                <w:rFonts w:ascii="Times New Roman" w:eastAsia="Times New Roman" w:hAnsi="Times New Roman" w:cs="Times New Roman"/>
-                <w:sz w:val="24"/>
-                <w:szCs w:val="24"/>
-                <w:lang w:val="en-US" w:eastAsia="ru-RU"/>
-              </w:rPr>
-            </w:pPr>
-            <w:r>
-              <w:rPr>
-                <w:rFonts w:ascii="Cambria" w:eastAsia="Times New Roman" w:hAnsi="Cambria" w:cs="Times New Roman"/>
-                <w:sz w:val="24"/>
-                <w:szCs w:val="24"/>
-                <w:lang w:eastAsia="ru-RU"/>
-              </w:rPr>
-              <w:t> </w:t>
-            </w:r>
-            <w:r>
-              <w:rPr>
-                <w:rFonts w:ascii="Cambria" w:eastAsia="Times New Roman" w:hAnsi="Cambria" w:cs="Times New Roman"/>
-                <w:sz w:val="24"/>
-                <w:szCs w:val="24"/>
-                <w:lang w:val="en-US" w:eastAsia="ru-RU"/>
-              </w:rPr>
-              <w:t>0</w:t>
-            </w:r>
-          </w:p>
-        </w:tc>
-        <w:tc>
-          <w:tcPr>
-            <w:tcW w:w="1470" w:type="dxa"/>
-            <w:tcBorders>
-              <w:top w:val="nil"/>
-              <w:left w:val="nil"/>
-              <w:bottom w:val="single" w:sz="6" w:space="0" w:color="auto"/>
-              <w:right w:val="single" w:sz="6" w:space="0" w:color="auto"/>
-            </w:tcBorders>
-            <w:shd w:val="clear" w:color="auto" w:fill="auto"/>
-            <w:hideMark/>
-          </w:tcPr>
-          <w:p>
-            <w:pPr>
-              <w:spacing w:after="0" w:line="240" w:lineRule="auto"/>
-              <w:jc w:val="both"/>
-              <w:textAlignment w:val="baseline"/>
-              <w:rPr>
-                <w:rFonts w:ascii="Times New Roman" w:eastAsia="Times New Roman" w:hAnsi="Times New Roman" w:cs="Times New Roman"/>
-                <w:sz w:val="24"/>
-                <w:szCs w:val="24"/>
-                <w:lang w:val="en-US" w:eastAsia="ru-RU"/>
-              </w:rPr>
-            </w:pPr>
-            <w:r>
-              <w:rPr>
-                <w:rFonts w:ascii="Cambria" w:eastAsia="Times New Roman" w:hAnsi="Cambria" w:cs="Times New Roman"/>
-                <w:sz w:val="24"/>
-                <w:szCs w:val="24"/>
-                <w:lang w:eastAsia="ru-RU"/>
-              </w:rPr>
-              <w:t> </w:t>
-            </w:r>
-            <w:r>
-              <w:rPr>
-                <w:rFonts w:ascii="Cambria" w:eastAsia="Times New Roman" w:hAnsi="Cambria" w:cs="Times New Roman"/>
-                <w:sz w:val="24"/>
-                <w:szCs w:val="24"/>
-                <w:lang w:val="en-US" w:eastAsia="ru-RU"/>
-              </w:rPr>
-              <w:t>1</w:t>
-            </w:r>
-          </w:p>
-        </w:tc>
-        <w:tc>
-          <w:tcPr>
-            <w:tcW w:w="2625" w:type="dxa"/>
+            <w:tcW w:w="1134" w:type="dxa"/>
             <w:tcBorders>
               <w:top w:val="nil"/>
               <w:left w:val="nil"/>
@@ -6388,6 +5932,899 @@
               </w:rPr>
               <w:t> </w:t>
             </w:r>
+            <w:r>
+              <w:rPr>
+                <w:rFonts w:ascii="Cambria" w:eastAsia="Times New Roman" w:hAnsi="Cambria" w:cs="Times New Roman"/>
+                <w:sz w:val="24"/>
+                <w:szCs w:val="24"/>
+                <w:lang w:eastAsia="ru-RU"/>
+              </w:rPr>
+              <w:t>0</w:t>
+            </w:r>
+          </w:p>
+        </w:tc>
+        <w:tc>
+          <w:tcPr>
+            <w:tcW w:w="1275" w:type="dxa"/>
+            <w:tcBorders>
+              <w:top w:val="nil"/>
+              <w:left w:val="nil"/>
+              <w:bottom w:val="single" w:sz="6" w:space="0" w:color="auto"/>
+              <w:right w:val="single" w:sz="6" w:space="0" w:color="auto"/>
+            </w:tcBorders>
+            <w:shd w:val="clear" w:color="auto" w:fill="auto"/>
+            <w:hideMark/>
+          </w:tcPr>
+          <w:p>
+            <w:pPr>
+              <w:spacing w:after="0" w:line="240" w:lineRule="auto"/>
+              <w:jc w:val="both"/>
+              <w:textAlignment w:val="baseline"/>
+              <w:rPr>
+                <w:rFonts w:ascii="Times New Roman" w:eastAsia="Times New Roman" w:hAnsi="Times New Roman" w:cs="Times New Roman"/>
+                <w:sz w:val="24"/>
+                <w:szCs w:val="24"/>
+                <w:lang w:eastAsia="ru-RU"/>
+              </w:rPr>
+            </w:pPr>
+            <w:r>
+              <w:rPr>
+                <w:rFonts w:ascii="Cambria" w:eastAsia="Times New Roman" w:hAnsi="Cambria" w:cs="Times New Roman"/>
+                <w:sz w:val="24"/>
+                <w:szCs w:val="24"/>
+                <w:lang w:eastAsia="ru-RU"/>
+              </w:rPr>
+              <w:t> </w:t>
+            </w:r>
+            <w:r>
+              <w:rPr>
+                <w:rFonts w:ascii="Cambria" w:eastAsia="Times New Roman" w:hAnsi="Cambria" w:cs="Times New Roman"/>
+                <w:sz w:val="24"/>
+                <w:szCs w:val="24"/>
+                <w:lang w:eastAsia="ru-RU"/>
+              </w:rPr>
+              <w:t>380</w:t>
+            </w:r>
+          </w:p>
+        </w:tc>
+        <w:tc>
+          <w:tcPr>
+            <w:tcW w:w="5529" w:type="dxa"/>
+            <w:tcBorders>
+              <w:top w:val="nil"/>
+              <w:left w:val="nil"/>
+              <w:bottom w:val="single" w:sz="6" w:space="0" w:color="auto"/>
+              <w:right w:val="single" w:sz="6" w:space="0" w:color="auto"/>
+            </w:tcBorders>
+            <w:shd w:val="clear" w:color="auto" w:fill="auto"/>
+            <w:hideMark/>
+          </w:tcPr>
+          <w:p>
+            <w:pPr>
+              <w:spacing w:after="0" w:line="240" w:lineRule="auto"/>
+              <w:jc w:val="both"/>
+              <w:textAlignment w:val="baseline"/>
+              <w:rPr>
+                <w:rFonts w:ascii="Times New Roman" w:eastAsia="Times New Roman" w:hAnsi="Times New Roman" w:cs="Times New Roman"/>
+                <w:sz w:val="24"/>
+                <w:szCs w:val="24"/>
+                <w:lang w:eastAsia="ru-RU"/>
+              </w:rPr>
+            </w:pPr>
+            <w:r>
+              <w:rPr>
+                <w:rFonts w:ascii="Cambria" w:eastAsia="Times New Roman" w:hAnsi="Cambria" w:cs="Times New Roman"/>
+                <w:sz w:val="24"/>
+                <w:szCs w:val="24"/>
+                <w:lang w:eastAsia="ru-RU"/>
+              </w:rPr>
+              <w:t> </w:t>
+            </w:r>
+            <w:r>
+              <w:rPr>
+                <w:rFonts w:ascii="Cambria" w:eastAsia="Times New Roman" w:hAnsi="Cambria" w:cs="Times New Roman"/>
+                <w:sz w:val="24"/>
+                <w:szCs w:val="24"/>
+                <w:lang w:eastAsia="ru-RU"/>
+              </w:rPr>
+              <w:t xml:space="preserve">В шаге 4 мы очистили таблицу при помощи конструкции </w:t>
+            </w:r>
+            <w:r>
+              <w:rPr>
+                <w:rFonts w:ascii="Cambria" w:eastAsia="Times New Roman" w:hAnsi="Cambria" w:cs="Times New Roman"/>
+                <w:sz w:val="24"/>
+                <w:szCs w:val="24"/>
+                <w:lang w:val="en-US" w:eastAsia="ru-RU"/>
+              </w:rPr>
+              <w:t>DELETE</w:t>
+            </w:r>
+            <w:r>
+              <w:rPr>
+                <w:rFonts w:ascii="Cambria" w:eastAsia="Times New Roman" w:hAnsi="Cambria" w:cs="Times New Roman"/>
+                <w:sz w:val="24"/>
+                <w:szCs w:val="24"/>
+                <w:lang w:eastAsia="ru-RU"/>
+              </w:rPr>
+              <w:t xml:space="preserve"> </w:t>
+            </w:r>
+            <w:r>
+              <w:rPr>
+                <w:rFonts w:ascii="Cambria" w:eastAsia="Times New Roman" w:hAnsi="Cambria" w:cs="Times New Roman"/>
+                <w:sz w:val="24"/>
+                <w:szCs w:val="24"/>
+                <w:lang w:val="en-US" w:eastAsia="ru-RU"/>
+              </w:rPr>
+              <w:t>FROM</w:t>
+            </w:r>
+            <w:r>
+              <w:rPr>
+                <w:rFonts w:ascii="Cambria" w:eastAsia="Times New Roman" w:hAnsi="Cambria" w:cs="Times New Roman"/>
+                <w:sz w:val="24"/>
+                <w:szCs w:val="24"/>
+                <w:lang w:eastAsia="ru-RU"/>
+              </w:rPr>
+              <w:t>. Эта конструкция удаляет хранимую в блоках информацию, но не освобождает память, выделенную под блоки. Соответственно в таблице 416 блоков, но не один не используется.</w:t>
+            </w:r>
+            <w:r>
+              <w:rPr>
+                <w:rFonts w:ascii="Cambria" w:eastAsia="Times New Roman" w:hAnsi="Cambria" w:cs="Times New Roman"/>
+                <w:sz w:val="24"/>
+                <w:szCs w:val="24"/>
+                <w:lang w:eastAsia="ru-RU"/>
+              </w:rPr>
+              <w:t xml:space="preserve"> </w:t>
+            </w:r>
+            <w:r>
+              <w:rPr>
+                <w:rFonts w:ascii="Cambria" w:eastAsia="Times New Roman" w:hAnsi="Cambria" w:cs="Times New Roman"/>
+                <w:b/>
+                <w:sz w:val="24"/>
+                <w:szCs w:val="24"/>
+                <w:lang w:eastAsia="ru-RU"/>
+              </w:rPr>
+              <w:t>Не смотря на отсутствие данных в блоках также потребовалось 380 чтений.</w:t>
+            </w:r>
+          </w:p>
+        </w:tc>
+      </w:tr>
+      <w:tr>
+        <w:tc>
+          <w:tcPr>
+            <w:tcW w:w="709" w:type="dxa"/>
+            <w:tcBorders>
+              <w:top w:val="nil"/>
+              <w:left w:val="single" w:sz="6" w:space="0" w:color="auto"/>
+              <w:bottom w:val="single" w:sz="6" w:space="0" w:color="auto"/>
+              <w:right w:val="single" w:sz="6" w:space="0" w:color="auto"/>
+            </w:tcBorders>
+            <w:shd w:val="clear" w:color="auto" w:fill="auto"/>
+            <w:hideMark/>
+          </w:tcPr>
+          <w:p>
+            <w:pPr>
+              <w:spacing w:after="0" w:line="240" w:lineRule="auto"/>
+              <w:jc w:val="both"/>
+              <w:textAlignment w:val="baseline"/>
+              <w:rPr>
+                <w:rFonts w:ascii="Times New Roman" w:eastAsia="Times New Roman" w:hAnsi="Times New Roman" w:cs="Times New Roman"/>
+                <w:sz w:val="24"/>
+                <w:szCs w:val="24"/>
+                <w:lang w:eastAsia="ru-RU"/>
+              </w:rPr>
+            </w:pPr>
+            <w:r>
+              <w:rPr>
+                <w:rFonts w:ascii="Cambria" w:eastAsia="Times New Roman" w:hAnsi="Cambria" w:cs="Times New Roman"/>
+                <w:sz w:val="24"/>
+                <w:szCs w:val="24"/>
+                <w:lang w:eastAsia="ru-RU"/>
+              </w:rPr>
+              <w:t> </w:t>
+            </w:r>
+            <w:r>
+              <w:rPr>
+                <w:rFonts w:ascii="Cambria" w:eastAsia="Times New Roman" w:hAnsi="Cambria" w:cs="Times New Roman"/>
+                <w:sz w:val="24"/>
+                <w:szCs w:val="24"/>
+                <w:lang w:val="en-US" w:eastAsia="ru-RU"/>
+              </w:rPr>
+              <w:t>Step</w:t>
+            </w:r>
+            <w:r>
+              <w:rPr>
+                <w:rFonts w:ascii="Cambria" w:eastAsia="Times New Roman" w:hAnsi="Cambria" w:cs="Times New Roman"/>
+                <w:sz w:val="24"/>
+                <w:szCs w:val="24"/>
+                <w:lang w:eastAsia="ru-RU"/>
+              </w:rPr>
+              <w:t>7</w:t>
+            </w:r>
+          </w:p>
+        </w:tc>
+        <w:tc>
+          <w:tcPr>
+            <w:tcW w:w="1276" w:type="dxa"/>
+            <w:tcBorders>
+              <w:top w:val="nil"/>
+              <w:left w:val="nil"/>
+              <w:bottom w:val="single" w:sz="6" w:space="0" w:color="auto"/>
+              <w:right w:val="single" w:sz="6" w:space="0" w:color="auto"/>
+            </w:tcBorders>
+            <w:shd w:val="clear" w:color="auto" w:fill="auto"/>
+            <w:hideMark/>
+          </w:tcPr>
+          <w:p>
+            <w:pPr>
+              <w:spacing w:after="0" w:line="240" w:lineRule="auto"/>
+              <w:jc w:val="both"/>
+              <w:textAlignment w:val="baseline"/>
+              <w:rPr>
+                <w:rFonts w:ascii="Times New Roman" w:eastAsia="Times New Roman" w:hAnsi="Times New Roman" w:cs="Times New Roman"/>
+                <w:sz w:val="24"/>
+                <w:szCs w:val="24"/>
+                <w:lang w:eastAsia="ru-RU"/>
+              </w:rPr>
+            </w:pPr>
+            <w:r>
+              <w:rPr>
+                <w:rFonts w:ascii="Cambria" w:eastAsia="Times New Roman" w:hAnsi="Cambria" w:cs="Times New Roman"/>
+                <w:sz w:val="24"/>
+                <w:szCs w:val="24"/>
+                <w:lang w:eastAsia="ru-RU"/>
+              </w:rPr>
+              <w:t> </w:t>
+            </w:r>
+            <w:r>
+              <w:rPr>
+                <w:rFonts w:ascii="Cambria" w:eastAsia="Times New Roman" w:hAnsi="Cambria" w:cs="Times New Roman"/>
+                <w:sz w:val="24"/>
+                <w:szCs w:val="24"/>
+                <w:lang w:eastAsia="ru-RU"/>
+              </w:rPr>
+              <w:t>416</w:t>
+            </w:r>
+          </w:p>
+        </w:tc>
+        <w:tc>
+          <w:tcPr>
+            <w:tcW w:w="1418" w:type="dxa"/>
+            <w:tcBorders>
+              <w:top w:val="nil"/>
+              <w:left w:val="nil"/>
+              <w:bottom w:val="single" w:sz="6" w:space="0" w:color="auto"/>
+              <w:right w:val="single" w:sz="6" w:space="0" w:color="auto"/>
+            </w:tcBorders>
+            <w:shd w:val="clear" w:color="auto" w:fill="auto"/>
+            <w:hideMark/>
+          </w:tcPr>
+          <w:p>
+            <w:pPr>
+              <w:spacing w:after="0" w:line="240" w:lineRule="auto"/>
+              <w:jc w:val="both"/>
+              <w:textAlignment w:val="baseline"/>
+              <w:rPr>
+                <w:rFonts w:ascii="Times New Roman" w:eastAsia="Times New Roman" w:hAnsi="Times New Roman" w:cs="Times New Roman"/>
+                <w:sz w:val="24"/>
+                <w:szCs w:val="24"/>
+                <w:lang w:eastAsia="ru-RU"/>
+              </w:rPr>
+            </w:pPr>
+            <w:r>
+              <w:rPr>
+                <w:rFonts w:ascii="Cambria" w:eastAsia="Times New Roman" w:hAnsi="Cambria" w:cs="Times New Roman"/>
+                <w:sz w:val="24"/>
+                <w:szCs w:val="24"/>
+                <w:lang w:eastAsia="ru-RU"/>
+              </w:rPr>
+              <w:t xml:space="preserve"> 1</w:t>
+            </w:r>
+            <w:r>
+              <w:rPr>
+                <w:rFonts w:ascii="Cambria" w:eastAsia="Times New Roman" w:hAnsi="Cambria" w:cs="Times New Roman"/>
+                <w:sz w:val="24"/>
+                <w:szCs w:val="24"/>
+                <w:lang w:eastAsia="ru-RU"/>
+              </w:rPr>
+              <w:t> </w:t>
+            </w:r>
+          </w:p>
+        </w:tc>
+        <w:tc>
+          <w:tcPr>
+            <w:tcW w:w="1134" w:type="dxa"/>
+            <w:tcBorders>
+              <w:top w:val="nil"/>
+              <w:left w:val="nil"/>
+              <w:bottom w:val="single" w:sz="6" w:space="0" w:color="auto"/>
+              <w:right w:val="single" w:sz="6" w:space="0" w:color="auto"/>
+            </w:tcBorders>
+            <w:shd w:val="clear" w:color="auto" w:fill="auto"/>
+            <w:hideMark/>
+          </w:tcPr>
+          <w:p>
+            <w:pPr>
+              <w:spacing w:after="0" w:line="240" w:lineRule="auto"/>
+              <w:jc w:val="both"/>
+              <w:textAlignment w:val="baseline"/>
+              <w:rPr>
+                <w:rFonts w:ascii="Times New Roman" w:eastAsia="Times New Roman" w:hAnsi="Times New Roman" w:cs="Times New Roman"/>
+                <w:sz w:val="24"/>
+                <w:szCs w:val="24"/>
+                <w:lang w:eastAsia="ru-RU"/>
+              </w:rPr>
+            </w:pPr>
+            <w:r>
+              <w:rPr>
+                <w:rFonts w:ascii="Cambria" w:eastAsia="Times New Roman" w:hAnsi="Cambria" w:cs="Times New Roman"/>
+                <w:sz w:val="24"/>
+                <w:szCs w:val="24"/>
+                <w:lang w:eastAsia="ru-RU"/>
+              </w:rPr>
+              <w:t> </w:t>
+            </w:r>
+            <w:r>
+              <w:rPr>
+                <w:rFonts w:ascii="Cambria" w:eastAsia="Times New Roman" w:hAnsi="Cambria" w:cs="Times New Roman"/>
+                <w:sz w:val="24"/>
+                <w:szCs w:val="24"/>
+                <w:lang w:eastAsia="ru-RU"/>
+              </w:rPr>
+              <w:t>1</w:t>
+            </w:r>
+          </w:p>
+        </w:tc>
+        <w:tc>
+          <w:tcPr>
+            <w:tcW w:w="1275" w:type="dxa"/>
+            <w:tcBorders>
+              <w:top w:val="nil"/>
+              <w:left w:val="nil"/>
+              <w:bottom w:val="single" w:sz="6" w:space="0" w:color="auto"/>
+              <w:right w:val="single" w:sz="6" w:space="0" w:color="auto"/>
+            </w:tcBorders>
+            <w:shd w:val="clear" w:color="auto" w:fill="auto"/>
+            <w:hideMark/>
+          </w:tcPr>
+          <w:p>
+            <w:pPr>
+              <w:spacing w:after="0" w:line="240" w:lineRule="auto"/>
+              <w:jc w:val="both"/>
+              <w:textAlignment w:val="baseline"/>
+              <w:rPr>
+                <w:rFonts w:ascii="Times New Roman" w:eastAsia="Times New Roman" w:hAnsi="Times New Roman" w:cs="Times New Roman"/>
+                <w:sz w:val="24"/>
+                <w:szCs w:val="24"/>
+                <w:lang w:eastAsia="ru-RU"/>
+              </w:rPr>
+            </w:pPr>
+            <w:r>
+              <w:rPr>
+                <w:rFonts w:ascii="Cambria" w:eastAsia="Times New Roman" w:hAnsi="Cambria" w:cs="Times New Roman"/>
+                <w:sz w:val="24"/>
+                <w:szCs w:val="24"/>
+                <w:lang w:eastAsia="ru-RU"/>
+              </w:rPr>
+              <w:t xml:space="preserve"> 380</w:t>
+            </w:r>
+          </w:p>
+        </w:tc>
+        <w:tc>
+          <w:tcPr>
+            <w:tcW w:w="5529" w:type="dxa"/>
+            <w:tcBorders>
+              <w:top w:val="nil"/>
+              <w:left w:val="nil"/>
+              <w:bottom w:val="single" w:sz="6" w:space="0" w:color="auto"/>
+              <w:right w:val="single" w:sz="6" w:space="0" w:color="auto"/>
+            </w:tcBorders>
+            <w:shd w:val="clear" w:color="auto" w:fill="auto"/>
+            <w:hideMark/>
+          </w:tcPr>
+          <w:p>
+            <w:pPr>
+              <w:spacing w:after="0" w:line="240" w:lineRule="auto"/>
+              <w:jc w:val="both"/>
+              <w:textAlignment w:val="baseline"/>
+              <w:rPr>
+                <w:rFonts w:ascii="Times New Roman" w:eastAsia="Times New Roman" w:hAnsi="Times New Roman" w:cs="Times New Roman"/>
+                <w:sz w:val="24"/>
+                <w:szCs w:val="24"/>
+                <w:lang w:eastAsia="ru-RU"/>
+              </w:rPr>
+            </w:pPr>
+            <w:r>
+              <w:rPr>
+                <w:rFonts w:ascii="Cambria" w:eastAsia="Times New Roman" w:hAnsi="Cambria" w:cs="Times New Roman"/>
+                <w:sz w:val="24"/>
+                <w:szCs w:val="24"/>
+                <w:lang w:val="en-US" w:eastAsia="ru-RU"/>
+              </w:rPr>
+              <w:t> </w:t>
+            </w:r>
+            <w:r>
+              <w:rPr>
+                <w:rFonts w:ascii="Cambria" w:eastAsia="Times New Roman" w:hAnsi="Cambria" w:cs="Times New Roman"/>
+                <w:sz w:val="24"/>
+                <w:szCs w:val="24"/>
+                <w:lang w:eastAsia="ru-RU"/>
+              </w:rPr>
+              <w:t>В</w:t>
+            </w:r>
+            <w:r>
+              <w:rPr>
+                <w:rFonts w:ascii="Cambria" w:eastAsia="Times New Roman" w:hAnsi="Cambria" w:cs="Times New Roman"/>
+                <w:sz w:val="24"/>
+                <w:szCs w:val="24"/>
+                <w:lang w:eastAsia="ru-RU"/>
+              </w:rPr>
+              <w:t xml:space="preserve"> </w:t>
+            </w:r>
+            <w:r>
+              <w:rPr>
+                <w:rFonts w:ascii="Cambria" w:eastAsia="Times New Roman" w:hAnsi="Cambria" w:cs="Times New Roman"/>
+                <w:sz w:val="24"/>
+                <w:szCs w:val="24"/>
+                <w:lang w:eastAsia="ru-RU"/>
+              </w:rPr>
+              <w:t>шаге</w:t>
+            </w:r>
+            <w:r>
+              <w:rPr>
+                <w:rFonts w:ascii="Cambria" w:eastAsia="Times New Roman" w:hAnsi="Cambria" w:cs="Times New Roman"/>
+                <w:sz w:val="24"/>
+                <w:szCs w:val="24"/>
+                <w:lang w:eastAsia="ru-RU"/>
+              </w:rPr>
+              <w:t xml:space="preserve"> 6 </w:t>
+            </w:r>
+            <w:r>
+              <w:rPr>
+                <w:rFonts w:ascii="Cambria" w:eastAsia="Times New Roman" w:hAnsi="Cambria" w:cs="Times New Roman"/>
+                <w:sz w:val="24"/>
+                <w:szCs w:val="24"/>
+                <w:lang w:eastAsia="ru-RU"/>
+              </w:rPr>
+              <w:t>была</w:t>
+            </w:r>
+            <w:r>
+              <w:rPr>
+                <w:rFonts w:ascii="Cambria" w:eastAsia="Times New Roman" w:hAnsi="Cambria" w:cs="Times New Roman"/>
+                <w:sz w:val="24"/>
+                <w:szCs w:val="24"/>
+                <w:lang w:eastAsia="ru-RU"/>
+              </w:rPr>
+              <w:t xml:space="preserve"> </w:t>
+            </w:r>
+            <w:r>
+              <w:rPr>
+                <w:rFonts w:ascii="Cambria" w:eastAsia="Times New Roman" w:hAnsi="Cambria" w:cs="Times New Roman"/>
+                <w:sz w:val="24"/>
+                <w:szCs w:val="24"/>
+                <w:lang w:eastAsia="ru-RU"/>
+              </w:rPr>
+              <w:t>вставлена</w:t>
+            </w:r>
+            <w:r>
+              <w:rPr>
+                <w:rFonts w:ascii="Cambria" w:eastAsia="Times New Roman" w:hAnsi="Cambria" w:cs="Times New Roman"/>
+                <w:sz w:val="24"/>
+                <w:szCs w:val="24"/>
+                <w:lang w:eastAsia="ru-RU"/>
+              </w:rPr>
+              <w:t xml:space="preserve"> </w:t>
+            </w:r>
+            <w:r>
+              <w:rPr>
+                <w:rFonts w:ascii="Cambria" w:eastAsia="Times New Roman" w:hAnsi="Cambria" w:cs="Times New Roman"/>
+                <w:sz w:val="24"/>
+                <w:szCs w:val="24"/>
+                <w:lang w:eastAsia="ru-RU"/>
+              </w:rPr>
+              <w:t>одна</w:t>
+            </w:r>
+            <w:r>
+              <w:rPr>
+                <w:rFonts w:ascii="Cambria" w:eastAsia="Times New Roman" w:hAnsi="Cambria" w:cs="Times New Roman"/>
+                <w:sz w:val="24"/>
+                <w:szCs w:val="24"/>
+                <w:lang w:eastAsia="ru-RU"/>
+              </w:rPr>
+              <w:t xml:space="preserve"> </w:t>
+            </w:r>
+            <w:r>
+              <w:rPr>
+                <w:rFonts w:ascii="Cambria" w:eastAsia="Times New Roman" w:hAnsi="Cambria" w:cs="Times New Roman"/>
+                <w:sz w:val="24"/>
+                <w:szCs w:val="24"/>
+                <w:lang w:eastAsia="ru-RU"/>
+              </w:rPr>
+              <w:t>строка</w:t>
+            </w:r>
+            <w:r>
+              <w:rPr>
+                <w:rFonts w:ascii="Cambria" w:eastAsia="Times New Roman" w:hAnsi="Cambria" w:cs="Times New Roman"/>
+                <w:sz w:val="24"/>
+                <w:szCs w:val="24"/>
+                <w:lang w:eastAsia="ru-RU"/>
+              </w:rPr>
+              <w:t xml:space="preserve">. </w:t>
+            </w:r>
+            <w:r>
+              <w:rPr>
+                <w:rFonts w:ascii="Cambria" w:eastAsia="Times New Roman" w:hAnsi="Cambria" w:cs="Times New Roman"/>
+                <w:sz w:val="24"/>
+                <w:szCs w:val="24"/>
+                <w:lang w:val="en-US" w:eastAsia="ru-RU"/>
+              </w:rPr>
+              <w:t>Oracle</w:t>
+            </w:r>
+            <w:r>
+              <w:rPr>
+                <w:rFonts w:ascii="Cambria" w:eastAsia="Times New Roman" w:hAnsi="Cambria" w:cs="Times New Roman"/>
+                <w:sz w:val="24"/>
+                <w:szCs w:val="24"/>
+                <w:lang w:eastAsia="ru-RU"/>
+              </w:rPr>
+              <w:t xml:space="preserve"> </w:t>
+            </w:r>
+            <w:r>
+              <w:rPr>
+                <w:rFonts w:ascii="Cambria" w:eastAsia="Times New Roman" w:hAnsi="Cambria" w:cs="Times New Roman"/>
+                <w:sz w:val="24"/>
+                <w:szCs w:val="24"/>
+                <w:lang w:eastAsia="ru-RU"/>
+              </w:rPr>
+              <w:t xml:space="preserve">не сократил общую выделенную память под базу данных, </w:t>
+            </w:r>
+            <w:r>
+              <w:rPr>
+                <w:rFonts w:ascii="Cambria" w:eastAsia="Times New Roman" w:hAnsi="Cambria" w:cs="Times New Roman"/>
+                <w:b/>
+                <w:sz w:val="24"/>
+                <w:szCs w:val="24"/>
+                <w:lang w:eastAsia="ru-RU"/>
+              </w:rPr>
+              <w:t>для вывода статистики опять потребовалось 380 чтений.</w:t>
+            </w:r>
+          </w:p>
+        </w:tc>
+      </w:tr>
+      <w:tr>
+        <w:tc>
+          <w:tcPr>
+            <w:tcW w:w="709" w:type="dxa"/>
+            <w:tcBorders>
+              <w:top w:val="nil"/>
+              <w:left w:val="single" w:sz="6" w:space="0" w:color="auto"/>
+              <w:bottom w:val="single" w:sz="6" w:space="0" w:color="auto"/>
+              <w:right w:val="single" w:sz="6" w:space="0" w:color="auto"/>
+            </w:tcBorders>
+            <w:shd w:val="clear" w:color="auto" w:fill="auto"/>
+            <w:hideMark/>
+          </w:tcPr>
+          <w:p>
+            <w:pPr>
+              <w:spacing w:after="0" w:line="240" w:lineRule="auto"/>
+              <w:jc w:val="both"/>
+              <w:textAlignment w:val="baseline"/>
+              <w:rPr>
+                <w:rFonts w:ascii="Times New Roman" w:eastAsia="Times New Roman" w:hAnsi="Times New Roman" w:cs="Times New Roman"/>
+                <w:sz w:val="24"/>
+                <w:szCs w:val="24"/>
+                <w:lang w:val="en-US" w:eastAsia="ru-RU"/>
+              </w:rPr>
+            </w:pPr>
+            <w:r>
+              <w:rPr>
+                <w:rFonts w:ascii="Cambria" w:eastAsia="Times New Roman" w:hAnsi="Cambria" w:cs="Times New Roman"/>
+                <w:sz w:val="24"/>
+                <w:szCs w:val="24"/>
+                <w:lang w:val="en-US" w:eastAsia="ru-RU"/>
+              </w:rPr>
+              <w:t> </w:t>
+            </w:r>
+            <w:r>
+              <w:rPr>
+                <w:rFonts w:ascii="Cambria" w:eastAsia="Times New Roman" w:hAnsi="Cambria" w:cs="Times New Roman"/>
+                <w:sz w:val="24"/>
+                <w:szCs w:val="24"/>
+                <w:lang w:val="en-US" w:eastAsia="ru-RU"/>
+              </w:rPr>
+              <w:t>Step</w:t>
+            </w:r>
+            <w:r>
+              <w:rPr>
+                <w:rFonts w:ascii="Cambria" w:eastAsia="Times New Roman" w:hAnsi="Cambria" w:cs="Times New Roman"/>
+                <w:sz w:val="24"/>
+                <w:szCs w:val="24"/>
+                <w:lang w:val="en-US" w:eastAsia="ru-RU"/>
+              </w:rPr>
+              <w:t>9</w:t>
+            </w:r>
+          </w:p>
+        </w:tc>
+        <w:tc>
+          <w:tcPr>
+            <w:tcW w:w="1276" w:type="dxa"/>
+            <w:tcBorders>
+              <w:top w:val="nil"/>
+              <w:left w:val="nil"/>
+              <w:bottom w:val="single" w:sz="6" w:space="0" w:color="auto"/>
+              <w:right w:val="single" w:sz="6" w:space="0" w:color="auto"/>
+            </w:tcBorders>
+            <w:shd w:val="clear" w:color="auto" w:fill="auto"/>
+            <w:hideMark/>
+          </w:tcPr>
+          <w:p>
+            <w:pPr>
+              <w:spacing w:after="0" w:line="240" w:lineRule="auto"/>
+              <w:jc w:val="both"/>
+              <w:textAlignment w:val="baseline"/>
+              <w:rPr>
+                <w:rFonts w:ascii="Times New Roman" w:eastAsia="Times New Roman" w:hAnsi="Times New Roman" w:cs="Times New Roman"/>
+                <w:sz w:val="24"/>
+                <w:szCs w:val="24"/>
+                <w:lang w:val="en-US" w:eastAsia="ru-RU"/>
+              </w:rPr>
+            </w:pPr>
+            <w:r>
+              <w:rPr>
+                <w:rFonts w:ascii="Cambria" w:eastAsia="Times New Roman" w:hAnsi="Cambria" w:cs="Times New Roman"/>
+                <w:sz w:val="24"/>
+                <w:szCs w:val="24"/>
+                <w:lang w:val="en-US" w:eastAsia="ru-RU"/>
+              </w:rPr>
+              <w:t> </w:t>
+            </w:r>
+            <w:r>
+              <w:rPr>
+                <w:rFonts w:ascii="Cambria" w:eastAsia="Times New Roman" w:hAnsi="Cambria" w:cs="Times New Roman"/>
+                <w:sz w:val="24"/>
+                <w:szCs w:val="24"/>
+                <w:lang w:val="en-US" w:eastAsia="ru-RU"/>
+              </w:rPr>
+              <w:t>6</w:t>
+            </w:r>
+          </w:p>
+        </w:tc>
+        <w:tc>
+          <w:tcPr>
+            <w:tcW w:w="1418" w:type="dxa"/>
+            <w:tcBorders>
+              <w:top w:val="nil"/>
+              <w:left w:val="nil"/>
+              <w:bottom w:val="single" w:sz="6" w:space="0" w:color="auto"/>
+              <w:right w:val="single" w:sz="6" w:space="0" w:color="auto"/>
+            </w:tcBorders>
+            <w:shd w:val="clear" w:color="auto" w:fill="auto"/>
+            <w:hideMark/>
+          </w:tcPr>
+          <w:p>
+            <w:pPr>
+              <w:spacing w:after="0" w:line="240" w:lineRule="auto"/>
+              <w:jc w:val="both"/>
+              <w:textAlignment w:val="baseline"/>
+              <w:rPr>
+                <w:rFonts w:ascii="Times New Roman" w:eastAsia="Times New Roman" w:hAnsi="Times New Roman" w:cs="Times New Roman"/>
+                <w:sz w:val="24"/>
+                <w:szCs w:val="24"/>
+                <w:lang w:val="en-US" w:eastAsia="ru-RU"/>
+              </w:rPr>
+            </w:pPr>
+            <w:r>
+              <w:rPr>
+                <w:rFonts w:ascii="Cambria" w:eastAsia="Times New Roman" w:hAnsi="Cambria" w:cs="Times New Roman"/>
+                <w:sz w:val="24"/>
+                <w:szCs w:val="24"/>
+                <w:lang w:val="en-US" w:eastAsia="ru-RU"/>
+              </w:rPr>
+              <w:t> </w:t>
+            </w:r>
+            <w:r>
+              <w:rPr>
+                <w:rFonts w:ascii="Cambria" w:eastAsia="Times New Roman" w:hAnsi="Cambria" w:cs="Times New Roman"/>
+                <w:sz w:val="24"/>
+                <w:szCs w:val="24"/>
+                <w:lang w:val="en-US" w:eastAsia="ru-RU"/>
+              </w:rPr>
+              <w:t>0</w:t>
+            </w:r>
+          </w:p>
+        </w:tc>
+        <w:tc>
+          <w:tcPr>
+            <w:tcW w:w="1134" w:type="dxa"/>
+            <w:tcBorders>
+              <w:top w:val="nil"/>
+              <w:left w:val="nil"/>
+              <w:bottom w:val="single" w:sz="6" w:space="0" w:color="auto"/>
+              <w:right w:val="single" w:sz="6" w:space="0" w:color="auto"/>
+            </w:tcBorders>
+            <w:shd w:val="clear" w:color="auto" w:fill="auto"/>
+            <w:hideMark/>
+          </w:tcPr>
+          <w:p>
+            <w:pPr>
+              <w:spacing w:after="0" w:line="240" w:lineRule="auto"/>
+              <w:jc w:val="both"/>
+              <w:textAlignment w:val="baseline"/>
+              <w:rPr>
+                <w:rFonts w:ascii="Times New Roman" w:eastAsia="Times New Roman" w:hAnsi="Times New Roman" w:cs="Times New Roman"/>
+                <w:sz w:val="24"/>
+                <w:szCs w:val="24"/>
+                <w:lang w:val="en-US" w:eastAsia="ru-RU"/>
+              </w:rPr>
+            </w:pPr>
+            <w:r>
+              <w:rPr>
+                <w:rFonts w:ascii="Cambria" w:eastAsia="Times New Roman" w:hAnsi="Cambria" w:cs="Times New Roman"/>
+                <w:sz w:val="24"/>
+                <w:szCs w:val="24"/>
+                <w:lang w:val="en-US" w:eastAsia="ru-RU"/>
+              </w:rPr>
+              <w:t> </w:t>
+            </w:r>
+            <w:r>
+              <w:rPr>
+                <w:rFonts w:ascii="Cambria" w:eastAsia="Times New Roman" w:hAnsi="Cambria" w:cs="Times New Roman"/>
+                <w:sz w:val="24"/>
+                <w:szCs w:val="24"/>
+                <w:lang w:val="en-US" w:eastAsia="ru-RU"/>
+              </w:rPr>
+              <w:t>0</w:t>
+            </w:r>
+          </w:p>
+        </w:tc>
+        <w:tc>
+          <w:tcPr>
+            <w:tcW w:w="1275" w:type="dxa"/>
+            <w:tcBorders>
+              <w:top w:val="nil"/>
+              <w:left w:val="nil"/>
+              <w:bottom w:val="single" w:sz="6" w:space="0" w:color="auto"/>
+              <w:right w:val="single" w:sz="6" w:space="0" w:color="auto"/>
+            </w:tcBorders>
+            <w:shd w:val="clear" w:color="auto" w:fill="auto"/>
+            <w:hideMark/>
+          </w:tcPr>
+          <w:p>
+            <w:pPr>
+              <w:spacing w:after="0" w:line="240" w:lineRule="auto"/>
+              <w:jc w:val="both"/>
+              <w:textAlignment w:val="baseline"/>
+              <w:rPr>
+                <w:rFonts w:ascii="Times New Roman" w:eastAsia="Times New Roman" w:hAnsi="Times New Roman" w:cs="Times New Roman"/>
+                <w:sz w:val="24"/>
+                <w:szCs w:val="24"/>
+                <w:lang w:val="en-US" w:eastAsia="ru-RU"/>
+              </w:rPr>
+            </w:pPr>
+            <w:r>
+              <w:rPr>
+                <w:rFonts w:ascii="Cambria" w:eastAsia="Times New Roman" w:hAnsi="Cambria" w:cs="Times New Roman"/>
+                <w:sz w:val="24"/>
+                <w:szCs w:val="24"/>
+                <w:lang w:val="en-US" w:eastAsia="ru-RU"/>
+              </w:rPr>
+              <w:t> </w:t>
+            </w:r>
+            <w:r>
+              <w:rPr>
+                <w:rFonts w:ascii="Cambria" w:eastAsia="Times New Roman" w:hAnsi="Cambria" w:cs="Times New Roman"/>
+                <w:sz w:val="24"/>
+                <w:szCs w:val="24"/>
+                <w:lang w:val="en-US" w:eastAsia="ru-RU"/>
+              </w:rPr>
+              <w:t>1</w:t>
+            </w:r>
+          </w:p>
+        </w:tc>
+        <w:tc>
+          <w:tcPr>
+            <w:tcW w:w="5529" w:type="dxa"/>
+            <w:tcBorders>
+              <w:top w:val="nil"/>
+              <w:left w:val="nil"/>
+              <w:bottom w:val="single" w:sz="6" w:space="0" w:color="auto"/>
+              <w:right w:val="single" w:sz="6" w:space="0" w:color="auto"/>
+            </w:tcBorders>
+            <w:shd w:val="clear" w:color="auto" w:fill="auto"/>
+            <w:hideMark/>
+          </w:tcPr>
+          <w:p>
+            <w:pPr>
+              <w:spacing w:after="0" w:line="240" w:lineRule="auto"/>
+              <w:jc w:val="both"/>
+              <w:textAlignment w:val="baseline"/>
+              <w:rPr>
+                <w:rFonts w:ascii="Times New Roman" w:eastAsia="Times New Roman" w:hAnsi="Times New Roman" w:cs="Times New Roman"/>
+                <w:sz w:val="24"/>
+                <w:szCs w:val="24"/>
+                <w:lang w:eastAsia="ru-RU"/>
+              </w:rPr>
+            </w:pPr>
+            <w:r>
+              <w:rPr>
+                <w:rFonts w:ascii="Cambria" w:eastAsia="Times New Roman" w:hAnsi="Cambria" w:cs="Times New Roman"/>
+                <w:sz w:val="24"/>
+                <w:szCs w:val="24"/>
+                <w:lang w:val="en-US" w:eastAsia="ru-RU"/>
+              </w:rPr>
+              <w:t> </w:t>
+            </w:r>
+            <w:r>
+              <w:rPr>
+                <w:rFonts w:ascii="Cambria" w:eastAsia="Times New Roman" w:hAnsi="Cambria" w:cs="Times New Roman"/>
+                <w:sz w:val="24"/>
+                <w:szCs w:val="24"/>
+                <w:lang w:eastAsia="ru-RU"/>
+              </w:rPr>
+              <w:t xml:space="preserve">В шаге 9 использовалась команда </w:t>
+            </w:r>
+            <w:r>
+              <w:rPr>
+                <w:rStyle w:val="normaltextrun"/>
+                <w:rFonts w:ascii="Cambria" w:hAnsi="Cambria"/>
+                <w:i/>
+                <w:iCs/>
+                <w:color w:val="404040"/>
+                <w:bdr w:val="none" w:sz="0" w:space="0" w:color="auto" w:frame="1"/>
+                <w:lang w:val="en-US"/>
+              </w:rPr>
+              <w:t>TRUNCATE</w:t>
+            </w:r>
+            <w:r>
+              <w:rPr>
+                <w:rStyle w:val="normaltextrun"/>
+                <w:rFonts w:ascii="Cambria" w:hAnsi="Cambria"/>
+                <w:i/>
+                <w:iCs/>
+                <w:color w:val="404040"/>
+                <w:bdr w:val="none" w:sz="0" w:space="0" w:color="auto" w:frame="1"/>
+              </w:rPr>
+              <w:t xml:space="preserve"> </w:t>
+            </w:r>
+            <w:r>
+              <w:rPr>
+                <w:rStyle w:val="normaltextrun"/>
+                <w:rFonts w:ascii="Cambria" w:hAnsi="Cambria"/>
+                <w:i/>
+                <w:iCs/>
+                <w:color w:val="404040"/>
+                <w:bdr w:val="none" w:sz="0" w:space="0" w:color="auto" w:frame="1"/>
+                <w:lang w:val="en-US"/>
+              </w:rPr>
+              <w:t>TABLE</w:t>
+            </w:r>
+            <w:r>
+              <w:rPr>
+                <w:rStyle w:val="normaltextrun"/>
+                <w:rFonts w:ascii="Cambria" w:hAnsi="Cambria"/>
+                <w:i/>
+                <w:iCs/>
+                <w:color w:val="404040"/>
+                <w:bdr w:val="none" w:sz="0" w:space="0" w:color="auto" w:frame="1"/>
+              </w:rPr>
+              <w:t>,</w:t>
+            </w:r>
+            <w:r>
+              <w:rPr>
+                <w:rFonts w:ascii="Cambria" w:eastAsia="Times New Roman" w:hAnsi="Cambria" w:cs="Times New Roman"/>
+                <w:sz w:val="24"/>
+                <w:szCs w:val="24"/>
+                <w:lang w:eastAsia="ru-RU"/>
+              </w:rPr>
+              <w:t xml:space="preserve"> она не только очищает данные, но и </w:t>
+            </w:r>
+            <w:r>
+              <w:rPr>
+                <w:rFonts w:ascii="Cambria" w:eastAsia="Times New Roman" w:hAnsi="Cambria" w:cs="Times New Roman"/>
+                <w:sz w:val="24"/>
+                <w:szCs w:val="24"/>
+                <w:lang w:eastAsia="ru-RU"/>
+              </w:rPr>
+              <w:t>освобождает память из неиспользуемых блоков. Их общее количество сократилось до стандартного состояния, на выполнение запроса потребовалось одно чтение.</w:t>
+            </w:r>
           </w:p>
         </w:tc>
       </w:tr>
@@ -6460,6 +6897,584 @@
     </w:p>
     <w:p>
       <w:pPr>
+        <w:jc w:val="center"/>
+        <w:rPr>
+          <w:rFonts w:ascii="Courier New" w:eastAsia="Times New Roman" w:hAnsi="Courier New" w:cs="Courier New"/>
+          <w:b/>
+          <w:color w:val="000000"/>
+          <w:sz w:val="21"/>
+          <w:szCs w:val="21"/>
+          <w:lang w:eastAsia="ru-RU"/>
+        </w:rPr>
+      </w:pPr>
+      <w:r>
+        <w:rPr>
+          <w:rFonts w:ascii="Courier New" w:eastAsia="Times New Roman" w:hAnsi="Courier New" w:cs="Courier New"/>
+          <w:b/>
+          <w:color w:val="000000"/>
+          <w:sz w:val="21"/>
+          <w:szCs w:val="21"/>
+          <w:lang w:val="en-US" w:eastAsia="ru-RU"/>
+        </w:rPr>
+        <w:t>SUMMARY</w:t>
+      </w:r>
+      <w:r>
+        <w:rPr>
+          <w:rFonts w:ascii="Courier New" w:eastAsia="Times New Roman" w:hAnsi="Courier New" w:cs="Courier New"/>
+          <w:b/>
+          <w:color w:val="000000"/>
+          <w:sz w:val="21"/>
+          <w:szCs w:val="21"/>
+          <w:lang w:eastAsia="ru-RU"/>
+        </w:rPr>
+        <w:t xml:space="preserve"> </w:t>
+      </w:r>
+      <w:r>
+        <w:rPr>
+          <w:rFonts w:ascii="Courier New" w:eastAsia="Times New Roman" w:hAnsi="Courier New" w:cs="Courier New"/>
+          <w:b/>
+          <w:color w:val="000000"/>
+          <w:sz w:val="21"/>
+          <w:szCs w:val="21"/>
+          <w:lang w:eastAsia="ru-RU"/>
+        </w:rPr>
+        <w:t>“</w:t>
+      </w:r>
+      <w:r>
+        <w:rPr>
+          <w:rFonts w:ascii="Courier New" w:eastAsia="Times New Roman" w:hAnsi="Courier New" w:cs="Courier New"/>
+          <w:b/>
+          <w:color w:val="000000"/>
+          <w:sz w:val="21"/>
+          <w:szCs w:val="21"/>
+          <w:lang w:val="en-US" w:eastAsia="ru-RU"/>
+        </w:rPr>
+        <w:t>TASK</w:t>
+      </w:r>
+      <w:r>
+        <w:rPr>
+          <w:rFonts w:ascii="Courier New" w:eastAsia="Times New Roman" w:hAnsi="Courier New" w:cs="Courier New"/>
+          <w:b/>
+          <w:color w:val="000000"/>
+          <w:sz w:val="21"/>
+          <w:szCs w:val="21"/>
+          <w:lang w:eastAsia="ru-RU"/>
+        </w:rPr>
+        <w:t>_1”</w:t>
+      </w:r>
+    </w:p>
+    <w:p>
+      <w:pPr>
+        <w:pStyle w:val="af3"/>
+        <w:numPr>
+          <w:ilvl w:val="0"/>
+          <w:numId w:val="3"/>
+        </w:numPr>
+        <w:tabs>
+          <w:tab w:val="left" w:pos="916"/>
+          <w:tab w:val="left" w:pos="1832"/>
+          <w:tab w:val="left" w:pos="2748"/>
+          <w:tab w:val="left" w:pos="3664"/>
+          <w:tab w:val="left" w:pos="4580"/>
+          <w:tab w:val="left" w:pos="5496"/>
+          <w:tab w:val="left" w:pos="6412"/>
+          <w:tab w:val="left" w:pos="7328"/>
+          <w:tab w:val="left" w:pos="8244"/>
+          <w:tab w:val="left" w:pos="9160"/>
+          <w:tab w:val="left" w:pos="10076"/>
+          <w:tab w:val="left" w:pos="10992"/>
+          <w:tab w:val="left" w:pos="11908"/>
+          <w:tab w:val="left" w:pos="12824"/>
+          <w:tab w:val="left" w:pos="13740"/>
+          <w:tab w:val="left" w:pos="14656"/>
+        </w:tabs>
+        <w:wordWrap w:val="0"/>
+        <w:spacing w:after="0" w:line="291" w:lineRule="atLeast"/>
+        <w:textAlignment w:val="baseline"/>
+        <w:rPr>
+          <w:rFonts w:ascii="Courier New" w:eastAsia="Times New Roman" w:hAnsi="Courier New" w:cs="Courier New"/>
+          <w:color w:val="000000"/>
+          <w:sz w:val="20"/>
+          <w:szCs w:val="20"/>
+          <w:lang w:eastAsia="ru-RU"/>
+        </w:rPr>
+      </w:pPr>
+      <w:r>
+        <w:rPr>
+          <w:rFonts w:ascii="Courier New" w:eastAsia="Times New Roman" w:hAnsi="Courier New" w:cs="Courier New"/>
+          <w:b/>
+          <w:color w:val="000000"/>
+          <w:sz w:val="20"/>
+          <w:szCs w:val="20"/>
+          <w:lang w:eastAsia="ru-RU"/>
+        </w:rPr>
+        <w:t>Я научился</w:t>
+      </w:r>
+      <w:r>
+        <w:rPr>
+          <w:rFonts w:ascii="Courier New" w:eastAsia="Times New Roman" w:hAnsi="Courier New" w:cs="Courier New"/>
+          <w:color w:val="000000"/>
+          <w:sz w:val="20"/>
+          <w:szCs w:val="20"/>
+          <w:lang w:eastAsia="ru-RU"/>
+        </w:rPr>
+        <w:t xml:space="preserve"> </w:t>
+      </w:r>
+      <w:r>
+        <w:rPr>
+          <w:rFonts w:ascii="Courier New" w:eastAsia="Times New Roman" w:hAnsi="Courier New" w:cs="Courier New"/>
+          <w:color w:val="000000"/>
+          <w:sz w:val="21"/>
+          <w:szCs w:val="21"/>
+          <w:lang w:eastAsia="ru-RU"/>
+        </w:rPr>
+        <w:t>оптимально использовать вычислительные ресурсы и память. Использовать различные команды очистки</w:t>
+      </w:r>
+      <w:r>
+        <w:rPr>
+          <w:rFonts w:ascii="Courier New" w:eastAsia="Times New Roman" w:hAnsi="Courier New" w:cs="Courier New"/>
+          <w:color w:val="000000"/>
+          <w:sz w:val="21"/>
+          <w:szCs w:val="21"/>
+          <w:lang w:eastAsia="ru-RU"/>
+        </w:rPr>
+        <w:t xml:space="preserve">, в зависимости от </w:t>
+      </w:r>
+      <w:proofErr w:type="spellStart"/>
+      <w:r>
+        <w:rPr>
+          <w:rFonts w:ascii="Courier New" w:eastAsia="Times New Roman" w:hAnsi="Courier New" w:cs="Courier New"/>
+          <w:color w:val="000000"/>
+          <w:sz w:val="21"/>
+          <w:szCs w:val="21"/>
+          <w:lang w:eastAsia="ru-RU"/>
+        </w:rPr>
+        <w:t>поставленной</w:t>
+      </w:r>
+      <w:r>
+        <w:rPr>
+          <w:rFonts w:ascii="Courier New" w:eastAsia="Times New Roman" w:hAnsi="Courier New" w:cs="Courier New"/>
+          <w:color w:val="000000"/>
+          <w:sz w:val="21"/>
+          <w:szCs w:val="21"/>
+          <w:lang w:eastAsia="ru-RU"/>
+        </w:rPr>
+        <w:t>задачи</w:t>
+      </w:r>
+      <w:proofErr w:type="spellEnd"/>
+      <w:r>
+        <w:rPr>
+          <w:rFonts w:ascii="Courier New" w:eastAsia="Times New Roman" w:hAnsi="Courier New" w:cs="Courier New"/>
+          <w:color w:val="000000"/>
+          <w:sz w:val="20"/>
+          <w:szCs w:val="20"/>
+          <w:lang w:eastAsia="ru-RU"/>
+        </w:rPr>
+        <w:t>.</w:t>
+      </w:r>
+    </w:p>
+    <w:p>
+      <w:pPr>
+        <w:tabs>
+          <w:tab w:val="left" w:pos="916"/>
+          <w:tab w:val="left" w:pos="1832"/>
+          <w:tab w:val="left" w:pos="2748"/>
+          <w:tab w:val="left" w:pos="3664"/>
+          <w:tab w:val="left" w:pos="4580"/>
+          <w:tab w:val="left" w:pos="5496"/>
+          <w:tab w:val="left" w:pos="6412"/>
+          <w:tab w:val="left" w:pos="7328"/>
+          <w:tab w:val="left" w:pos="8244"/>
+          <w:tab w:val="left" w:pos="9160"/>
+          <w:tab w:val="left" w:pos="10076"/>
+          <w:tab w:val="left" w:pos="10992"/>
+          <w:tab w:val="left" w:pos="11908"/>
+          <w:tab w:val="left" w:pos="12824"/>
+          <w:tab w:val="left" w:pos="13740"/>
+          <w:tab w:val="left" w:pos="14656"/>
+        </w:tabs>
+        <w:wordWrap w:val="0"/>
+        <w:spacing w:after="0" w:line="291" w:lineRule="atLeast"/>
+        <w:textAlignment w:val="baseline"/>
+        <w:rPr>
+          <w:rFonts w:ascii="Courier New" w:eastAsia="Times New Roman" w:hAnsi="Courier New" w:cs="Courier New"/>
+          <w:color w:val="000000"/>
+          <w:sz w:val="20"/>
+          <w:szCs w:val="20"/>
+          <w:lang w:eastAsia="ru-RU"/>
+        </w:rPr>
+      </w:pPr>
+    </w:p>
+    <w:p>
+      <w:pPr>
+        <w:pStyle w:val="af3"/>
+        <w:numPr>
+          <w:ilvl w:val="0"/>
+          <w:numId w:val="3"/>
+        </w:numPr>
+        <w:tabs>
+          <w:tab w:val="left" w:pos="916"/>
+          <w:tab w:val="left" w:pos="1832"/>
+          <w:tab w:val="left" w:pos="2748"/>
+          <w:tab w:val="left" w:pos="3664"/>
+          <w:tab w:val="left" w:pos="4580"/>
+          <w:tab w:val="left" w:pos="5496"/>
+          <w:tab w:val="left" w:pos="6412"/>
+          <w:tab w:val="left" w:pos="7328"/>
+          <w:tab w:val="left" w:pos="8244"/>
+          <w:tab w:val="left" w:pos="9160"/>
+          <w:tab w:val="left" w:pos="10076"/>
+          <w:tab w:val="left" w:pos="10992"/>
+          <w:tab w:val="left" w:pos="11908"/>
+          <w:tab w:val="left" w:pos="12824"/>
+          <w:tab w:val="left" w:pos="13740"/>
+          <w:tab w:val="left" w:pos="14656"/>
+        </w:tabs>
+        <w:wordWrap w:val="0"/>
+        <w:spacing w:after="0" w:line="291" w:lineRule="atLeast"/>
+        <w:textAlignment w:val="baseline"/>
+        <w:rPr>
+          <w:rFonts w:ascii="Courier New" w:eastAsia="Times New Roman" w:hAnsi="Courier New" w:cs="Courier New"/>
+          <w:color w:val="000000"/>
+          <w:sz w:val="20"/>
+          <w:szCs w:val="20"/>
+          <w:lang w:eastAsia="ru-RU"/>
+        </w:rPr>
+      </w:pPr>
+      <w:r>
+        <w:rPr>
+          <w:rFonts w:ascii="Courier New" w:eastAsia="Times New Roman" w:hAnsi="Courier New" w:cs="Courier New"/>
+          <w:b/>
+          <w:color w:val="000000"/>
+          <w:sz w:val="20"/>
+          <w:szCs w:val="20"/>
+          <w:lang w:eastAsia="ru-RU"/>
+        </w:rPr>
+        <w:t>Я узнал</w:t>
+      </w:r>
+      <w:r>
+        <w:rPr>
+          <w:rFonts w:ascii="Courier New" w:eastAsia="Times New Roman" w:hAnsi="Courier New" w:cs="Courier New"/>
+          <w:color w:val="000000"/>
+          <w:sz w:val="20"/>
+          <w:szCs w:val="20"/>
+          <w:lang w:eastAsia="ru-RU"/>
+        </w:rPr>
+        <w:t xml:space="preserve">, что </w:t>
+      </w:r>
+      <w:r>
+        <w:rPr>
+          <w:rFonts w:ascii="Courier New" w:eastAsia="Times New Roman" w:hAnsi="Courier New" w:cs="Courier New"/>
+          <w:color w:val="000000"/>
+          <w:sz w:val="21"/>
+          <w:szCs w:val="21"/>
+          <w:lang w:eastAsia="ru-RU"/>
+        </w:rPr>
+        <w:t>команды очистки</w:t>
+      </w:r>
+      <w:r>
+        <w:rPr>
+          <w:rFonts w:ascii="Courier New" w:eastAsia="Times New Roman" w:hAnsi="Courier New" w:cs="Courier New"/>
+          <w:color w:val="000000"/>
+          <w:sz w:val="21"/>
+          <w:szCs w:val="21"/>
+          <w:lang w:eastAsia="ru-RU"/>
+        </w:rPr>
+        <w:t xml:space="preserve"> могут освобождать память полностью, а могут только удалять хранимые данные</w:t>
+      </w:r>
+      <w:r>
+        <w:rPr>
+          <w:rFonts w:ascii="Courier New" w:eastAsia="Times New Roman" w:hAnsi="Courier New" w:cs="Courier New"/>
+          <w:color w:val="000000"/>
+          <w:sz w:val="20"/>
+          <w:szCs w:val="20"/>
+          <w:lang w:eastAsia="ru-RU"/>
+        </w:rPr>
+        <w:t xml:space="preserve">. </w:t>
+      </w:r>
+    </w:p>
+    <w:p>
+      <w:pPr>
+        <w:tabs>
+          <w:tab w:val="left" w:pos="916"/>
+          <w:tab w:val="left" w:pos="1832"/>
+          <w:tab w:val="left" w:pos="2748"/>
+          <w:tab w:val="left" w:pos="3664"/>
+          <w:tab w:val="left" w:pos="4580"/>
+          <w:tab w:val="left" w:pos="5496"/>
+          <w:tab w:val="left" w:pos="6412"/>
+          <w:tab w:val="left" w:pos="7328"/>
+          <w:tab w:val="left" w:pos="8244"/>
+          <w:tab w:val="left" w:pos="9160"/>
+          <w:tab w:val="left" w:pos="10076"/>
+          <w:tab w:val="left" w:pos="10992"/>
+          <w:tab w:val="left" w:pos="11908"/>
+          <w:tab w:val="left" w:pos="12824"/>
+          <w:tab w:val="left" w:pos="13740"/>
+          <w:tab w:val="left" w:pos="14656"/>
+        </w:tabs>
+        <w:wordWrap w:val="0"/>
+        <w:spacing w:after="0" w:line="291" w:lineRule="atLeast"/>
+        <w:textAlignment w:val="baseline"/>
+        <w:rPr>
+          <w:rFonts w:ascii="Courier New" w:eastAsia="Times New Roman" w:hAnsi="Courier New" w:cs="Courier New"/>
+          <w:color w:val="000000"/>
+          <w:sz w:val="20"/>
+          <w:szCs w:val="20"/>
+          <w:lang w:eastAsia="ru-RU"/>
+        </w:rPr>
+      </w:pPr>
+    </w:p>
+    <w:p>
+      <w:pPr>
+        <w:pStyle w:val="af3"/>
+        <w:numPr>
+          <w:ilvl w:val="0"/>
+          <w:numId w:val="3"/>
+        </w:numPr>
+        <w:tabs>
+          <w:tab w:val="left" w:pos="916"/>
+          <w:tab w:val="left" w:pos="1832"/>
+          <w:tab w:val="left" w:pos="2748"/>
+          <w:tab w:val="left" w:pos="3664"/>
+          <w:tab w:val="left" w:pos="4580"/>
+          <w:tab w:val="left" w:pos="5496"/>
+          <w:tab w:val="left" w:pos="6412"/>
+          <w:tab w:val="left" w:pos="7328"/>
+          <w:tab w:val="left" w:pos="8244"/>
+          <w:tab w:val="left" w:pos="9160"/>
+          <w:tab w:val="left" w:pos="10076"/>
+          <w:tab w:val="left" w:pos="10992"/>
+          <w:tab w:val="left" w:pos="11908"/>
+          <w:tab w:val="left" w:pos="12824"/>
+          <w:tab w:val="left" w:pos="13740"/>
+          <w:tab w:val="left" w:pos="14656"/>
+        </w:tabs>
+        <w:wordWrap w:val="0"/>
+        <w:spacing w:after="0" w:line="291" w:lineRule="atLeast"/>
+        <w:textAlignment w:val="baseline"/>
+        <w:rPr>
+          <w:rFonts w:ascii="Courier New" w:eastAsia="Times New Roman" w:hAnsi="Courier New" w:cs="Courier New"/>
+          <w:color w:val="000000"/>
+          <w:sz w:val="20"/>
+          <w:szCs w:val="20"/>
+          <w:lang w:eastAsia="ru-RU"/>
+        </w:rPr>
+      </w:pPr>
+      <w:r>
+        <w:rPr>
+          <w:rFonts w:ascii="Courier New" w:eastAsia="Times New Roman" w:hAnsi="Courier New" w:cs="Courier New"/>
+          <w:b/>
+          <w:color w:val="000000"/>
+          <w:sz w:val="20"/>
+          <w:szCs w:val="20"/>
+          <w:lang w:eastAsia="ru-RU"/>
+        </w:rPr>
+        <w:t>Я понял</w:t>
+      </w:r>
+      <w:r>
+        <w:rPr>
+          <w:rFonts w:ascii="Courier New" w:eastAsia="Times New Roman" w:hAnsi="Courier New" w:cs="Courier New"/>
+          <w:color w:val="000000"/>
+          <w:sz w:val="20"/>
+          <w:szCs w:val="20"/>
+          <w:lang w:eastAsia="ru-RU"/>
+        </w:rPr>
+        <w:t xml:space="preserve"> для каких целей могут применяться различные команды (</w:t>
+      </w:r>
+      <w:r>
+        <w:rPr>
+          <w:rFonts w:ascii="Cambria" w:eastAsia="Times New Roman" w:hAnsi="Cambria" w:cs="Times New Roman"/>
+          <w:sz w:val="24"/>
+          <w:szCs w:val="24"/>
+          <w:lang w:val="en-US" w:eastAsia="ru-RU"/>
+        </w:rPr>
+        <w:t>DELETE</w:t>
+      </w:r>
+      <w:r>
+        <w:rPr>
+          <w:rFonts w:ascii="Cambria" w:eastAsia="Times New Roman" w:hAnsi="Cambria" w:cs="Times New Roman"/>
+          <w:sz w:val="24"/>
+          <w:szCs w:val="24"/>
+          <w:lang w:eastAsia="ru-RU"/>
+        </w:rPr>
+        <w:t xml:space="preserve"> </w:t>
+      </w:r>
+      <w:r>
+        <w:rPr>
+          <w:rFonts w:ascii="Cambria" w:eastAsia="Times New Roman" w:hAnsi="Cambria" w:cs="Times New Roman"/>
+          <w:sz w:val="24"/>
+          <w:szCs w:val="24"/>
+          <w:lang w:eastAsia="ru-RU"/>
+        </w:rPr>
+        <w:t xml:space="preserve">      </w:t>
+      </w:r>
+      <w:r>
+        <w:rPr>
+          <w:rFonts w:ascii="Cambria" w:eastAsia="Times New Roman" w:hAnsi="Cambria" w:cs="Times New Roman"/>
+          <w:sz w:val="24"/>
+          <w:szCs w:val="24"/>
+          <w:lang w:val="en-US" w:eastAsia="ru-RU"/>
+        </w:rPr>
+        <w:t>FROM</w:t>
+      </w:r>
+      <w:r>
+        <w:rPr>
+          <w:rFonts w:ascii="Courier New" w:eastAsia="Times New Roman" w:hAnsi="Courier New" w:cs="Courier New"/>
+          <w:color w:val="000000"/>
+          <w:sz w:val="20"/>
+          <w:szCs w:val="20"/>
+          <w:lang w:eastAsia="ru-RU"/>
+        </w:rPr>
+        <w:t xml:space="preserve"> – когда нам поступает примерно одинаковый объем информации за единицу времени, </w:t>
+      </w:r>
+      <w:proofErr w:type="gramStart"/>
+      <w:r>
+        <w:rPr>
+          <w:rFonts w:ascii="Courier New" w:eastAsia="Times New Roman" w:hAnsi="Courier New" w:cs="Courier New"/>
+          <w:color w:val="000000"/>
+          <w:sz w:val="20"/>
+          <w:szCs w:val="20"/>
+          <w:lang w:eastAsia="ru-RU"/>
+        </w:rPr>
+        <w:t>например</w:t>
+      </w:r>
+      <w:proofErr w:type="gramEnd"/>
+      <w:r>
+        <w:rPr>
+          <w:rFonts w:ascii="Courier New" w:eastAsia="Times New Roman" w:hAnsi="Courier New" w:cs="Courier New"/>
+          <w:color w:val="000000"/>
+          <w:sz w:val="20"/>
+          <w:szCs w:val="20"/>
+          <w:lang w:eastAsia="ru-RU"/>
+        </w:rPr>
+        <w:t xml:space="preserve">: пишем </w:t>
+      </w:r>
+      <w:proofErr w:type="spellStart"/>
+      <w:r>
+        <w:rPr>
+          <w:rFonts w:ascii="Courier New" w:eastAsia="Times New Roman" w:hAnsi="Courier New" w:cs="Courier New"/>
+          <w:color w:val="000000"/>
+          <w:sz w:val="20"/>
+          <w:szCs w:val="20"/>
+          <w:lang w:eastAsia="ru-RU"/>
+        </w:rPr>
+        <w:t>логи</w:t>
+      </w:r>
+      <w:proofErr w:type="spellEnd"/>
+      <w:r>
+        <w:rPr>
+          <w:rFonts w:ascii="Courier New" w:eastAsia="Times New Roman" w:hAnsi="Courier New" w:cs="Courier New"/>
+          <w:color w:val="000000"/>
+          <w:sz w:val="20"/>
+          <w:szCs w:val="20"/>
+          <w:lang w:eastAsia="ru-RU"/>
+        </w:rPr>
+        <w:t xml:space="preserve"> за час, потом перегружаем их на более медленный носитель. Если каждый час кол-во логов примерно одинаково, то нет смысла использовать </w:t>
+      </w:r>
+      <w:r>
+        <w:rPr>
+          <w:rStyle w:val="normaltextrun"/>
+          <w:rFonts w:ascii="Cambria" w:hAnsi="Cambria"/>
+          <w:i/>
+          <w:iCs/>
+          <w:color w:val="404040"/>
+          <w:bdr w:val="none" w:sz="0" w:space="0" w:color="auto" w:frame="1"/>
+          <w:lang w:val="en-US"/>
+        </w:rPr>
+        <w:t>TRUNCATE</w:t>
+      </w:r>
+      <w:r>
+        <w:rPr>
+          <w:rStyle w:val="normaltextrun"/>
+          <w:rFonts w:ascii="Cambria" w:hAnsi="Cambria"/>
+          <w:i/>
+          <w:iCs/>
+          <w:color w:val="404040"/>
+          <w:bdr w:val="none" w:sz="0" w:space="0" w:color="auto" w:frame="1"/>
+        </w:rPr>
+        <w:t xml:space="preserve"> </w:t>
+      </w:r>
+      <w:r>
+        <w:rPr>
+          <w:rStyle w:val="normaltextrun"/>
+          <w:rFonts w:ascii="Cambria" w:hAnsi="Cambria"/>
+          <w:i/>
+          <w:iCs/>
+          <w:color w:val="404040"/>
+          <w:bdr w:val="none" w:sz="0" w:space="0" w:color="auto" w:frame="1"/>
+          <w:lang w:val="en-US"/>
+        </w:rPr>
+        <w:t>TABLE</w:t>
+      </w:r>
+      <w:r>
+        <w:rPr>
+          <w:rFonts w:ascii="Courier New" w:eastAsia="Times New Roman" w:hAnsi="Courier New" w:cs="Courier New"/>
+          <w:color w:val="000000"/>
+          <w:sz w:val="20"/>
+          <w:szCs w:val="20"/>
+          <w:lang w:eastAsia="ru-RU"/>
+        </w:rPr>
+        <w:t xml:space="preserve"> т.к. все равно придется выделять такое же кол-во блоков. </w:t>
+      </w:r>
+      <w:r>
+        <w:rPr>
+          <w:rStyle w:val="normaltextrun"/>
+          <w:rFonts w:ascii="Cambria" w:hAnsi="Cambria"/>
+          <w:i/>
+          <w:iCs/>
+          <w:color w:val="404040"/>
+          <w:bdr w:val="none" w:sz="0" w:space="0" w:color="auto" w:frame="1"/>
+          <w:lang w:val="en-US"/>
+        </w:rPr>
+        <w:t>TRUNCATE</w:t>
+      </w:r>
+      <w:r>
+        <w:rPr>
+          <w:rStyle w:val="normaltextrun"/>
+          <w:rFonts w:ascii="Cambria" w:hAnsi="Cambria"/>
+          <w:i/>
+          <w:iCs/>
+          <w:color w:val="404040"/>
+          <w:bdr w:val="none" w:sz="0" w:space="0" w:color="auto" w:frame="1"/>
+        </w:rPr>
+        <w:t xml:space="preserve"> </w:t>
+      </w:r>
+      <w:r>
+        <w:rPr>
+          <w:rStyle w:val="normaltextrun"/>
+          <w:rFonts w:ascii="Cambria" w:hAnsi="Cambria"/>
+          <w:i/>
+          <w:iCs/>
+          <w:color w:val="404040"/>
+          <w:bdr w:val="none" w:sz="0" w:space="0" w:color="auto" w:frame="1"/>
+          <w:lang w:val="en-US"/>
+        </w:rPr>
+        <w:t>TABLE</w:t>
+      </w:r>
+      <w:r>
+        <w:rPr>
+          <w:rFonts w:ascii="Courier New" w:eastAsia="Times New Roman" w:hAnsi="Courier New" w:cs="Courier New"/>
+          <w:color w:val="000000"/>
+          <w:sz w:val="20"/>
+          <w:szCs w:val="20"/>
+          <w:lang w:eastAsia="ru-RU"/>
+        </w:rPr>
+        <w:t xml:space="preserve"> используем когда неизвестно сколько данных появится после очистки или известно что их будет меньше, чем тех, что были изначально)</w:t>
+      </w:r>
+      <w:r>
+        <w:rPr>
+          <w:rFonts w:ascii="Courier New" w:eastAsia="Times New Roman" w:hAnsi="Courier New" w:cs="Courier New"/>
+          <w:color w:val="000000"/>
+          <w:sz w:val="20"/>
+          <w:szCs w:val="20"/>
+          <w:lang w:eastAsia="ru-RU"/>
+        </w:rPr>
+        <w:t xml:space="preserve">. </w:t>
+      </w:r>
+    </w:p>
+    <w:p>
+      <w:pPr>
         <w:shd w:val="clear" w:color="auto" w:fill="FFFFFF"/>
         <w:tabs>
           <w:tab w:val="left" w:pos="916"/>
@@ -6517,6 +7532,93 @@
         <w:textAlignment w:val="baseline"/>
         <w:rPr>
           <w:rFonts w:ascii="Courier New" w:eastAsia="Times New Roman" w:hAnsi="Courier New" w:cs="Courier New"/>
+          <w:color w:val="000000"/>
+          <w:sz w:val="21"/>
+          <w:szCs w:val="21"/>
+          <w:lang w:eastAsia="ru-RU"/>
+        </w:rPr>
+      </w:pPr>
+    </w:p>
+    <w:p>
+      <w:pPr>
+        <w:rPr>
+          <w:rFonts w:ascii="Courier New" w:eastAsia="Times New Roman" w:hAnsi="Courier New" w:cs="Courier New"/>
+          <w:color w:val="000000"/>
+          <w:sz w:val="21"/>
+          <w:szCs w:val="21"/>
+          <w:lang w:eastAsia="ru-RU"/>
+        </w:rPr>
+      </w:pPr>
+      <w:r>
+        <w:rPr>
+          <w:rFonts w:ascii="Courier New" w:eastAsia="Times New Roman" w:hAnsi="Courier New" w:cs="Courier New"/>
+          <w:color w:val="000000"/>
+          <w:sz w:val="21"/>
+          <w:szCs w:val="21"/>
+          <w:lang w:eastAsia="ru-RU"/>
+        </w:rPr>
+        <w:br w:type="page"/>
+      </w:r>
+    </w:p>
+    <w:p>
+      <w:pPr>
+        <w:shd w:val="clear" w:color="auto" w:fill="FFFFFF"/>
+        <w:tabs>
+          <w:tab w:val="left" w:pos="916"/>
+          <w:tab w:val="left" w:pos="1832"/>
+          <w:tab w:val="left" w:pos="2748"/>
+          <w:tab w:val="left" w:pos="3664"/>
+          <w:tab w:val="left" w:pos="4580"/>
+          <w:tab w:val="left" w:pos="5496"/>
+          <w:tab w:val="left" w:pos="6412"/>
+          <w:tab w:val="left" w:pos="7328"/>
+          <w:tab w:val="left" w:pos="8244"/>
+          <w:tab w:val="left" w:pos="9160"/>
+          <w:tab w:val="left" w:pos="10076"/>
+          <w:tab w:val="left" w:pos="10992"/>
+          <w:tab w:val="left" w:pos="11908"/>
+          <w:tab w:val="left" w:pos="12824"/>
+          <w:tab w:val="left" w:pos="13740"/>
+          <w:tab w:val="left" w:pos="14656"/>
+        </w:tabs>
+        <w:wordWrap w:val="0"/>
+        <w:spacing w:after="0" w:line="240" w:lineRule="auto"/>
+        <w:textAlignment w:val="baseline"/>
+        <w:rPr>
+          <w:rFonts w:ascii="Courier New" w:eastAsia="Times New Roman" w:hAnsi="Courier New" w:cs="Courier New"/>
+          <w:color w:val="000000"/>
+          <w:sz w:val="21"/>
+          <w:szCs w:val="21"/>
+          <w:lang w:eastAsia="ru-RU"/>
+        </w:rPr>
+      </w:pPr>
+    </w:p>
+    <w:p>
+      <w:pPr>
+        <w:shd w:val="clear" w:color="auto" w:fill="FFFFFF"/>
+        <w:tabs>
+          <w:tab w:val="left" w:pos="916"/>
+          <w:tab w:val="left" w:pos="1832"/>
+          <w:tab w:val="left" w:pos="2748"/>
+          <w:tab w:val="left" w:pos="3664"/>
+          <w:tab w:val="left" w:pos="4580"/>
+          <w:tab w:val="left" w:pos="5496"/>
+          <w:tab w:val="left" w:pos="6412"/>
+          <w:tab w:val="left" w:pos="7328"/>
+          <w:tab w:val="left" w:pos="8244"/>
+          <w:tab w:val="left" w:pos="9160"/>
+          <w:tab w:val="left" w:pos="10076"/>
+          <w:tab w:val="left" w:pos="10992"/>
+          <w:tab w:val="left" w:pos="11908"/>
+          <w:tab w:val="left" w:pos="12824"/>
+          <w:tab w:val="left" w:pos="13740"/>
+          <w:tab w:val="left" w:pos="14656"/>
+        </w:tabs>
+        <w:wordWrap w:val="0"/>
+        <w:spacing w:after="0" w:line="240" w:lineRule="auto"/>
+        <w:textAlignment w:val="baseline"/>
+        <w:rPr>
+          <w:rFonts w:ascii="Courier New" w:eastAsia="Times New Roman" w:hAnsi="Courier New" w:cs="Courier New"/>
           <w:b/>
           <w:color w:val="000000"/>
           <w:sz w:val="21"/>
@@ -7022,7 +8124,6 @@
           <w:szCs w:val="21"/>
           <w:lang w:eastAsia="ru-RU"/>
         </w:rPr>
-        <w:lastRenderedPageBreak/>
         <w:drawing>
           <wp:inline distT="0" distB="0" distL="0" distR="0" wp14:anchorId="7B458E3E" wp14:editId="366EE885">
             <wp:extent cx="3398520" cy="2380170"/>
@@ -7995,6 +9096,7 @@
           <w:szCs w:val="21"/>
           <w:lang w:eastAsia="ru-RU"/>
         </w:rPr>
+        <w:lastRenderedPageBreak/>
         <w:drawing>
           <wp:inline distT="0" distB="0" distL="0" distR="0">
             <wp:extent cx="4983480" cy="1715319"/>
@@ -8820,6 +9922,1909 @@
     </w:p>
     <w:p>
       <w:pPr>
+        <w:jc w:val="center"/>
+        <w:rPr>
+          <w:rFonts w:ascii="Courier New" w:eastAsia="Times New Roman" w:hAnsi="Courier New" w:cs="Courier New"/>
+          <w:b/>
+          <w:color w:val="000000"/>
+          <w:sz w:val="21"/>
+          <w:szCs w:val="21"/>
+          <w:lang w:eastAsia="ru-RU"/>
+        </w:rPr>
+      </w:pPr>
+      <w:r>
+        <w:rPr>
+          <w:rFonts w:ascii="Courier New" w:eastAsia="Times New Roman" w:hAnsi="Courier New" w:cs="Courier New"/>
+          <w:b/>
+          <w:color w:val="000000"/>
+          <w:sz w:val="21"/>
+          <w:szCs w:val="21"/>
+          <w:lang w:eastAsia="ru-RU"/>
+        </w:rPr>
+        <w:t xml:space="preserve">Итоги </w:t>
+      </w:r>
+      <w:r>
+        <w:rPr>
+          <w:rFonts w:ascii="Courier New" w:eastAsia="Times New Roman" w:hAnsi="Courier New" w:cs="Courier New"/>
+          <w:b/>
+          <w:color w:val="000000"/>
+          <w:sz w:val="21"/>
+          <w:szCs w:val="21"/>
+          <w:lang w:eastAsia="ru-RU"/>
+        </w:rPr>
+        <w:t>“</w:t>
+      </w:r>
+      <w:r>
+        <w:rPr>
+          <w:rFonts w:ascii="Courier New" w:eastAsia="Times New Roman" w:hAnsi="Courier New" w:cs="Courier New"/>
+          <w:b/>
+          <w:color w:val="000000"/>
+          <w:sz w:val="21"/>
+          <w:szCs w:val="21"/>
+          <w:lang w:val="en-US" w:eastAsia="ru-RU"/>
+        </w:rPr>
+        <w:t>TASK</w:t>
+      </w:r>
+      <w:r>
+        <w:rPr>
+          <w:rFonts w:ascii="Courier New" w:eastAsia="Times New Roman" w:hAnsi="Courier New" w:cs="Courier New"/>
+          <w:b/>
+          <w:color w:val="000000"/>
+          <w:sz w:val="21"/>
+          <w:szCs w:val="21"/>
+          <w:lang w:eastAsia="ru-RU"/>
+        </w:rPr>
+        <w:t>_2</w:t>
+      </w:r>
+      <w:r>
+        <w:rPr>
+          <w:rFonts w:ascii="Courier New" w:eastAsia="Times New Roman" w:hAnsi="Courier New" w:cs="Courier New"/>
+          <w:b/>
+          <w:color w:val="000000"/>
+          <w:sz w:val="21"/>
+          <w:szCs w:val="21"/>
+          <w:lang w:eastAsia="ru-RU"/>
+        </w:rPr>
+        <w:t>”</w:t>
+      </w:r>
+    </w:p>
+    <w:p>
+      <w:pPr>
+        <w:rPr>
+          <w:rFonts w:ascii="Courier New" w:eastAsia="Times New Roman" w:hAnsi="Courier New" w:cs="Courier New"/>
+          <w:color w:val="000000"/>
+          <w:sz w:val="21"/>
+          <w:szCs w:val="21"/>
+          <w:lang w:eastAsia="ru-RU"/>
+        </w:rPr>
+      </w:pPr>
+      <w:r>
+        <w:rPr>
+          <w:rFonts w:ascii="Courier New" w:eastAsia="Times New Roman" w:hAnsi="Courier New" w:cs="Courier New"/>
+          <w:color w:val="000000"/>
+          <w:sz w:val="21"/>
+          <w:szCs w:val="21"/>
+          <w:lang w:eastAsia="ru-RU"/>
+        </w:rPr>
+        <w:t xml:space="preserve">Коэффициент кластеризации — это мера упорядоченности индекса по сравнению с таблицей, на которой он основан. Он используется для проверки стоимости поиска в таблице после доступа к индексу (умножение коэффициента кластеризации на селективность индекса дает стоимость операции). </w:t>
+      </w:r>
+    </w:p>
+    <w:p>
+      <w:pPr>
+        <w:rPr>
+          <w:rFonts w:ascii="Courier New" w:eastAsia="Times New Roman" w:hAnsi="Courier New" w:cs="Courier New"/>
+          <w:color w:val="000000"/>
+          <w:sz w:val="21"/>
+          <w:szCs w:val="21"/>
+          <w:lang w:eastAsia="ru-RU"/>
+        </w:rPr>
+      </w:pPr>
+    </w:p>
+    <w:p>
+      <w:pPr>
+        <w:rPr>
+          <w:rFonts w:ascii="Courier New" w:eastAsia="Times New Roman" w:hAnsi="Courier New" w:cs="Courier New"/>
+          <w:color w:val="000000"/>
+          <w:sz w:val="21"/>
+          <w:szCs w:val="21"/>
+          <w:lang w:eastAsia="ru-RU"/>
+        </w:rPr>
+      </w:pPr>
+      <w:r>
+        <w:rPr>
+          <w:rFonts w:ascii="Courier New" w:eastAsia="Times New Roman" w:hAnsi="Courier New" w:cs="Courier New"/>
+          <w:color w:val="000000"/>
+          <w:sz w:val="21"/>
+          <w:szCs w:val="21"/>
+          <w:lang w:eastAsia="ru-RU"/>
+        </w:rPr>
+        <w:t xml:space="preserve">Значения отличаются т.к. таблицы </w:t>
+      </w:r>
+      <w:r>
+        <w:rPr>
+          <w:rFonts w:ascii="Courier New" w:eastAsia="Times New Roman" w:hAnsi="Courier New" w:cs="Courier New"/>
+          <w:color w:val="000000"/>
+          <w:sz w:val="21"/>
+          <w:szCs w:val="21"/>
+          <w:lang w:val="en-US" w:eastAsia="ru-RU"/>
+        </w:rPr>
+        <w:t>t</w:t>
+      </w:r>
+      <w:r>
+        <w:rPr>
+          <w:rFonts w:ascii="Courier New" w:eastAsia="Times New Roman" w:hAnsi="Courier New" w:cs="Courier New"/>
+          <w:color w:val="000000"/>
+          <w:sz w:val="21"/>
+          <w:szCs w:val="21"/>
+          <w:lang w:eastAsia="ru-RU"/>
+        </w:rPr>
+        <w:t xml:space="preserve">1 </w:t>
+      </w:r>
+      <w:r>
+        <w:rPr>
+          <w:rFonts w:ascii="Courier New" w:eastAsia="Times New Roman" w:hAnsi="Courier New" w:cs="Courier New"/>
+          <w:color w:val="000000"/>
+          <w:sz w:val="21"/>
+          <w:szCs w:val="21"/>
+          <w:lang w:eastAsia="ru-RU"/>
+        </w:rPr>
+        <w:t xml:space="preserve">и </w:t>
+      </w:r>
+      <w:r>
+        <w:rPr>
+          <w:rFonts w:ascii="Courier New" w:eastAsia="Times New Roman" w:hAnsi="Courier New" w:cs="Courier New"/>
+          <w:color w:val="000000"/>
+          <w:sz w:val="21"/>
+          <w:szCs w:val="21"/>
+          <w:lang w:val="en-US" w:eastAsia="ru-RU"/>
+        </w:rPr>
+        <w:t>t</w:t>
+      </w:r>
+      <w:r>
+        <w:rPr>
+          <w:rFonts w:ascii="Courier New" w:eastAsia="Times New Roman" w:hAnsi="Courier New" w:cs="Courier New"/>
+          <w:color w:val="000000"/>
+          <w:sz w:val="21"/>
+          <w:szCs w:val="21"/>
+          <w:lang w:eastAsia="ru-RU"/>
+        </w:rPr>
+        <w:t xml:space="preserve">2 </w:t>
+      </w:r>
+      <w:r>
+        <w:rPr>
+          <w:rFonts w:ascii="Courier New" w:eastAsia="Times New Roman" w:hAnsi="Courier New" w:cs="Courier New"/>
+          <w:color w:val="000000"/>
+          <w:sz w:val="21"/>
+          <w:szCs w:val="21"/>
+          <w:lang w:eastAsia="ru-RU"/>
+        </w:rPr>
+        <w:t>были созданы по-разному.</w:t>
+      </w:r>
+    </w:p>
+    <w:p>
+      <w:pPr>
+        <w:spacing w:after="0" w:line="240" w:lineRule="auto"/>
+        <w:rPr>
+          <w:rFonts w:ascii="Courier New" w:eastAsia="Times New Roman" w:hAnsi="Courier New" w:cs="Courier New"/>
+          <w:color w:val="000000"/>
+          <w:sz w:val="21"/>
+          <w:szCs w:val="21"/>
+          <w:lang w:val="en-US" w:eastAsia="ru-RU"/>
+        </w:rPr>
+      </w:pPr>
+      <w:r>
+        <w:rPr>
+          <w:rFonts w:ascii="Courier New" w:eastAsia="Times New Roman" w:hAnsi="Courier New" w:cs="Courier New"/>
+          <w:color w:val="000000"/>
+          <w:sz w:val="21"/>
+          <w:szCs w:val="21"/>
+          <w:lang w:val="en-US" w:eastAsia="ru-RU"/>
+        </w:rPr>
+        <w:t xml:space="preserve">CREATE TABLE t1 AS </w:t>
+      </w:r>
+    </w:p>
+    <w:p>
+      <w:pPr>
+        <w:spacing w:after="0" w:line="240" w:lineRule="auto"/>
+        <w:rPr>
+          <w:rFonts w:ascii="Courier New" w:eastAsia="Times New Roman" w:hAnsi="Courier New" w:cs="Courier New"/>
+          <w:color w:val="000000"/>
+          <w:sz w:val="21"/>
+          <w:szCs w:val="21"/>
+          <w:lang w:val="en-US" w:eastAsia="ru-RU"/>
+        </w:rPr>
+      </w:pPr>
+      <w:r>
+        <w:rPr>
+          <w:rFonts w:ascii="Courier New" w:eastAsia="Times New Roman" w:hAnsi="Courier New" w:cs="Courier New"/>
+          <w:color w:val="000000"/>
+          <w:sz w:val="21"/>
+          <w:szCs w:val="21"/>
+          <w:lang w:val="en-US" w:eastAsia="ru-RU"/>
+        </w:rPr>
+        <w:t xml:space="preserve">SELECT </w:t>
+      </w:r>
+      <w:proofErr w:type="gramStart"/>
+      <w:r>
+        <w:rPr>
+          <w:rFonts w:ascii="Courier New" w:eastAsia="Times New Roman" w:hAnsi="Courier New" w:cs="Courier New"/>
+          <w:b/>
+          <w:color w:val="FF0000"/>
+          <w:sz w:val="21"/>
+          <w:szCs w:val="21"/>
+          <w:lang w:val="en-US" w:eastAsia="ru-RU"/>
+        </w:rPr>
+        <w:t>MOD(</w:t>
+      </w:r>
+      <w:proofErr w:type="gramEnd"/>
+      <w:r>
+        <w:rPr>
+          <w:rFonts w:ascii="Courier New" w:eastAsia="Times New Roman" w:hAnsi="Courier New" w:cs="Courier New"/>
+          <w:b/>
+          <w:color w:val="FF0000"/>
+          <w:sz w:val="21"/>
+          <w:szCs w:val="21"/>
+          <w:lang w:val="en-US" w:eastAsia="ru-RU"/>
+        </w:rPr>
+        <w:t xml:space="preserve"> </w:t>
+      </w:r>
+      <w:proofErr w:type="spellStart"/>
+      <w:r>
+        <w:rPr>
+          <w:rFonts w:ascii="Courier New" w:eastAsia="Times New Roman" w:hAnsi="Courier New" w:cs="Courier New"/>
+          <w:b/>
+          <w:color w:val="FF0000"/>
+          <w:sz w:val="21"/>
+          <w:szCs w:val="21"/>
+          <w:lang w:val="en-US" w:eastAsia="ru-RU"/>
+        </w:rPr>
+        <w:t>rownum</w:t>
+      </w:r>
+      <w:proofErr w:type="spellEnd"/>
+      <w:r>
+        <w:rPr>
+          <w:rFonts w:ascii="Courier New" w:eastAsia="Times New Roman" w:hAnsi="Courier New" w:cs="Courier New"/>
+          <w:b/>
+          <w:color w:val="FF0000"/>
+          <w:sz w:val="21"/>
+          <w:szCs w:val="21"/>
+          <w:lang w:val="en-US" w:eastAsia="ru-RU"/>
+        </w:rPr>
+        <w:t>, 100 )</w:t>
+      </w:r>
+      <w:r>
+        <w:rPr>
+          <w:rFonts w:ascii="Courier New" w:eastAsia="Times New Roman" w:hAnsi="Courier New" w:cs="Courier New"/>
+          <w:color w:val="FF0000"/>
+          <w:sz w:val="21"/>
+          <w:szCs w:val="21"/>
+          <w:lang w:val="en-US" w:eastAsia="ru-RU"/>
+        </w:rPr>
+        <w:t xml:space="preserve"> </w:t>
+      </w:r>
+      <w:r>
+        <w:rPr>
+          <w:rFonts w:ascii="Courier New" w:eastAsia="Times New Roman" w:hAnsi="Courier New" w:cs="Courier New"/>
+          <w:color w:val="000000"/>
+          <w:sz w:val="21"/>
+          <w:szCs w:val="21"/>
+          <w:lang w:val="en-US" w:eastAsia="ru-RU"/>
+        </w:rPr>
+        <w:t xml:space="preserve">id, </w:t>
+      </w:r>
+      <w:proofErr w:type="spellStart"/>
+      <w:r>
+        <w:rPr>
+          <w:rFonts w:ascii="Courier New" w:eastAsia="Times New Roman" w:hAnsi="Courier New" w:cs="Courier New"/>
+          <w:color w:val="000000"/>
+          <w:sz w:val="21"/>
+          <w:szCs w:val="21"/>
+          <w:lang w:val="en-US" w:eastAsia="ru-RU"/>
+        </w:rPr>
+        <w:t>rpad</w:t>
+      </w:r>
+      <w:proofErr w:type="spellEnd"/>
+      <w:r>
+        <w:rPr>
+          <w:rFonts w:ascii="Courier New" w:eastAsia="Times New Roman" w:hAnsi="Courier New" w:cs="Courier New"/>
+          <w:color w:val="000000"/>
+          <w:sz w:val="21"/>
+          <w:szCs w:val="21"/>
+          <w:lang w:val="en-US" w:eastAsia="ru-RU"/>
+        </w:rPr>
+        <w:t xml:space="preserve">( rownum,100 ) </w:t>
+      </w:r>
+      <w:proofErr w:type="spellStart"/>
+      <w:r>
+        <w:rPr>
+          <w:rFonts w:ascii="Courier New" w:eastAsia="Times New Roman" w:hAnsi="Courier New" w:cs="Courier New"/>
+          <w:color w:val="000000"/>
+          <w:sz w:val="21"/>
+          <w:szCs w:val="21"/>
+          <w:lang w:val="en-US" w:eastAsia="ru-RU"/>
+        </w:rPr>
+        <w:t>t_pad</w:t>
+      </w:r>
+      <w:proofErr w:type="spellEnd"/>
+      <w:r>
+        <w:rPr>
+          <w:rFonts w:ascii="Courier New" w:eastAsia="Times New Roman" w:hAnsi="Courier New" w:cs="Courier New"/>
+          <w:color w:val="000000"/>
+          <w:sz w:val="21"/>
+          <w:szCs w:val="21"/>
+          <w:lang w:val="en-US" w:eastAsia="ru-RU"/>
+        </w:rPr>
+        <w:t xml:space="preserve"> </w:t>
+      </w:r>
+    </w:p>
+    <w:p>
+      <w:pPr>
+        <w:spacing w:after="0" w:line="240" w:lineRule="auto"/>
+        <w:rPr>
+          <w:rFonts w:ascii="Courier New" w:eastAsia="Times New Roman" w:hAnsi="Courier New" w:cs="Courier New"/>
+          <w:color w:val="000000"/>
+          <w:sz w:val="21"/>
+          <w:szCs w:val="21"/>
+          <w:lang w:val="en-US" w:eastAsia="ru-RU"/>
+        </w:rPr>
+      </w:pPr>
+      <w:r>
+        <w:rPr>
+          <w:rFonts w:ascii="Courier New" w:eastAsia="Times New Roman" w:hAnsi="Courier New" w:cs="Courier New"/>
+          <w:color w:val="000000"/>
+          <w:sz w:val="21"/>
+          <w:szCs w:val="21"/>
+          <w:lang w:val="en-US" w:eastAsia="ru-RU"/>
+        </w:rPr>
+        <w:t xml:space="preserve">   FROM dual </w:t>
+      </w:r>
+    </w:p>
+    <w:p>
+      <w:pPr>
+        <w:spacing w:after="0" w:line="240" w:lineRule="auto"/>
+        <w:rPr>
+          <w:rFonts w:ascii="Courier New" w:eastAsia="Times New Roman" w:hAnsi="Courier New" w:cs="Courier New"/>
+          <w:color w:val="000000"/>
+          <w:sz w:val="21"/>
+          <w:szCs w:val="21"/>
+          <w:lang w:val="en-US" w:eastAsia="ru-RU"/>
+        </w:rPr>
+      </w:pPr>
+      <w:r>
+        <w:rPr>
+          <w:rFonts w:ascii="Courier New" w:eastAsia="Times New Roman" w:hAnsi="Courier New" w:cs="Courier New"/>
+          <w:color w:val="000000"/>
+          <w:sz w:val="21"/>
+          <w:szCs w:val="21"/>
+          <w:lang w:val="en-US" w:eastAsia="ru-RU"/>
+        </w:rPr>
+        <w:t xml:space="preserve">CONNECT BY </w:t>
+      </w:r>
+      <w:proofErr w:type="spellStart"/>
+      <w:r>
+        <w:rPr>
+          <w:rFonts w:ascii="Courier New" w:eastAsia="Times New Roman" w:hAnsi="Courier New" w:cs="Courier New"/>
+          <w:color w:val="000000"/>
+          <w:sz w:val="21"/>
+          <w:szCs w:val="21"/>
+          <w:lang w:val="en-US" w:eastAsia="ru-RU"/>
+        </w:rPr>
+        <w:t>rownum</w:t>
+      </w:r>
+      <w:proofErr w:type="spellEnd"/>
+      <w:r>
+        <w:rPr>
+          <w:rFonts w:ascii="Courier New" w:eastAsia="Times New Roman" w:hAnsi="Courier New" w:cs="Courier New"/>
+          <w:color w:val="000000"/>
+          <w:sz w:val="21"/>
+          <w:szCs w:val="21"/>
+          <w:lang w:val="en-US" w:eastAsia="ru-RU"/>
+        </w:rPr>
+        <w:t xml:space="preserve"> &lt; 100000</w:t>
+      </w:r>
+      <w:proofErr w:type="gramStart"/>
+      <w:r>
+        <w:rPr>
+          <w:rFonts w:ascii="Courier New" w:eastAsia="Times New Roman" w:hAnsi="Courier New" w:cs="Courier New"/>
+          <w:color w:val="000000"/>
+          <w:sz w:val="21"/>
+          <w:szCs w:val="21"/>
+          <w:lang w:val="en-US" w:eastAsia="ru-RU"/>
+        </w:rPr>
+        <w:t>;</w:t>
+      </w:r>
+      <w:proofErr w:type="gramEnd"/>
+    </w:p>
+    <w:p>
+      <w:pPr>
+        <w:spacing w:after="0" w:line="240" w:lineRule="auto"/>
+        <w:rPr>
+          <w:rFonts w:ascii="Courier New" w:eastAsia="Times New Roman" w:hAnsi="Courier New" w:cs="Courier New"/>
+          <w:color w:val="000000"/>
+          <w:sz w:val="21"/>
+          <w:szCs w:val="21"/>
+          <w:lang w:val="en-US" w:eastAsia="ru-RU"/>
+        </w:rPr>
+      </w:pPr>
+    </w:p>
+    <w:p>
+      <w:pPr>
+        <w:spacing w:after="0" w:line="240" w:lineRule="auto"/>
+        <w:rPr>
+          <w:rFonts w:ascii="Courier New" w:eastAsia="Times New Roman" w:hAnsi="Courier New" w:cs="Courier New"/>
+          <w:color w:val="000000"/>
+          <w:sz w:val="21"/>
+          <w:szCs w:val="21"/>
+          <w:lang w:val="en-US" w:eastAsia="ru-RU"/>
+        </w:rPr>
+      </w:pPr>
+      <w:r>
+        <w:rPr>
+          <w:rFonts w:ascii="Courier New" w:eastAsia="Times New Roman" w:hAnsi="Courier New" w:cs="Courier New"/>
+          <w:color w:val="000000"/>
+          <w:sz w:val="21"/>
+          <w:szCs w:val="21"/>
+          <w:lang w:val="en-US" w:eastAsia="ru-RU"/>
+        </w:rPr>
+        <w:t xml:space="preserve">CREATE TABLE t2 AS </w:t>
+      </w:r>
+    </w:p>
+    <w:p>
+      <w:pPr>
+        <w:spacing w:after="0" w:line="240" w:lineRule="auto"/>
+        <w:rPr>
+          <w:rFonts w:ascii="Courier New" w:eastAsia="Times New Roman" w:hAnsi="Courier New" w:cs="Courier New"/>
+          <w:color w:val="000000"/>
+          <w:sz w:val="21"/>
+          <w:szCs w:val="21"/>
+          <w:lang w:val="en-US" w:eastAsia="ru-RU"/>
+        </w:rPr>
+      </w:pPr>
+      <w:r>
+        <w:rPr>
+          <w:rFonts w:ascii="Courier New" w:eastAsia="Times New Roman" w:hAnsi="Courier New" w:cs="Courier New"/>
+          <w:color w:val="000000"/>
+          <w:sz w:val="21"/>
+          <w:szCs w:val="21"/>
+          <w:lang w:val="en-US" w:eastAsia="ru-RU"/>
+        </w:rPr>
+        <w:t xml:space="preserve">SELECT </w:t>
+      </w:r>
+      <w:proofErr w:type="gramStart"/>
+      <w:r>
+        <w:rPr>
+          <w:rFonts w:ascii="Courier New" w:eastAsia="Times New Roman" w:hAnsi="Courier New" w:cs="Courier New"/>
+          <w:b/>
+          <w:color w:val="FF0000"/>
+          <w:sz w:val="21"/>
+          <w:szCs w:val="21"/>
+          <w:lang w:val="en-US" w:eastAsia="ru-RU"/>
+        </w:rPr>
+        <w:t>TRUNC(</w:t>
+      </w:r>
+      <w:proofErr w:type="gramEnd"/>
+      <w:r>
+        <w:rPr>
+          <w:rFonts w:ascii="Courier New" w:eastAsia="Times New Roman" w:hAnsi="Courier New" w:cs="Courier New"/>
+          <w:b/>
+          <w:color w:val="FF0000"/>
+          <w:sz w:val="21"/>
+          <w:szCs w:val="21"/>
+          <w:lang w:val="en-US" w:eastAsia="ru-RU"/>
+        </w:rPr>
+        <w:t xml:space="preserve"> </w:t>
+      </w:r>
+      <w:proofErr w:type="spellStart"/>
+      <w:r>
+        <w:rPr>
+          <w:rFonts w:ascii="Courier New" w:eastAsia="Times New Roman" w:hAnsi="Courier New" w:cs="Courier New"/>
+          <w:b/>
+          <w:color w:val="FF0000"/>
+          <w:sz w:val="21"/>
+          <w:szCs w:val="21"/>
+          <w:lang w:val="en-US" w:eastAsia="ru-RU"/>
+        </w:rPr>
+        <w:t>rownum</w:t>
+      </w:r>
+      <w:proofErr w:type="spellEnd"/>
+      <w:r>
+        <w:rPr>
+          <w:rFonts w:ascii="Courier New" w:eastAsia="Times New Roman" w:hAnsi="Courier New" w:cs="Courier New"/>
+          <w:b/>
+          <w:color w:val="FF0000"/>
+          <w:sz w:val="21"/>
+          <w:szCs w:val="21"/>
+          <w:lang w:val="en-US" w:eastAsia="ru-RU"/>
+        </w:rPr>
+        <w:t xml:space="preserve"> / 100 )</w:t>
+      </w:r>
+      <w:r>
+        <w:rPr>
+          <w:rFonts w:ascii="Courier New" w:eastAsia="Times New Roman" w:hAnsi="Courier New" w:cs="Courier New"/>
+          <w:color w:val="FF0000"/>
+          <w:sz w:val="21"/>
+          <w:szCs w:val="21"/>
+          <w:lang w:val="en-US" w:eastAsia="ru-RU"/>
+        </w:rPr>
+        <w:t xml:space="preserve"> </w:t>
+      </w:r>
+      <w:r>
+        <w:rPr>
+          <w:rFonts w:ascii="Courier New" w:eastAsia="Times New Roman" w:hAnsi="Courier New" w:cs="Courier New"/>
+          <w:color w:val="000000"/>
+          <w:sz w:val="21"/>
+          <w:szCs w:val="21"/>
+          <w:lang w:val="en-US" w:eastAsia="ru-RU"/>
+        </w:rPr>
+        <w:t xml:space="preserve">id, </w:t>
+      </w:r>
+      <w:proofErr w:type="spellStart"/>
+      <w:r>
+        <w:rPr>
+          <w:rFonts w:ascii="Courier New" w:eastAsia="Times New Roman" w:hAnsi="Courier New" w:cs="Courier New"/>
+          <w:color w:val="000000"/>
+          <w:sz w:val="21"/>
+          <w:szCs w:val="21"/>
+          <w:lang w:val="en-US" w:eastAsia="ru-RU"/>
+        </w:rPr>
+        <w:t>rpad</w:t>
+      </w:r>
+      <w:proofErr w:type="spellEnd"/>
+      <w:r>
+        <w:rPr>
+          <w:rFonts w:ascii="Courier New" w:eastAsia="Times New Roman" w:hAnsi="Courier New" w:cs="Courier New"/>
+          <w:color w:val="000000"/>
+          <w:sz w:val="21"/>
+          <w:szCs w:val="21"/>
+          <w:lang w:val="en-US" w:eastAsia="ru-RU"/>
+        </w:rPr>
+        <w:t xml:space="preserve">( rownum,100 ) </w:t>
+      </w:r>
+      <w:proofErr w:type="spellStart"/>
+      <w:r>
+        <w:rPr>
+          <w:rFonts w:ascii="Courier New" w:eastAsia="Times New Roman" w:hAnsi="Courier New" w:cs="Courier New"/>
+          <w:color w:val="000000"/>
+          <w:sz w:val="21"/>
+          <w:szCs w:val="21"/>
+          <w:lang w:val="en-US" w:eastAsia="ru-RU"/>
+        </w:rPr>
+        <w:t>t_pad</w:t>
+      </w:r>
+      <w:proofErr w:type="spellEnd"/>
+      <w:r>
+        <w:rPr>
+          <w:rFonts w:ascii="Courier New" w:eastAsia="Times New Roman" w:hAnsi="Courier New" w:cs="Courier New"/>
+          <w:color w:val="000000"/>
+          <w:sz w:val="21"/>
+          <w:szCs w:val="21"/>
+          <w:lang w:val="en-US" w:eastAsia="ru-RU"/>
+        </w:rPr>
+        <w:t xml:space="preserve"> </w:t>
+      </w:r>
+    </w:p>
+    <w:p>
+      <w:pPr>
+        <w:spacing w:after="0" w:line="240" w:lineRule="auto"/>
+        <w:rPr>
+          <w:rFonts w:ascii="Courier New" w:eastAsia="Times New Roman" w:hAnsi="Courier New" w:cs="Courier New"/>
+          <w:color w:val="000000"/>
+          <w:sz w:val="21"/>
+          <w:szCs w:val="21"/>
+          <w:lang w:eastAsia="ru-RU"/>
+        </w:rPr>
+      </w:pPr>
+      <w:r>
+        <w:rPr>
+          <w:rFonts w:ascii="Courier New" w:eastAsia="Times New Roman" w:hAnsi="Courier New" w:cs="Courier New"/>
+          <w:color w:val="000000"/>
+          <w:sz w:val="21"/>
+          <w:szCs w:val="21"/>
+          <w:lang w:val="en-US" w:eastAsia="ru-RU"/>
+        </w:rPr>
+        <w:t xml:space="preserve">   </w:t>
+      </w:r>
+      <w:r>
+        <w:rPr>
+          <w:rFonts w:ascii="Courier New" w:eastAsia="Times New Roman" w:hAnsi="Courier New" w:cs="Courier New"/>
+          <w:color w:val="000000"/>
+          <w:sz w:val="21"/>
+          <w:szCs w:val="21"/>
+          <w:lang w:eastAsia="ru-RU"/>
+        </w:rPr>
+        <w:t xml:space="preserve">FROM </w:t>
+      </w:r>
+      <w:proofErr w:type="spellStart"/>
+      <w:r>
+        <w:rPr>
+          <w:rFonts w:ascii="Courier New" w:eastAsia="Times New Roman" w:hAnsi="Courier New" w:cs="Courier New"/>
+          <w:color w:val="000000"/>
+          <w:sz w:val="21"/>
+          <w:szCs w:val="21"/>
+          <w:lang w:eastAsia="ru-RU"/>
+        </w:rPr>
+        <w:t>dual</w:t>
+      </w:r>
+      <w:proofErr w:type="spellEnd"/>
+      <w:r>
+        <w:rPr>
+          <w:rFonts w:ascii="Courier New" w:eastAsia="Times New Roman" w:hAnsi="Courier New" w:cs="Courier New"/>
+          <w:color w:val="000000"/>
+          <w:sz w:val="21"/>
+          <w:szCs w:val="21"/>
+          <w:lang w:eastAsia="ru-RU"/>
+        </w:rPr>
+        <w:t xml:space="preserve"> </w:t>
+      </w:r>
+    </w:p>
+    <w:p>
+      <w:pPr>
+        <w:spacing w:after="0" w:line="240" w:lineRule="auto"/>
+        <w:rPr>
+          <w:rFonts w:ascii="Courier New" w:eastAsia="Times New Roman" w:hAnsi="Courier New" w:cs="Courier New"/>
+          <w:color w:val="000000"/>
+          <w:sz w:val="21"/>
+          <w:szCs w:val="21"/>
+          <w:lang w:eastAsia="ru-RU"/>
+        </w:rPr>
+      </w:pPr>
+      <w:r>
+        <w:rPr>
+          <w:rFonts w:ascii="Courier New" w:eastAsia="Times New Roman" w:hAnsi="Courier New" w:cs="Courier New"/>
+          <w:color w:val="000000"/>
+          <w:sz w:val="21"/>
+          <w:szCs w:val="21"/>
+          <w:lang w:eastAsia="ru-RU"/>
+        </w:rPr>
+        <w:t xml:space="preserve">CONNECT BY </w:t>
+      </w:r>
+      <w:proofErr w:type="spellStart"/>
+      <w:r>
+        <w:rPr>
+          <w:rFonts w:ascii="Courier New" w:eastAsia="Times New Roman" w:hAnsi="Courier New" w:cs="Courier New"/>
+          <w:color w:val="000000"/>
+          <w:sz w:val="21"/>
+          <w:szCs w:val="21"/>
+          <w:lang w:eastAsia="ru-RU"/>
+        </w:rPr>
+        <w:t>rownum</w:t>
+      </w:r>
+      <w:proofErr w:type="spellEnd"/>
+      <w:r>
+        <w:rPr>
+          <w:rFonts w:ascii="Courier New" w:eastAsia="Times New Roman" w:hAnsi="Courier New" w:cs="Courier New"/>
+          <w:color w:val="000000"/>
+          <w:sz w:val="21"/>
+          <w:szCs w:val="21"/>
+          <w:lang w:eastAsia="ru-RU"/>
+        </w:rPr>
+        <w:t xml:space="preserve"> </w:t>
+      </w:r>
+      <w:proofErr w:type="gramStart"/>
+      <w:r>
+        <w:rPr>
+          <w:rFonts w:ascii="Courier New" w:eastAsia="Times New Roman" w:hAnsi="Courier New" w:cs="Courier New"/>
+          <w:color w:val="000000"/>
+          <w:sz w:val="21"/>
+          <w:szCs w:val="21"/>
+          <w:lang w:eastAsia="ru-RU"/>
+        </w:rPr>
+        <w:t>&lt; 100000</w:t>
+      </w:r>
+      <w:proofErr w:type="gramEnd"/>
+      <w:r>
+        <w:rPr>
+          <w:rFonts w:ascii="Courier New" w:eastAsia="Times New Roman" w:hAnsi="Courier New" w:cs="Courier New"/>
+          <w:color w:val="000000"/>
+          <w:sz w:val="21"/>
+          <w:szCs w:val="21"/>
+          <w:lang w:eastAsia="ru-RU"/>
+        </w:rPr>
+        <w:t>;</w:t>
+      </w:r>
+    </w:p>
+    <w:p>
+      <w:pPr>
+        <w:spacing w:after="0" w:line="240" w:lineRule="auto"/>
+        <w:rPr>
+          <w:rFonts w:ascii="Courier New" w:eastAsia="Times New Roman" w:hAnsi="Courier New" w:cs="Courier New"/>
+          <w:color w:val="000000"/>
+          <w:sz w:val="21"/>
+          <w:szCs w:val="21"/>
+          <w:lang w:eastAsia="ru-RU"/>
+        </w:rPr>
+      </w:pPr>
+    </w:p>
+    <w:p>
+      <w:pPr>
+        <w:spacing w:after="0" w:line="240" w:lineRule="auto"/>
+        <w:rPr>
+          <w:rFonts w:ascii="Courier New" w:eastAsia="Times New Roman" w:hAnsi="Courier New" w:cs="Courier New"/>
+          <w:color w:val="000000"/>
+          <w:sz w:val="21"/>
+          <w:szCs w:val="21"/>
+          <w:lang w:eastAsia="ru-RU"/>
+        </w:rPr>
+      </w:pPr>
+      <w:r>
+        <w:rPr>
+          <w:rFonts w:ascii="Courier New" w:eastAsia="Times New Roman" w:hAnsi="Courier New" w:cs="Courier New"/>
+          <w:color w:val="000000"/>
+          <w:sz w:val="21"/>
+          <w:szCs w:val="21"/>
+          <w:lang w:val="en-US" w:eastAsia="ru-RU"/>
+        </w:rPr>
+        <w:t>TRUNC</w:t>
+      </w:r>
+      <w:r>
+        <w:rPr>
+          <w:rFonts w:ascii="Courier New" w:eastAsia="Times New Roman" w:hAnsi="Courier New" w:cs="Courier New"/>
+          <w:color w:val="000000"/>
+          <w:sz w:val="21"/>
+          <w:szCs w:val="21"/>
+          <w:lang w:eastAsia="ru-RU"/>
+        </w:rPr>
+        <w:t xml:space="preserve"> -</w:t>
+      </w:r>
+      <w:r>
+        <w:rPr>
+          <w:rFonts w:ascii="Courier New" w:eastAsia="Times New Roman" w:hAnsi="Courier New" w:cs="Courier New"/>
+          <w:color w:val="000000"/>
+          <w:sz w:val="21"/>
+          <w:szCs w:val="21"/>
+          <w:lang w:eastAsia="ru-RU"/>
+        </w:rPr>
+        <w:t xml:space="preserve"> возвращает число, усеченное до определенного количества знаков после</w:t>
+      </w:r>
+      <w:r>
+        <w:rPr>
+          <w:rFonts w:ascii="Courier New" w:eastAsia="Times New Roman" w:hAnsi="Courier New" w:cs="Courier New"/>
+          <w:color w:val="000000"/>
+          <w:sz w:val="21"/>
+          <w:szCs w:val="21"/>
+          <w:lang w:eastAsia="ru-RU"/>
+        </w:rPr>
+        <w:t xml:space="preserve"> запятой.</w:t>
+      </w:r>
+    </w:p>
+    <w:p>
+      <w:pPr>
+        <w:spacing w:after="0" w:line="240" w:lineRule="auto"/>
+        <w:rPr>
+          <w:rFonts w:ascii="Courier New" w:eastAsia="Times New Roman" w:hAnsi="Courier New" w:cs="Courier New"/>
+          <w:color w:val="000000"/>
+          <w:sz w:val="21"/>
+          <w:szCs w:val="21"/>
+          <w:lang w:eastAsia="ru-RU"/>
+        </w:rPr>
+      </w:pPr>
+      <w:r>
+        <w:rPr>
+          <w:rFonts w:ascii="Courier New" w:eastAsia="Times New Roman" w:hAnsi="Courier New" w:cs="Courier New"/>
+          <w:color w:val="000000"/>
+          <w:sz w:val="21"/>
+          <w:szCs w:val="21"/>
+          <w:lang w:val="en-US" w:eastAsia="ru-RU"/>
+        </w:rPr>
+        <w:t>MOD</w:t>
+      </w:r>
+      <w:r>
+        <w:rPr>
+          <w:rFonts w:ascii="Courier New" w:eastAsia="Times New Roman" w:hAnsi="Courier New" w:cs="Courier New"/>
+          <w:color w:val="000000"/>
+          <w:sz w:val="21"/>
+          <w:szCs w:val="21"/>
+          <w:lang w:eastAsia="ru-RU"/>
+        </w:rPr>
+        <w:t xml:space="preserve"> - возвращает остаток от деления числа на другое число.</w:t>
+      </w:r>
+    </w:p>
+    <w:p>
+      <w:pPr>
+        <w:spacing w:after="0" w:line="240" w:lineRule="auto"/>
+        <w:rPr>
+          <w:rFonts w:ascii="Courier New" w:eastAsia="Times New Roman" w:hAnsi="Courier New" w:cs="Courier New"/>
+          <w:color w:val="000000"/>
+          <w:sz w:val="21"/>
+          <w:szCs w:val="21"/>
+          <w:lang w:eastAsia="ru-RU"/>
+        </w:rPr>
+      </w:pPr>
+      <w:r>
+        <w:rPr>
+          <w:rFonts w:ascii="Courier New" w:eastAsia="Times New Roman" w:hAnsi="Courier New" w:cs="Courier New"/>
+          <w:color w:val="000000"/>
+          <w:sz w:val="21"/>
+          <w:szCs w:val="21"/>
+          <w:lang w:eastAsia="ru-RU"/>
+        </w:rPr>
+        <w:lastRenderedPageBreak/>
+        <w:t xml:space="preserve">Таким образом получилось, что в таблице </w:t>
+      </w:r>
+      <w:r>
+        <w:rPr>
+          <w:rFonts w:ascii="Courier New" w:eastAsia="Times New Roman" w:hAnsi="Courier New" w:cs="Courier New"/>
+          <w:color w:val="000000"/>
+          <w:sz w:val="21"/>
+          <w:szCs w:val="21"/>
+          <w:lang w:val="en-US" w:eastAsia="ru-RU"/>
+        </w:rPr>
+        <w:t>t</w:t>
+      </w:r>
+      <w:r>
+        <w:rPr>
+          <w:rFonts w:ascii="Courier New" w:eastAsia="Times New Roman" w:hAnsi="Courier New" w:cs="Courier New"/>
+          <w:color w:val="000000"/>
+          <w:sz w:val="21"/>
+          <w:szCs w:val="21"/>
+          <w:lang w:eastAsia="ru-RU"/>
+        </w:rPr>
+        <w:t xml:space="preserve">2 </w:t>
+      </w:r>
+      <w:r>
+        <w:rPr>
+          <w:rFonts w:ascii="Courier New" w:eastAsia="Times New Roman" w:hAnsi="Courier New" w:cs="Courier New"/>
+          <w:color w:val="000000"/>
+          <w:sz w:val="21"/>
+          <w:szCs w:val="21"/>
+          <w:lang w:eastAsia="ru-RU"/>
+        </w:rPr>
+        <w:t xml:space="preserve">все значения уникальны т.к. </w:t>
+      </w:r>
+      <w:proofErr w:type="spellStart"/>
+      <w:r>
+        <w:rPr>
+          <w:rFonts w:ascii="Courier New" w:eastAsia="Times New Roman" w:hAnsi="Courier New" w:cs="Courier New"/>
+          <w:color w:val="000000"/>
+          <w:sz w:val="21"/>
+          <w:szCs w:val="21"/>
+          <w:lang w:val="en-US" w:eastAsia="ru-RU"/>
+        </w:rPr>
+        <w:t>rownum</w:t>
+      </w:r>
+      <w:proofErr w:type="spellEnd"/>
+      <w:r>
+        <w:rPr>
+          <w:rFonts w:ascii="Courier New" w:eastAsia="Times New Roman" w:hAnsi="Courier New" w:cs="Courier New"/>
+          <w:color w:val="000000"/>
+          <w:sz w:val="21"/>
+          <w:szCs w:val="21"/>
+          <w:lang w:eastAsia="ru-RU"/>
+        </w:rPr>
+        <w:t xml:space="preserve"> </w:t>
+      </w:r>
+      <w:r>
+        <w:rPr>
+          <w:rFonts w:ascii="Courier New" w:eastAsia="Times New Roman" w:hAnsi="Courier New" w:cs="Courier New"/>
+          <w:color w:val="000000"/>
+          <w:sz w:val="21"/>
+          <w:szCs w:val="21"/>
+          <w:lang w:eastAsia="ru-RU"/>
+        </w:rPr>
+        <w:t xml:space="preserve">всегда изменяется, а в таблице </w:t>
+      </w:r>
+      <w:r>
+        <w:rPr>
+          <w:rFonts w:ascii="Courier New" w:eastAsia="Times New Roman" w:hAnsi="Courier New" w:cs="Courier New"/>
+          <w:color w:val="000000"/>
+          <w:sz w:val="21"/>
+          <w:szCs w:val="21"/>
+          <w:lang w:val="en-US" w:eastAsia="ru-RU"/>
+        </w:rPr>
+        <w:t>t</w:t>
+      </w:r>
+      <w:r>
+        <w:rPr>
+          <w:rFonts w:ascii="Courier New" w:eastAsia="Times New Roman" w:hAnsi="Courier New" w:cs="Courier New"/>
+          <w:color w:val="000000"/>
+          <w:sz w:val="21"/>
+          <w:szCs w:val="21"/>
+          <w:lang w:eastAsia="ru-RU"/>
+        </w:rPr>
+        <w:t xml:space="preserve">1 </w:t>
+      </w:r>
+      <w:r>
+        <w:rPr>
+          <w:rFonts w:ascii="Courier New" w:eastAsia="Times New Roman" w:hAnsi="Courier New" w:cs="Courier New"/>
+          <w:color w:val="000000"/>
+          <w:sz w:val="21"/>
+          <w:szCs w:val="21"/>
+          <w:lang w:eastAsia="ru-RU"/>
+        </w:rPr>
+        <w:t>есть ограниченное количество возможных остатков от деления (т.к. делим на 100, всего 99 вариантов). Значит</w:t>
+      </w:r>
+      <w:r>
+        <w:rPr>
+          <w:rFonts w:ascii="Courier New" w:eastAsia="Times New Roman" w:hAnsi="Courier New" w:cs="Courier New"/>
+          <w:color w:val="000000"/>
+          <w:sz w:val="21"/>
+          <w:szCs w:val="21"/>
+          <w:lang w:eastAsia="ru-RU"/>
+        </w:rPr>
+        <w:t xml:space="preserve"> </w:t>
+      </w:r>
+      <w:r>
+        <w:rPr>
+          <w:rFonts w:ascii="Courier New" w:eastAsia="Times New Roman" w:hAnsi="Courier New" w:cs="Courier New"/>
+          <w:color w:val="000000"/>
+          <w:sz w:val="21"/>
+          <w:szCs w:val="21"/>
+          <w:lang w:eastAsia="ru-RU"/>
+        </w:rPr>
+        <w:t>индексы</w:t>
+      </w:r>
+      <w:r>
+        <w:rPr>
+          <w:rFonts w:ascii="Courier New" w:eastAsia="Times New Roman" w:hAnsi="Courier New" w:cs="Courier New"/>
+          <w:color w:val="000000"/>
+          <w:sz w:val="21"/>
+          <w:szCs w:val="21"/>
+          <w:lang w:eastAsia="ru-RU"/>
+        </w:rPr>
+        <w:t xml:space="preserve"> </w:t>
+      </w:r>
+      <w:r>
+        <w:rPr>
+          <w:rFonts w:ascii="Courier New" w:eastAsia="Times New Roman" w:hAnsi="Courier New" w:cs="Courier New"/>
+          <w:color w:val="000000"/>
+          <w:sz w:val="21"/>
+          <w:szCs w:val="21"/>
+          <w:lang w:eastAsia="ru-RU"/>
+        </w:rPr>
+        <w:t>не</w:t>
+      </w:r>
+      <w:r>
+        <w:rPr>
+          <w:rFonts w:ascii="Courier New" w:eastAsia="Times New Roman" w:hAnsi="Courier New" w:cs="Courier New"/>
+          <w:color w:val="000000"/>
+          <w:sz w:val="21"/>
+          <w:szCs w:val="21"/>
+          <w:lang w:eastAsia="ru-RU"/>
+        </w:rPr>
+        <w:t xml:space="preserve"> </w:t>
+      </w:r>
+      <w:r>
+        <w:rPr>
+          <w:rFonts w:ascii="Courier New" w:eastAsia="Times New Roman" w:hAnsi="Courier New" w:cs="Courier New"/>
+          <w:color w:val="000000"/>
+          <w:sz w:val="21"/>
+          <w:szCs w:val="21"/>
+          <w:lang w:eastAsia="ru-RU"/>
+        </w:rPr>
+        <w:t>уникальны</w:t>
+      </w:r>
+      <w:r>
+        <w:rPr>
+          <w:rFonts w:ascii="Courier New" w:eastAsia="Times New Roman" w:hAnsi="Courier New" w:cs="Courier New"/>
+          <w:color w:val="000000"/>
+          <w:sz w:val="21"/>
+          <w:szCs w:val="21"/>
+          <w:lang w:eastAsia="ru-RU"/>
+        </w:rPr>
+        <w:t xml:space="preserve"> </w:t>
+      </w:r>
+      <w:r>
+        <w:rPr>
+          <w:rFonts w:ascii="Courier New" w:eastAsia="Times New Roman" w:hAnsi="Courier New" w:cs="Courier New"/>
+          <w:color w:val="000000"/>
+          <w:sz w:val="21"/>
+          <w:szCs w:val="21"/>
+          <w:lang w:eastAsia="ru-RU"/>
+        </w:rPr>
+        <w:t>т</w:t>
+      </w:r>
+      <w:r>
+        <w:rPr>
+          <w:rFonts w:ascii="Courier New" w:eastAsia="Times New Roman" w:hAnsi="Courier New" w:cs="Courier New"/>
+          <w:color w:val="000000"/>
+          <w:sz w:val="21"/>
+          <w:szCs w:val="21"/>
+          <w:lang w:eastAsia="ru-RU"/>
+        </w:rPr>
+        <w:t>.</w:t>
+      </w:r>
+      <w:r>
+        <w:rPr>
+          <w:rFonts w:ascii="Courier New" w:eastAsia="Times New Roman" w:hAnsi="Courier New" w:cs="Courier New"/>
+          <w:color w:val="000000"/>
+          <w:sz w:val="21"/>
+          <w:szCs w:val="21"/>
+          <w:lang w:eastAsia="ru-RU"/>
+        </w:rPr>
+        <w:t>к</w:t>
+      </w:r>
+      <w:r>
+        <w:rPr>
+          <w:rFonts w:ascii="Courier New" w:eastAsia="Times New Roman" w:hAnsi="Courier New" w:cs="Courier New"/>
+          <w:color w:val="000000"/>
+          <w:sz w:val="21"/>
+          <w:szCs w:val="21"/>
+          <w:lang w:eastAsia="ru-RU"/>
+        </w:rPr>
+        <w:t>.</w:t>
+      </w:r>
+      <w:r>
+        <w:rPr>
+          <w:rFonts w:ascii="Courier New" w:eastAsia="Times New Roman" w:hAnsi="Courier New" w:cs="Courier New"/>
+          <w:color w:val="000000"/>
+          <w:sz w:val="21"/>
+          <w:szCs w:val="21"/>
+          <w:lang w:eastAsia="ru-RU"/>
+        </w:rPr>
+        <w:t xml:space="preserve"> в таблице 99999 записей. Соответственно в таблице </w:t>
+      </w:r>
+      <w:r>
+        <w:rPr>
+          <w:rFonts w:ascii="Courier New" w:eastAsia="Times New Roman" w:hAnsi="Courier New" w:cs="Courier New"/>
+          <w:color w:val="000000"/>
+          <w:sz w:val="21"/>
+          <w:szCs w:val="21"/>
+          <w:lang w:val="en-US" w:eastAsia="ru-RU"/>
+        </w:rPr>
+        <w:t>t</w:t>
+      </w:r>
+      <w:r>
+        <w:rPr>
+          <w:rFonts w:ascii="Courier New" w:eastAsia="Times New Roman" w:hAnsi="Courier New" w:cs="Courier New"/>
+          <w:color w:val="000000"/>
+          <w:sz w:val="21"/>
+          <w:szCs w:val="21"/>
+          <w:lang w:eastAsia="ru-RU"/>
+        </w:rPr>
+        <w:t xml:space="preserve">1 </w:t>
+      </w:r>
+      <w:r>
+        <w:rPr>
+          <w:rFonts w:ascii="Courier New" w:eastAsia="Times New Roman" w:hAnsi="Courier New" w:cs="Courier New"/>
+          <w:color w:val="000000"/>
+          <w:sz w:val="21"/>
+          <w:szCs w:val="21"/>
+          <w:lang w:eastAsia="ru-RU"/>
+        </w:rPr>
+        <w:t>селективность больше и при умножении на коэффициент кластеризации мы получим большее число (больше стоимость поиска в таблице).</w:t>
+      </w:r>
+    </w:p>
+    <w:p>
+      <w:pPr>
+        <w:spacing w:after="0" w:line="240" w:lineRule="auto"/>
+        <w:rPr>
+          <w:rFonts w:ascii="Courier New" w:eastAsia="Times New Roman" w:hAnsi="Courier New" w:cs="Courier New"/>
+          <w:color w:val="000000"/>
+          <w:sz w:val="21"/>
+          <w:szCs w:val="21"/>
+          <w:lang w:eastAsia="ru-RU"/>
+        </w:rPr>
+      </w:pPr>
+    </w:p>
+    <w:p>
+      <w:pPr>
+        <w:spacing w:after="0" w:line="240" w:lineRule="auto"/>
+        <w:rPr>
+          <w:rFonts w:ascii="Courier New" w:eastAsia="Times New Roman" w:hAnsi="Courier New" w:cs="Courier New"/>
+          <w:color w:val="000000"/>
+          <w:sz w:val="21"/>
+          <w:szCs w:val="21"/>
+          <w:lang w:eastAsia="ru-RU"/>
+        </w:rPr>
+      </w:pPr>
+      <w:r>
+        <w:rPr>
+          <w:rFonts w:ascii="Courier New" w:eastAsia="Times New Roman" w:hAnsi="Courier New" w:cs="Courier New"/>
+          <w:color w:val="000000"/>
+          <w:sz w:val="21"/>
+          <w:szCs w:val="21"/>
+          <w:lang w:eastAsia="ru-RU"/>
+        </w:rPr>
+        <w:t>Таким</w:t>
+      </w:r>
+      <w:r>
+        <w:rPr>
+          <w:rFonts w:ascii="Courier New" w:eastAsia="Times New Roman" w:hAnsi="Courier New" w:cs="Courier New"/>
+          <w:color w:val="000000"/>
+          <w:sz w:val="21"/>
+          <w:szCs w:val="21"/>
+          <w:lang w:eastAsia="ru-RU"/>
+        </w:rPr>
+        <w:t xml:space="preserve"> </w:t>
+      </w:r>
+      <w:r>
+        <w:rPr>
+          <w:rFonts w:ascii="Courier New" w:eastAsia="Times New Roman" w:hAnsi="Courier New" w:cs="Courier New"/>
+          <w:color w:val="000000"/>
+          <w:sz w:val="21"/>
+          <w:szCs w:val="21"/>
+          <w:lang w:eastAsia="ru-RU"/>
+        </w:rPr>
+        <w:t>образом</w:t>
+      </w:r>
+      <w:r>
+        <w:rPr>
+          <w:rFonts w:ascii="Courier New" w:eastAsia="Times New Roman" w:hAnsi="Courier New" w:cs="Courier New"/>
+          <w:color w:val="000000"/>
+          <w:sz w:val="21"/>
+          <w:szCs w:val="21"/>
+          <w:lang w:eastAsia="ru-RU"/>
+        </w:rPr>
+        <w:t xml:space="preserve"> </w:t>
+      </w:r>
+      <w:r>
+        <w:rPr>
+          <w:rFonts w:ascii="Courier New" w:eastAsia="Times New Roman" w:hAnsi="Courier New" w:cs="Courier New"/>
+          <w:color w:val="000000"/>
+          <w:sz w:val="21"/>
+          <w:szCs w:val="21"/>
+          <w:lang w:val="en-US" w:eastAsia="ru-RU"/>
+        </w:rPr>
+        <w:t>selective</w:t>
+      </w:r>
+      <w:r>
+        <w:rPr>
+          <w:rFonts w:ascii="Courier New" w:eastAsia="Times New Roman" w:hAnsi="Courier New" w:cs="Courier New"/>
+          <w:color w:val="000000"/>
+          <w:sz w:val="21"/>
+          <w:szCs w:val="21"/>
+          <w:lang w:eastAsia="ru-RU"/>
+        </w:rPr>
+        <w:t xml:space="preserve"> </w:t>
+      </w:r>
+      <w:r>
+        <w:rPr>
+          <w:rFonts w:ascii="Courier New" w:eastAsia="Times New Roman" w:hAnsi="Courier New" w:cs="Courier New"/>
+          <w:color w:val="000000"/>
+          <w:sz w:val="21"/>
+          <w:szCs w:val="21"/>
+          <w:lang w:val="en-US" w:eastAsia="ru-RU"/>
+        </w:rPr>
+        <w:t>performance</w:t>
+      </w:r>
+      <w:r>
+        <w:rPr>
+          <w:rFonts w:ascii="Courier New" w:eastAsia="Times New Roman" w:hAnsi="Courier New" w:cs="Courier New"/>
+          <w:color w:val="000000"/>
+          <w:sz w:val="21"/>
+          <w:szCs w:val="21"/>
+          <w:lang w:eastAsia="ru-RU"/>
+        </w:rPr>
+        <w:t xml:space="preserve"> </w:t>
+      </w:r>
+      <w:r>
+        <w:rPr>
+          <w:rFonts w:ascii="Courier New" w:eastAsia="Times New Roman" w:hAnsi="Courier New" w:cs="Courier New"/>
+          <w:color w:val="000000"/>
+          <w:sz w:val="21"/>
+          <w:szCs w:val="21"/>
+          <w:lang w:eastAsia="ru-RU"/>
+        </w:rPr>
+        <w:t>лучше</w:t>
+      </w:r>
+      <w:r>
+        <w:rPr>
+          <w:rFonts w:ascii="Courier New" w:eastAsia="Times New Roman" w:hAnsi="Courier New" w:cs="Courier New"/>
+          <w:color w:val="000000"/>
+          <w:sz w:val="21"/>
+          <w:szCs w:val="21"/>
+          <w:lang w:eastAsia="ru-RU"/>
+        </w:rPr>
+        <w:t xml:space="preserve"> </w:t>
+      </w:r>
+      <w:r>
+        <w:rPr>
+          <w:rFonts w:ascii="Courier New" w:eastAsia="Times New Roman" w:hAnsi="Courier New" w:cs="Courier New"/>
+          <w:color w:val="000000"/>
+          <w:sz w:val="21"/>
+          <w:szCs w:val="21"/>
+          <w:lang w:eastAsia="ru-RU"/>
+        </w:rPr>
+        <w:t>у</w:t>
+      </w:r>
+      <w:r>
+        <w:rPr>
+          <w:rFonts w:ascii="Courier New" w:eastAsia="Times New Roman" w:hAnsi="Courier New" w:cs="Courier New"/>
+          <w:color w:val="000000"/>
+          <w:sz w:val="21"/>
+          <w:szCs w:val="21"/>
+          <w:lang w:eastAsia="ru-RU"/>
+        </w:rPr>
+        <w:t xml:space="preserve"> </w:t>
+      </w:r>
+      <w:r>
+        <w:rPr>
+          <w:rFonts w:ascii="Courier New" w:eastAsia="Times New Roman" w:hAnsi="Courier New" w:cs="Courier New"/>
+          <w:color w:val="000000"/>
+          <w:sz w:val="21"/>
+          <w:szCs w:val="21"/>
+          <w:lang w:eastAsia="ru-RU"/>
+        </w:rPr>
+        <w:t>индекса</w:t>
+      </w:r>
+      <w:r>
+        <w:rPr>
+          <w:rFonts w:ascii="Courier New" w:eastAsia="Times New Roman" w:hAnsi="Courier New" w:cs="Courier New"/>
+          <w:color w:val="000000"/>
+          <w:sz w:val="21"/>
+          <w:szCs w:val="21"/>
+          <w:lang w:eastAsia="ru-RU"/>
+        </w:rPr>
+        <w:t xml:space="preserve"> </w:t>
+      </w:r>
+      <w:r>
+        <w:rPr>
+          <w:rFonts w:ascii="Courier New" w:eastAsia="Times New Roman" w:hAnsi="Courier New" w:cs="Courier New"/>
+          <w:color w:val="000000"/>
+          <w:sz w:val="21"/>
+          <w:szCs w:val="21"/>
+          <w:lang w:eastAsia="ru-RU"/>
+        </w:rPr>
+        <w:t>из</w:t>
+      </w:r>
+      <w:r>
+        <w:rPr>
+          <w:rFonts w:ascii="Courier New" w:eastAsia="Times New Roman" w:hAnsi="Courier New" w:cs="Courier New"/>
+          <w:color w:val="000000"/>
+          <w:sz w:val="21"/>
+          <w:szCs w:val="21"/>
+          <w:lang w:eastAsia="ru-RU"/>
+        </w:rPr>
+        <w:t xml:space="preserve"> </w:t>
+      </w:r>
+      <w:r>
+        <w:rPr>
+          <w:rFonts w:ascii="Courier New" w:eastAsia="Times New Roman" w:hAnsi="Courier New" w:cs="Courier New"/>
+          <w:color w:val="000000"/>
+          <w:sz w:val="21"/>
+          <w:szCs w:val="21"/>
+          <w:lang w:eastAsia="ru-RU"/>
+        </w:rPr>
+        <w:t>таблицы</w:t>
+      </w:r>
+      <w:r>
+        <w:rPr>
+          <w:rFonts w:ascii="Courier New" w:eastAsia="Times New Roman" w:hAnsi="Courier New" w:cs="Courier New"/>
+          <w:color w:val="000000"/>
+          <w:sz w:val="21"/>
+          <w:szCs w:val="21"/>
+          <w:lang w:eastAsia="ru-RU"/>
+        </w:rPr>
+        <w:t xml:space="preserve"> </w:t>
+      </w:r>
+      <w:r>
+        <w:rPr>
+          <w:rFonts w:ascii="Courier New" w:eastAsia="Times New Roman" w:hAnsi="Courier New" w:cs="Courier New"/>
+          <w:color w:val="000000"/>
+          <w:sz w:val="21"/>
+          <w:szCs w:val="21"/>
+          <w:lang w:val="en-US" w:eastAsia="ru-RU"/>
+        </w:rPr>
+        <w:t>t</w:t>
+      </w:r>
+      <w:r>
+        <w:rPr>
+          <w:rFonts w:ascii="Courier New" w:eastAsia="Times New Roman" w:hAnsi="Courier New" w:cs="Courier New"/>
+          <w:color w:val="000000"/>
+          <w:sz w:val="21"/>
+          <w:szCs w:val="21"/>
+          <w:lang w:eastAsia="ru-RU"/>
+        </w:rPr>
+        <w:t>2.</w:t>
+      </w:r>
+      <w:r>
+        <w:rPr>
+          <w:rFonts w:ascii="Courier New" w:eastAsia="Times New Roman" w:hAnsi="Courier New" w:cs="Courier New"/>
+          <w:color w:val="000000"/>
+          <w:sz w:val="21"/>
+          <w:szCs w:val="21"/>
+          <w:lang w:eastAsia="ru-RU"/>
+        </w:rPr>
+        <w:t xml:space="preserve"> </w:t>
+      </w:r>
+    </w:p>
+    <w:p>
+      <w:pPr>
+        <w:spacing w:after="0" w:line="240" w:lineRule="auto"/>
+        <w:rPr>
+          <w:rFonts w:ascii="Courier New" w:eastAsia="Times New Roman" w:hAnsi="Courier New" w:cs="Courier New"/>
+          <w:color w:val="000000"/>
+          <w:sz w:val="21"/>
+          <w:szCs w:val="21"/>
+          <w:lang w:eastAsia="ru-RU"/>
+        </w:rPr>
+      </w:pPr>
+    </w:p>
+    <w:p>
+      <w:pPr>
+        <w:spacing w:after="0" w:line="240" w:lineRule="auto"/>
+        <w:rPr>
+          <w:rFonts w:ascii="Courier New" w:eastAsia="Times New Roman" w:hAnsi="Courier New" w:cs="Courier New"/>
+          <w:color w:val="000000"/>
+          <w:sz w:val="21"/>
+          <w:szCs w:val="21"/>
+          <w:lang w:eastAsia="ru-RU"/>
+        </w:rPr>
+      </w:pPr>
+    </w:p>
+    <w:p>
+      <w:pPr>
+        <w:jc w:val="center"/>
+        <w:rPr>
+          <w:rFonts w:ascii="Courier New" w:eastAsia="Times New Roman" w:hAnsi="Courier New" w:cs="Courier New"/>
+          <w:b/>
+          <w:color w:val="000000"/>
+          <w:sz w:val="21"/>
+          <w:szCs w:val="21"/>
+          <w:lang w:eastAsia="ru-RU"/>
+        </w:rPr>
+      </w:pPr>
+      <w:r>
+        <w:rPr>
+          <w:rFonts w:ascii="Courier New" w:eastAsia="Times New Roman" w:hAnsi="Courier New" w:cs="Courier New"/>
+          <w:b/>
+          <w:color w:val="000000"/>
+          <w:sz w:val="21"/>
+          <w:szCs w:val="21"/>
+          <w:lang w:val="en-US" w:eastAsia="ru-RU"/>
+        </w:rPr>
+        <w:t>SUMMARY</w:t>
+      </w:r>
+      <w:r>
+        <w:rPr>
+          <w:rFonts w:ascii="Courier New" w:eastAsia="Times New Roman" w:hAnsi="Courier New" w:cs="Courier New"/>
+          <w:b/>
+          <w:color w:val="000000"/>
+          <w:sz w:val="21"/>
+          <w:szCs w:val="21"/>
+          <w:lang w:eastAsia="ru-RU"/>
+        </w:rPr>
+        <w:t xml:space="preserve"> </w:t>
+      </w:r>
+      <w:r>
+        <w:rPr>
+          <w:rFonts w:ascii="Courier New" w:eastAsia="Times New Roman" w:hAnsi="Courier New" w:cs="Courier New"/>
+          <w:b/>
+          <w:color w:val="000000"/>
+          <w:sz w:val="21"/>
+          <w:szCs w:val="21"/>
+          <w:lang w:eastAsia="ru-RU"/>
+        </w:rPr>
+        <w:t>“</w:t>
+      </w:r>
+      <w:r>
+        <w:rPr>
+          <w:rFonts w:ascii="Courier New" w:eastAsia="Times New Roman" w:hAnsi="Courier New" w:cs="Courier New"/>
+          <w:b/>
+          <w:color w:val="000000"/>
+          <w:sz w:val="21"/>
+          <w:szCs w:val="21"/>
+          <w:lang w:val="en-US" w:eastAsia="ru-RU"/>
+        </w:rPr>
+        <w:t>TASK</w:t>
+      </w:r>
+      <w:r>
+        <w:rPr>
+          <w:rFonts w:ascii="Courier New" w:eastAsia="Times New Roman" w:hAnsi="Courier New" w:cs="Courier New"/>
+          <w:b/>
+          <w:color w:val="000000"/>
+          <w:sz w:val="21"/>
+          <w:szCs w:val="21"/>
+          <w:lang w:eastAsia="ru-RU"/>
+        </w:rPr>
+        <w:t>_2</w:t>
+      </w:r>
+      <w:r>
+        <w:rPr>
+          <w:rFonts w:ascii="Courier New" w:eastAsia="Times New Roman" w:hAnsi="Courier New" w:cs="Courier New"/>
+          <w:b/>
+          <w:color w:val="000000"/>
+          <w:sz w:val="21"/>
+          <w:szCs w:val="21"/>
+          <w:lang w:eastAsia="ru-RU"/>
+        </w:rPr>
+        <w:t>”</w:t>
+      </w:r>
+    </w:p>
+    <w:p>
+      <w:pPr>
+        <w:pStyle w:val="af3"/>
+        <w:numPr>
+          <w:ilvl w:val="0"/>
+          <w:numId w:val="11"/>
+        </w:numPr>
+        <w:tabs>
+          <w:tab w:val="left" w:pos="916"/>
+          <w:tab w:val="left" w:pos="1832"/>
+          <w:tab w:val="left" w:pos="2748"/>
+          <w:tab w:val="left" w:pos="3664"/>
+          <w:tab w:val="left" w:pos="4580"/>
+          <w:tab w:val="left" w:pos="5496"/>
+          <w:tab w:val="left" w:pos="6412"/>
+          <w:tab w:val="left" w:pos="7328"/>
+          <w:tab w:val="left" w:pos="8244"/>
+          <w:tab w:val="left" w:pos="9160"/>
+          <w:tab w:val="left" w:pos="10076"/>
+          <w:tab w:val="left" w:pos="10992"/>
+          <w:tab w:val="left" w:pos="11908"/>
+          <w:tab w:val="left" w:pos="12824"/>
+          <w:tab w:val="left" w:pos="13740"/>
+          <w:tab w:val="left" w:pos="14656"/>
+        </w:tabs>
+        <w:wordWrap w:val="0"/>
+        <w:spacing w:after="0" w:line="291" w:lineRule="atLeast"/>
+        <w:textAlignment w:val="baseline"/>
+        <w:rPr>
+          <w:rFonts w:ascii="Courier New" w:eastAsia="Times New Roman" w:hAnsi="Courier New" w:cs="Courier New"/>
+          <w:color w:val="000000"/>
+          <w:sz w:val="20"/>
+          <w:szCs w:val="20"/>
+          <w:lang w:eastAsia="ru-RU"/>
+        </w:rPr>
+      </w:pPr>
+      <w:r>
+        <w:rPr>
+          <w:rFonts w:ascii="Courier New" w:eastAsia="Times New Roman" w:hAnsi="Courier New" w:cs="Courier New"/>
+          <w:b/>
+          <w:color w:val="000000"/>
+          <w:sz w:val="20"/>
+          <w:szCs w:val="20"/>
+          <w:lang w:eastAsia="ru-RU"/>
+        </w:rPr>
+        <w:t>Я научился</w:t>
+      </w:r>
+      <w:r>
+        <w:rPr>
+          <w:rFonts w:ascii="Courier New" w:eastAsia="Times New Roman" w:hAnsi="Courier New" w:cs="Courier New"/>
+          <w:color w:val="000000"/>
+          <w:sz w:val="20"/>
+          <w:szCs w:val="20"/>
+          <w:lang w:eastAsia="ru-RU"/>
+        </w:rPr>
+        <w:t xml:space="preserve"> </w:t>
+      </w:r>
+      <w:r>
+        <w:rPr>
+          <w:rFonts w:ascii="Courier New" w:eastAsia="Times New Roman" w:hAnsi="Courier New" w:cs="Courier New"/>
+          <w:color w:val="000000"/>
+          <w:sz w:val="21"/>
+          <w:szCs w:val="21"/>
+          <w:lang w:eastAsia="ru-RU"/>
+        </w:rPr>
+        <w:t xml:space="preserve">создавать индексы для оптимального поиска, оценивать </w:t>
+      </w:r>
+    </w:p>
+    <w:p>
+      <w:pPr>
+        <w:pStyle w:val="af3"/>
+        <w:tabs>
+          <w:tab w:val="left" w:pos="916"/>
+          <w:tab w:val="left" w:pos="1832"/>
+          <w:tab w:val="left" w:pos="2748"/>
+          <w:tab w:val="left" w:pos="3664"/>
+          <w:tab w:val="left" w:pos="4580"/>
+          <w:tab w:val="left" w:pos="5496"/>
+          <w:tab w:val="left" w:pos="6412"/>
+          <w:tab w:val="left" w:pos="7328"/>
+          <w:tab w:val="left" w:pos="8244"/>
+          <w:tab w:val="left" w:pos="9160"/>
+          <w:tab w:val="left" w:pos="10076"/>
+          <w:tab w:val="left" w:pos="10992"/>
+          <w:tab w:val="left" w:pos="11908"/>
+          <w:tab w:val="left" w:pos="12824"/>
+          <w:tab w:val="left" w:pos="13740"/>
+          <w:tab w:val="left" w:pos="14656"/>
+        </w:tabs>
+        <w:wordWrap w:val="0"/>
+        <w:spacing w:after="0" w:line="291" w:lineRule="atLeast"/>
+        <w:textAlignment w:val="baseline"/>
+        <w:rPr>
+          <w:rFonts w:ascii="Courier New" w:eastAsia="Times New Roman" w:hAnsi="Courier New" w:cs="Courier New"/>
+          <w:color w:val="000000"/>
+          <w:sz w:val="20"/>
+          <w:szCs w:val="20"/>
+          <w:lang w:eastAsia="ru-RU"/>
+        </w:rPr>
+      </w:pPr>
+      <w:r>
+        <w:rPr>
+          <w:rFonts w:ascii="Courier New" w:eastAsia="Times New Roman" w:hAnsi="Courier New" w:cs="Courier New"/>
+          <w:color w:val="000000"/>
+          <w:sz w:val="21"/>
+          <w:szCs w:val="21"/>
+          <w:lang w:eastAsia="ru-RU"/>
+        </w:rPr>
+        <w:t>стоимость поиска</w:t>
+      </w:r>
+      <w:r>
+        <w:rPr>
+          <w:rFonts w:ascii="Courier New" w:eastAsia="Times New Roman" w:hAnsi="Courier New" w:cs="Courier New"/>
+          <w:color w:val="000000"/>
+          <w:sz w:val="20"/>
+          <w:szCs w:val="20"/>
+          <w:lang w:eastAsia="ru-RU"/>
+        </w:rPr>
+        <w:t>.</w:t>
+      </w:r>
+    </w:p>
+    <w:p>
+      <w:pPr>
+        <w:tabs>
+          <w:tab w:val="left" w:pos="916"/>
+          <w:tab w:val="left" w:pos="1832"/>
+          <w:tab w:val="left" w:pos="2748"/>
+          <w:tab w:val="left" w:pos="3664"/>
+          <w:tab w:val="left" w:pos="4580"/>
+          <w:tab w:val="left" w:pos="5496"/>
+          <w:tab w:val="left" w:pos="6412"/>
+          <w:tab w:val="left" w:pos="7328"/>
+          <w:tab w:val="left" w:pos="8244"/>
+          <w:tab w:val="left" w:pos="9160"/>
+          <w:tab w:val="left" w:pos="10076"/>
+          <w:tab w:val="left" w:pos="10992"/>
+          <w:tab w:val="left" w:pos="11908"/>
+          <w:tab w:val="left" w:pos="12824"/>
+          <w:tab w:val="left" w:pos="13740"/>
+          <w:tab w:val="left" w:pos="14656"/>
+        </w:tabs>
+        <w:wordWrap w:val="0"/>
+        <w:spacing w:after="0" w:line="291" w:lineRule="atLeast"/>
+        <w:textAlignment w:val="baseline"/>
+        <w:rPr>
+          <w:rFonts w:ascii="Courier New" w:eastAsia="Times New Roman" w:hAnsi="Courier New" w:cs="Courier New"/>
+          <w:color w:val="000000"/>
+          <w:sz w:val="20"/>
+          <w:szCs w:val="20"/>
+          <w:lang w:eastAsia="ru-RU"/>
+        </w:rPr>
+      </w:pPr>
+    </w:p>
+    <w:p>
+      <w:pPr>
+        <w:pStyle w:val="af3"/>
+        <w:numPr>
+          <w:ilvl w:val="0"/>
+          <w:numId w:val="11"/>
+        </w:numPr>
+        <w:tabs>
+          <w:tab w:val="left" w:pos="916"/>
+          <w:tab w:val="left" w:pos="1832"/>
+          <w:tab w:val="left" w:pos="2748"/>
+          <w:tab w:val="left" w:pos="3664"/>
+          <w:tab w:val="left" w:pos="4580"/>
+          <w:tab w:val="left" w:pos="5496"/>
+          <w:tab w:val="left" w:pos="6412"/>
+          <w:tab w:val="left" w:pos="7328"/>
+          <w:tab w:val="left" w:pos="8244"/>
+          <w:tab w:val="left" w:pos="9160"/>
+          <w:tab w:val="left" w:pos="10076"/>
+          <w:tab w:val="left" w:pos="10992"/>
+          <w:tab w:val="left" w:pos="11908"/>
+          <w:tab w:val="left" w:pos="12824"/>
+          <w:tab w:val="left" w:pos="13740"/>
+          <w:tab w:val="left" w:pos="14656"/>
+        </w:tabs>
+        <w:wordWrap w:val="0"/>
+        <w:spacing w:after="0" w:line="291" w:lineRule="atLeast"/>
+        <w:textAlignment w:val="baseline"/>
+        <w:rPr>
+          <w:rFonts w:ascii="Courier New" w:eastAsia="Times New Roman" w:hAnsi="Courier New" w:cs="Courier New"/>
+          <w:color w:val="000000"/>
+          <w:sz w:val="20"/>
+          <w:szCs w:val="20"/>
+          <w:lang w:eastAsia="ru-RU"/>
+        </w:rPr>
+      </w:pPr>
+      <w:r>
+        <w:rPr>
+          <w:rFonts w:ascii="Courier New" w:eastAsia="Times New Roman" w:hAnsi="Courier New" w:cs="Courier New"/>
+          <w:b/>
+          <w:color w:val="000000"/>
+          <w:sz w:val="20"/>
+          <w:szCs w:val="20"/>
+          <w:lang w:eastAsia="ru-RU"/>
+        </w:rPr>
+        <w:t>Я узнал</w:t>
+      </w:r>
+      <w:r>
+        <w:rPr>
+          <w:rFonts w:ascii="Courier New" w:eastAsia="Times New Roman" w:hAnsi="Courier New" w:cs="Courier New"/>
+          <w:color w:val="000000"/>
+          <w:sz w:val="20"/>
+          <w:szCs w:val="20"/>
+          <w:lang w:eastAsia="ru-RU"/>
+        </w:rPr>
+        <w:t xml:space="preserve">, что </w:t>
+      </w:r>
+      <w:r>
+        <w:rPr>
+          <w:rFonts w:ascii="Courier New" w:eastAsia="Times New Roman" w:hAnsi="Courier New" w:cs="Courier New"/>
+          <w:color w:val="000000"/>
+          <w:sz w:val="20"/>
+          <w:szCs w:val="20"/>
+          <w:lang w:eastAsia="ru-RU"/>
+        </w:rPr>
+        <w:t xml:space="preserve">такое </w:t>
+      </w:r>
+      <w:r>
+        <w:rPr>
+          <w:rFonts w:ascii="Courier New" w:eastAsia="Times New Roman" w:hAnsi="Courier New" w:cs="Courier New"/>
+          <w:color w:val="000000"/>
+          <w:sz w:val="21"/>
+          <w:szCs w:val="21"/>
+          <w:lang w:eastAsia="ru-RU"/>
+        </w:rPr>
+        <w:t>коэффициент кластеризации</w:t>
+      </w:r>
+      <w:r>
+        <w:rPr>
+          <w:rFonts w:ascii="Courier New" w:eastAsia="Times New Roman" w:hAnsi="Courier New" w:cs="Courier New"/>
+          <w:color w:val="000000"/>
+          <w:sz w:val="21"/>
+          <w:szCs w:val="21"/>
+          <w:lang w:eastAsia="ru-RU"/>
+        </w:rPr>
+        <w:t xml:space="preserve">, </w:t>
+      </w:r>
+      <w:r>
+        <w:rPr>
+          <w:rFonts w:ascii="Courier New" w:eastAsia="Times New Roman" w:hAnsi="Courier New" w:cs="Courier New"/>
+          <w:color w:val="000000"/>
+          <w:sz w:val="21"/>
+          <w:szCs w:val="21"/>
+          <w:lang w:eastAsia="ru-RU"/>
+        </w:rPr>
+        <w:t>селективность</w:t>
+      </w:r>
+      <w:r>
+        <w:rPr>
+          <w:rFonts w:ascii="Courier New" w:eastAsia="Times New Roman" w:hAnsi="Courier New" w:cs="Courier New"/>
+          <w:color w:val="000000"/>
+          <w:sz w:val="21"/>
+          <w:szCs w:val="21"/>
+          <w:lang w:eastAsia="ru-RU"/>
+        </w:rPr>
+        <w:t xml:space="preserve"> и как на них влияет способ создания индекса</w:t>
+      </w:r>
+      <w:r>
+        <w:rPr>
+          <w:rFonts w:ascii="Courier New" w:eastAsia="Times New Roman" w:hAnsi="Courier New" w:cs="Courier New"/>
+          <w:color w:val="000000"/>
+          <w:sz w:val="20"/>
+          <w:szCs w:val="20"/>
+          <w:lang w:eastAsia="ru-RU"/>
+        </w:rPr>
+        <w:t xml:space="preserve">. </w:t>
+      </w:r>
+    </w:p>
+    <w:p>
+      <w:pPr>
+        <w:tabs>
+          <w:tab w:val="left" w:pos="916"/>
+          <w:tab w:val="left" w:pos="1832"/>
+          <w:tab w:val="left" w:pos="2748"/>
+          <w:tab w:val="left" w:pos="3664"/>
+          <w:tab w:val="left" w:pos="4580"/>
+          <w:tab w:val="left" w:pos="5496"/>
+          <w:tab w:val="left" w:pos="6412"/>
+          <w:tab w:val="left" w:pos="7328"/>
+          <w:tab w:val="left" w:pos="8244"/>
+          <w:tab w:val="left" w:pos="9160"/>
+          <w:tab w:val="left" w:pos="10076"/>
+          <w:tab w:val="left" w:pos="10992"/>
+          <w:tab w:val="left" w:pos="11908"/>
+          <w:tab w:val="left" w:pos="12824"/>
+          <w:tab w:val="left" w:pos="13740"/>
+          <w:tab w:val="left" w:pos="14656"/>
+        </w:tabs>
+        <w:wordWrap w:val="0"/>
+        <w:spacing w:after="0" w:line="291" w:lineRule="atLeast"/>
+        <w:textAlignment w:val="baseline"/>
+        <w:rPr>
+          <w:rFonts w:ascii="Courier New" w:eastAsia="Times New Roman" w:hAnsi="Courier New" w:cs="Courier New"/>
+          <w:color w:val="000000"/>
+          <w:sz w:val="20"/>
+          <w:szCs w:val="20"/>
+          <w:lang w:eastAsia="ru-RU"/>
+        </w:rPr>
+      </w:pPr>
+    </w:p>
+    <w:p>
+      <w:pPr>
+        <w:pStyle w:val="af3"/>
+        <w:numPr>
+          <w:ilvl w:val="0"/>
+          <w:numId w:val="11"/>
+        </w:numPr>
+        <w:tabs>
+          <w:tab w:val="left" w:pos="916"/>
+          <w:tab w:val="left" w:pos="1832"/>
+          <w:tab w:val="left" w:pos="2748"/>
+          <w:tab w:val="left" w:pos="3664"/>
+          <w:tab w:val="left" w:pos="4580"/>
+          <w:tab w:val="left" w:pos="5496"/>
+          <w:tab w:val="left" w:pos="6412"/>
+          <w:tab w:val="left" w:pos="7328"/>
+          <w:tab w:val="left" w:pos="8244"/>
+          <w:tab w:val="left" w:pos="9160"/>
+          <w:tab w:val="left" w:pos="10076"/>
+          <w:tab w:val="left" w:pos="10992"/>
+          <w:tab w:val="left" w:pos="11908"/>
+          <w:tab w:val="left" w:pos="12824"/>
+          <w:tab w:val="left" w:pos="13740"/>
+          <w:tab w:val="left" w:pos="14656"/>
+        </w:tabs>
+        <w:wordWrap w:val="0"/>
+        <w:spacing w:after="0" w:line="291" w:lineRule="atLeast"/>
+        <w:textAlignment w:val="baseline"/>
+        <w:rPr>
+          <w:rFonts w:ascii="Courier New" w:eastAsia="Times New Roman" w:hAnsi="Courier New" w:cs="Courier New"/>
+          <w:color w:val="000000"/>
+          <w:sz w:val="20"/>
+          <w:szCs w:val="20"/>
+          <w:lang w:eastAsia="ru-RU"/>
+        </w:rPr>
+      </w:pPr>
+      <w:r>
+        <w:rPr>
+          <w:rFonts w:ascii="Courier New" w:eastAsia="Times New Roman" w:hAnsi="Courier New" w:cs="Courier New"/>
+          <w:b/>
+          <w:color w:val="000000"/>
+          <w:sz w:val="20"/>
+          <w:szCs w:val="20"/>
+          <w:lang w:eastAsia="ru-RU"/>
+        </w:rPr>
+        <w:t>Я понял</w:t>
+      </w:r>
+      <w:r>
+        <w:rPr>
+          <w:rFonts w:ascii="Courier New" w:eastAsia="Times New Roman" w:hAnsi="Courier New" w:cs="Courier New"/>
+          <w:b/>
+          <w:color w:val="000000"/>
+          <w:sz w:val="20"/>
+          <w:szCs w:val="20"/>
+          <w:lang w:eastAsia="ru-RU"/>
+        </w:rPr>
+        <w:t>,</w:t>
+      </w:r>
+      <w:r>
+        <w:rPr>
+          <w:rFonts w:ascii="Courier New" w:eastAsia="Times New Roman" w:hAnsi="Courier New" w:cs="Courier New"/>
+          <w:color w:val="000000"/>
+          <w:sz w:val="20"/>
+          <w:szCs w:val="20"/>
+          <w:lang w:eastAsia="ru-RU"/>
+        </w:rPr>
+        <w:t xml:space="preserve"> </w:t>
+      </w:r>
+      <w:r>
+        <w:rPr>
+          <w:rFonts w:ascii="Courier New" w:eastAsia="Times New Roman" w:hAnsi="Courier New" w:cs="Courier New"/>
+          <w:color w:val="000000"/>
+          <w:sz w:val="20"/>
+          <w:szCs w:val="20"/>
+          <w:lang w:eastAsia="ru-RU"/>
+        </w:rPr>
+        <w:t xml:space="preserve">что для уменьшения стоимости поиска нужно делать индексы </w:t>
+      </w:r>
+    </w:p>
+    <w:p>
+      <w:pPr>
+        <w:pStyle w:val="af3"/>
+        <w:rPr>
+          <w:rFonts w:ascii="Courier New" w:eastAsia="Times New Roman" w:hAnsi="Courier New" w:cs="Courier New"/>
+          <w:color w:val="000000"/>
+          <w:sz w:val="20"/>
+          <w:szCs w:val="20"/>
+          <w:lang w:eastAsia="ru-RU"/>
+        </w:rPr>
+      </w:pPr>
+    </w:p>
+    <w:p>
+      <w:pPr>
+        <w:pStyle w:val="af3"/>
+        <w:tabs>
+          <w:tab w:val="left" w:pos="916"/>
+          <w:tab w:val="left" w:pos="1832"/>
+          <w:tab w:val="left" w:pos="2748"/>
+          <w:tab w:val="left" w:pos="3664"/>
+          <w:tab w:val="left" w:pos="4580"/>
+          <w:tab w:val="left" w:pos="5496"/>
+          <w:tab w:val="left" w:pos="6412"/>
+          <w:tab w:val="left" w:pos="7328"/>
+          <w:tab w:val="left" w:pos="8244"/>
+          <w:tab w:val="left" w:pos="9160"/>
+          <w:tab w:val="left" w:pos="10076"/>
+          <w:tab w:val="left" w:pos="10992"/>
+          <w:tab w:val="left" w:pos="11908"/>
+          <w:tab w:val="left" w:pos="12824"/>
+          <w:tab w:val="left" w:pos="13740"/>
+          <w:tab w:val="left" w:pos="14656"/>
+        </w:tabs>
+        <w:wordWrap w:val="0"/>
+        <w:spacing w:after="0" w:line="291" w:lineRule="atLeast"/>
+        <w:textAlignment w:val="baseline"/>
+        <w:rPr>
+          <w:rFonts w:ascii="Courier New" w:eastAsia="Times New Roman" w:hAnsi="Courier New" w:cs="Courier New"/>
+          <w:color w:val="000000"/>
+          <w:sz w:val="20"/>
+          <w:szCs w:val="20"/>
+          <w:lang w:eastAsia="ru-RU"/>
+        </w:rPr>
+      </w:pPr>
+      <w:r>
+        <w:rPr>
+          <w:rFonts w:ascii="Courier New" w:eastAsia="Times New Roman" w:hAnsi="Courier New" w:cs="Courier New"/>
+          <w:color w:val="000000"/>
+          <w:sz w:val="20"/>
+          <w:szCs w:val="20"/>
+          <w:lang w:eastAsia="ru-RU"/>
+        </w:rPr>
+        <w:t>уникальными</w:t>
+      </w:r>
+      <w:r>
+        <w:rPr>
+          <w:rFonts w:ascii="Courier New" w:eastAsia="Times New Roman" w:hAnsi="Courier New" w:cs="Courier New"/>
+          <w:color w:val="000000"/>
+          <w:sz w:val="20"/>
+          <w:szCs w:val="20"/>
+          <w:lang w:eastAsia="ru-RU"/>
+        </w:rPr>
+        <w:t xml:space="preserve">. </w:t>
+      </w:r>
+    </w:p>
+    <w:p>
+      <w:pPr>
+        <w:spacing w:after="0" w:line="240" w:lineRule="auto"/>
+        <w:rPr>
+          <w:rFonts w:ascii="Courier New" w:eastAsia="Times New Roman" w:hAnsi="Courier New" w:cs="Courier New"/>
+          <w:color w:val="000000"/>
+          <w:sz w:val="21"/>
+          <w:szCs w:val="21"/>
+          <w:lang w:eastAsia="ru-RU"/>
+        </w:rPr>
+      </w:pPr>
+      <w:r>
+        <w:rPr>
+          <w:rFonts w:ascii="Courier New" w:eastAsia="Times New Roman" w:hAnsi="Courier New" w:cs="Courier New"/>
+          <w:color w:val="000000"/>
+          <w:sz w:val="21"/>
+          <w:szCs w:val="21"/>
+          <w:lang w:eastAsia="ru-RU"/>
+        </w:rPr>
+        <w:br w:type="page"/>
+      </w:r>
+    </w:p>
+    <w:p>
+      <w:pPr>
+        <w:shd w:val="clear" w:color="auto" w:fill="FFFFFF"/>
+        <w:tabs>
+          <w:tab w:val="left" w:pos="916"/>
+          <w:tab w:val="left" w:pos="1832"/>
+          <w:tab w:val="left" w:pos="2748"/>
+          <w:tab w:val="left" w:pos="3664"/>
+          <w:tab w:val="left" w:pos="4580"/>
+          <w:tab w:val="left" w:pos="5496"/>
+          <w:tab w:val="left" w:pos="6412"/>
+          <w:tab w:val="left" w:pos="7328"/>
+          <w:tab w:val="left" w:pos="8244"/>
+          <w:tab w:val="left" w:pos="9160"/>
+          <w:tab w:val="left" w:pos="10076"/>
+          <w:tab w:val="left" w:pos="10992"/>
+          <w:tab w:val="left" w:pos="11908"/>
+          <w:tab w:val="left" w:pos="12824"/>
+          <w:tab w:val="left" w:pos="13740"/>
+          <w:tab w:val="left" w:pos="14656"/>
+        </w:tabs>
+        <w:wordWrap w:val="0"/>
+        <w:spacing w:after="0" w:line="240" w:lineRule="auto"/>
+        <w:textAlignment w:val="baseline"/>
+        <w:rPr>
+          <w:rFonts w:ascii="Courier New" w:eastAsia="Times New Roman" w:hAnsi="Courier New" w:cs="Courier New"/>
+          <w:color w:val="000000"/>
+          <w:sz w:val="21"/>
+          <w:szCs w:val="21"/>
+          <w:lang w:eastAsia="ru-RU"/>
+        </w:rPr>
+      </w:pPr>
+    </w:p>
+    <w:p>
+      <w:pPr>
         <w:shd w:val="clear" w:color="auto" w:fill="FFFFFF"/>
         <w:tabs>
           <w:tab w:val="left" w:pos="916"/>
@@ -9404,6 +12409,152 @@
         <w:textAlignment w:val="baseline"/>
         <w:rPr>
           <w:rFonts w:ascii="Courier New" w:eastAsia="Times New Roman" w:hAnsi="Courier New" w:cs="Courier New"/>
+          <w:color w:val="000000"/>
+          <w:sz w:val="21"/>
+          <w:szCs w:val="21"/>
+          <w:lang w:eastAsia="ru-RU"/>
+        </w:rPr>
+      </w:pPr>
+      <w:r>
+        <w:rPr>
+          <w:rFonts w:ascii="Courier New" w:eastAsia="Times New Roman" w:hAnsi="Courier New" w:cs="Courier New"/>
+          <w:color w:val="000000"/>
+          <w:sz w:val="21"/>
+          <w:szCs w:val="21"/>
+          <w:lang w:eastAsia="ru-RU"/>
+        </w:rPr>
+        <w:t xml:space="preserve">В данном случае выполняется поиск по значению не индексного поля, поэтому </w:t>
+      </w:r>
+      <w:r>
+        <w:rPr>
+          <w:rFonts w:ascii="Courier New" w:eastAsia="Times New Roman" w:hAnsi="Courier New" w:cs="Courier New"/>
+          <w:color w:val="000000"/>
+          <w:sz w:val="21"/>
+          <w:szCs w:val="21"/>
+          <w:lang w:val="en-US" w:eastAsia="ru-RU"/>
+        </w:rPr>
+        <w:t>oracle</w:t>
+      </w:r>
+      <w:r>
+        <w:rPr>
+          <w:rFonts w:ascii="Courier New" w:eastAsia="Times New Roman" w:hAnsi="Courier New" w:cs="Courier New"/>
+          <w:color w:val="000000"/>
+          <w:sz w:val="21"/>
+          <w:szCs w:val="21"/>
+          <w:lang w:eastAsia="ru-RU"/>
+        </w:rPr>
+        <w:t xml:space="preserve"> </w:t>
+      </w:r>
+      <w:r>
+        <w:rPr>
+          <w:rFonts w:ascii="Courier New" w:eastAsia="Times New Roman" w:hAnsi="Courier New" w:cs="Courier New"/>
+          <w:color w:val="000000"/>
+          <w:sz w:val="21"/>
+          <w:szCs w:val="21"/>
+          <w:lang w:eastAsia="ru-RU"/>
+        </w:rPr>
+        <w:t>должен проверить все блоки на соответствие. Процесс</w:t>
+      </w:r>
+      <w:r>
+        <w:rPr>
+          <w:rFonts w:ascii="Courier New" w:eastAsia="Times New Roman" w:hAnsi="Courier New" w:cs="Courier New"/>
+          <w:color w:val="000000"/>
+          <w:sz w:val="21"/>
+          <w:szCs w:val="21"/>
+          <w:lang w:eastAsia="ru-RU"/>
+        </w:rPr>
+        <w:t xml:space="preserve">: </w:t>
+      </w:r>
+      <w:r>
+        <w:rPr>
+          <w:rFonts w:ascii="Courier New" w:eastAsia="Times New Roman" w:hAnsi="Courier New" w:cs="Courier New"/>
+          <w:color w:val="000000"/>
+          <w:sz w:val="21"/>
+          <w:szCs w:val="21"/>
+          <w:lang w:val="en-US" w:eastAsia="ru-RU"/>
+        </w:rPr>
+        <w:t>oracle</w:t>
+      </w:r>
+      <w:r>
+        <w:rPr>
+          <w:rFonts w:ascii="Courier New" w:eastAsia="Times New Roman" w:hAnsi="Courier New" w:cs="Courier New"/>
+          <w:color w:val="000000"/>
+          <w:sz w:val="21"/>
+          <w:szCs w:val="21"/>
+          <w:lang w:eastAsia="ru-RU"/>
+        </w:rPr>
+        <w:t xml:space="preserve"> </w:t>
+      </w:r>
+      <w:r>
+        <w:rPr>
+          <w:rFonts w:ascii="Courier New" w:eastAsia="Times New Roman" w:hAnsi="Courier New" w:cs="Courier New"/>
+          <w:color w:val="000000"/>
+          <w:sz w:val="21"/>
+          <w:szCs w:val="21"/>
+          <w:lang w:eastAsia="ru-RU"/>
+        </w:rPr>
+        <w:t xml:space="preserve">читает блок, если там значение поля, подходящее условию, потом так по всем блокам.  </w:t>
+      </w:r>
+    </w:p>
+    <w:p>
+      <w:pPr>
+        <w:shd w:val="clear" w:color="auto" w:fill="FFFFFF"/>
+        <w:tabs>
+          <w:tab w:val="left" w:pos="916"/>
+          <w:tab w:val="left" w:pos="1832"/>
+          <w:tab w:val="left" w:pos="2748"/>
+          <w:tab w:val="left" w:pos="3664"/>
+          <w:tab w:val="left" w:pos="4580"/>
+          <w:tab w:val="left" w:pos="5496"/>
+          <w:tab w:val="left" w:pos="6412"/>
+          <w:tab w:val="left" w:pos="7328"/>
+          <w:tab w:val="left" w:pos="8244"/>
+          <w:tab w:val="left" w:pos="9160"/>
+          <w:tab w:val="left" w:pos="10076"/>
+          <w:tab w:val="left" w:pos="10992"/>
+          <w:tab w:val="left" w:pos="11908"/>
+          <w:tab w:val="left" w:pos="12824"/>
+          <w:tab w:val="left" w:pos="13740"/>
+          <w:tab w:val="left" w:pos="14656"/>
+        </w:tabs>
+        <w:wordWrap w:val="0"/>
+        <w:spacing w:after="0" w:line="240" w:lineRule="auto"/>
+        <w:textAlignment w:val="baseline"/>
+        <w:rPr>
+          <w:rFonts w:ascii="Courier New" w:eastAsia="Times New Roman" w:hAnsi="Courier New" w:cs="Courier New"/>
+          <w:color w:val="000000"/>
+          <w:sz w:val="21"/>
+          <w:szCs w:val="21"/>
+          <w:lang w:eastAsia="ru-RU"/>
+        </w:rPr>
+      </w:pPr>
+    </w:p>
+    <w:p>
+      <w:pPr>
+        <w:shd w:val="clear" w:color="auto" w:fill="FFFFFF"/>
+        <w:tabs>
+          <w:tab w:val="left" w:pos="916"/>
+          <w:tab w:val="left" w:pos="1832"/>
+          <w:tab w:val="left" w:pos="2748"/>
+          <w:tab w:val="left" w:pos="3664"/>
+          <w:tab w:val="left" w:pos="4580"/>
+          <w:tab w:val="left" w:pos="5496"/>
+          <w:tab w:val="left" w:pos="6412"/>
+          <w:tab w:val="left" w:pos="7328"/>
+          <w:tab w:val="left" w:pos="8244"/>
+          <w:tab w:val="left" w:pos="9160"/>
+          <w:tab w:val="left" w:pos="10076"/>
+          <w:tab w:val="left" w:pos="10992"/>
+          <w:tab w:val="left" w:pos="11908"/>
+          <w:tab w:val="left" w:pos="12824"/>
+          <w:tab w:val="left" w:pos="13740"/>
+          <w:tab w:val="left" w:pos="14656"/>
+        </w:tabs>
+        <w:wordWrap w:val="0"/>
+        <w:spacing w:after="0" w:line="240" w:lineRule="auto"/>
+        <w:textAlignment w:val="baseline"/>
+        <w:rPr>
+          <w:rFonts w:ascii="Courier New" w:eastAsia="Times New Roman" w:hAnsi="Courier New" w:cs="Courier New"/>
           <w:b/>
           <w:color w:val="000000"/>
           <w:sz w:val="21"/>
@@ -9572,7 +12723,6 @@
           <w:szCs w:val="21"/>
           <w:lang w:eastAsia="ru-RU"/>
         </w:rPr>
-        <w:lastRenderedPageBreak/>
         <w:drawing>
           <wp:inline distT="0" distB="0" distL="0" distR="0">
             <wp:extent cx="4465320" cy="3805665"/>
@@ -9675,11 +12825,659 @@
         <w:textAlignment w:val="baseline"/>
         <w:rPr>
           <w:rFonts w:ascii="Courier New" w:eastAsia="Times New Roman" w:hAnsi="Courier New" w:cs="Courier New"/>
+          <w:color w:val="000000"/>
+          <w:sz w:val="21"/>
+          <w:szCs w:val="21"/>
+          <w:lang w:eastAsia="ru-RU"/>
+        </w:rPr>
+      </w:pPr>
+      <w:r>
+        <w:rPr>
+          <w:rFonts w:ascii="Courier New" w:eastAsia="Times New Roman" w:hAnsi="Courier New" w:cs="Courier New"/>
+          <w:color w:val="000000"/>
+          <w:sz w:val="21"/>
+          <w:szCs w:val="21"/>
+          <w:lang w:eastAsia="ru-RU"/>
+        </w:rPr>
+        <w:lastRenderedPageBreak/>
+        <w:t>В данном случае выполняется</w:t>
+      </w:r>
+      <w:r>
+        <w:rPr>
+          <w:rFonts w:ascii="Courier New" w:eastAsia="Times New Roman" w:hAnsi="Courier New" w:cs="Courier New"/>
+          <w:color w:val="000000"/>
+          <w:sz w:val="21"/>
+          <w:szCs w:val="21"/>
+          <w:lang w:eastAsia="ru-RU"/>
+        </w:rPr>
+        <w:t xml:space="preserve"> поиск по значению</w:t>
+      </w:r>
+      <w:r>
+        <w:rPr>
+          <w:rFonts w:ascii="Courier New" w:eastAsia="Times New Roman" w:hAnsi="Courier New" w:cs="Courier New"/>
+          <w:color w:val="000000"/>
+          <w:sz w:val="21"/>
+          <w:szCs w:val="21"/>
+          <w:lang w:eastAsia="ru-RU"/>
+        </w:rPr>
+        <w:t xml:space="preserve"> индексного поля, поэтому </w:t>
+      </w:r>
+      <w:r>
+        <w:rPr>
+          <w:rFonts w:ascii="Courier New" w:eastAsia="Times New Roman" w:hAnsi="Courier New" w:cs="Courier New"/>
+          <w:color w:val="000000"/>
+          <w:sz w:val="21"/>
+          <w:szCs w:val="21"/>
+          <w:lang w:val="en-US" w:eastAsia="ru-RU"/>
+        </w:rPr>
+        <w:t>oracle</w:t>
+      </w:r>
+      <w:r>
+        <w:rPr>
+          <w:rFonts w:ascii="Courier New" w:eastAsia="Times New Roman" w:hAnsi="Courier New" w:cs="Courier New"/>
+          <w:color w:val="000000"/>
+          <w:sz w:val="21"/>
+          <w:szCs w:val="21"/>
+          <w:lang w:eastAsia="ru-RU"/>
+        </w:rPr>
+        <w:t xml:space="preserve"> очень быстро находит нужный </w:t>
+      </w:r>
+      <w:r>
+        <w:rPr>
+          <w:rFonts w:ascii="Courier New" w:eastAsia="Times New Roman" w:hAnsi="Courier New" w:cs="Courier New"/>
+          <w:color w:val="000000"/>
+          <w:sz w:val="21"/>
+          <w:szCs w:val="21"/>
+          <w:lang w:val="en-US" w:eastAsia="ru-RU"/>
+        </w:rPr>
+        <w:t>id</w:t>
+      </w:r>
+      <w:r>
+        <w:rPr>
+          <w:rFonts w:ascii="Courier New" w:eastAsia="Times New Roman" w:hAnsi="Courier New" w:cs="Courier New"/>
+          <w:color w:val="000000"/>
+          <w:sz w:val="21"/>
+          <w:szCs w:val="21"/>
+          <w:lang w:eastAsia="ru-RU"/>
+        </w:rPr>
+        <w:t xml:space="preserve"> </w:t>
+      </w:r>
+      <w:r>
+        <w:rPr>
+          <w:rFonts w:ascii="Courier New" w:eastAsia="Times New Roman" w:hAnsi="Courier New" w:cs="Courier New"/>
+          <w:color w:val="000000"/>
+          <w:sz w:val="21"/>
+          <w:szCs w:val="21"/>
+          <w:lang w:eastAsia="ru-RU"/>
+        </w:rPr>
+        <w:t xml:space="preserve">в </w:t>
+      </w:r>
+      <w:r>
+        <w:rPr>
+          <w:rFonts w:ascii="Courier New" w:eastAsia="Times New Roman" w:hAnsi="Courier New" w:cs="Courier New"/>
+          <w:color w:val="000000"/>
+          <w:sz w:val="21"/>
+          <w:szCs w:val="21"/>
+          <w:lang w:val="en-US" w:eastAsia="ru-RU"/>
+        </w:rPr>
+        <w:t>balance</w:t>
+      </w:r>
+      <w:r>
+        <w:rPr>
+          <w:rFonts w:ascii="Courier New" w:eastAsia="Times New Roman" w:hAnsi="Courier New" w:cs="Courier New"/>
+          <w:color w:val="000000"/>
+          <w:sz w:val="21"/>
+          <w:szCs w:val="21"/>
+          <w:lang w:eastAsia="ru-RU"/>
+        </w:rPr>
+        <w:t xml:space="preserve"> </w:t>
+      </w:r>
+      <w:r>
+        <w:rPr>
+          <w:rFonts w:ascii="Courier New" w:eastAsia="Times New Roman" w:hAnsi="Courier New" w:cs="Courier New"/>
+          <w:color w:val="000000"/>
+          <w:sz w:val="21"/>
+          <w:szCs w:val="21"/>
+          <w:lang w:val="en-US" w:eastAsia="ru-RU"/>
+        </w:rPr>
+        <w:t>tree</w:t>
+      </w:r>
+      <w:r>
+        <w:rPr>
+          <w:rFonts w:ascii="Courier New" w:eastAsia="Times New Roman" w:hAnsi="Courier New" w:cs="Courier New"/>
+          <w:color w:val="000000"/>
+          <w:sz w:val="21"/>
+          <w:szCs w:val="21"/>
+          <w:lang w:eastAsia="ru-RU"/>
+        </w:rPr>
+        <w:t xml:space="preserve"> и выводит нужные результаты</w:t>
+      </w:r>
+      <w:r>
+        <w:rPr>
+          <w:rFonts w:ascii="Courier New" w:eastAsia="Times New Roman" w:hAnsi="Courier New" w:cs="Courier New"/>
+          <w:color w:val="000000"/>
+          <w:sz w:val="21"/>
+          <w:szCs w:val="21"/>
+          <w:lang w:eastAsia="ru-RU"/>
+        </w:rPr>
+        <w:t>.</w:t>
+      </w:r>
+    </w:p>
+    <w:p>
+      <w:pPr>
+        <w:shd w:val="clear" w:color="auto" w:fill="FFFFFF"/>
+        <w:tabs>
+          <w:tab w:val="left" w:pos="916"/>
+          <w:tab w:val="left" w:pos="1832"/>
+          <w:tab w:val="left" w:pos="2748"/>
+          <w:tab w:val="left" w:pos="3664"/>
+          <w:tab w:val="left" w:pos="4580"/>
+          <w:tab w:val="left" w:pos="5496"/>
+          <w:tab w:val="left" w:pos="6412"/>
+          <w:tab w:val="left" w:pos="7328"/>
+          <w:tab w:val="left" w:pos="8244"/>
+          <w:tab w:val="left" w:pos="9160"/>
+          <w:tab w:val="left" w:pos="10076"/>
+          <w:tab w:val="left" w:pos="10992"/>
+          <w:tab w:val="left" w:pos="11908"/>
+          <w:tab w:val="left" w:pos="12824"/>
+          <w:tab w:val="left" w:pos="13740"/>
+          <w:tab w:val="left" w:pos="14656"/>
+        </w:tabs>
+        <w:wordWrap w:val="0"/>
+        <w:spacing w:after="0" w:line="240" w:lineRule="auto"/>
+        <w:textAlignment w:val="baseline"/>
+        <w:rPr>
+          <w:rFonts w:ascii="Courier New" w:eastAsia="Times New Roman" w:hAnsi="Courier New" w:cs="Courier New"/>
+          <w:color w:val="000000"/>
+          <w:sz w:val="21"/>
+          <w:szCs w:val="21"/>
+          <w:lang w:eastAsia="ru-RU"/>
+        </w:rPr>
+      </w:pPr>
+    </w:p>
+    <w:p>
+      <w:pPr>
+        <w:shd w:val="clear" w:color="auto" w:fill="FFFFFF"/>
+        <w:tabs>
+          <w:tab w:val="left" w:pos="916"/>
+          <w:tab w:val="left" w:pos="1832"/>
+          <w:tab w:val="left" w:pos="2748"/>
+          <w:tab w:val="left" w:pos="3664"/>
+          <w:tab w:val="left" w:pos="4580"/>
+          <w:tab w:val="left" w:pos="5496"/>
+          <w:tab w:val="left" w:pos="6412"/>
+          <w:tab w:val="left" w:pos="7328"/>
+          <w:tab w:val="left" w:pos="8244"/>
+          <w:tab w:val="left" w:pos="9160"/>
+          <w:tab w:val="left" w:pos="10076"/>
+          <w:tab w:val="left" w:pos="10992"/>
+          <w:tab w:val="left" w:pos="11908"/>
+          <w:tab w:val="left" w:pos="12824"/>
+          <w:tab w:val="left" w:pos="13740"/>
+          <w:tab w:val="left" w:pos="14656"/>
+        </w:tabs>
+        <w:wordWrap w:val="0"/>
+        <w:spacing w:after="0" w:line="240" w:lineRule="auto"/>
+        <w:textAlignment w:val="baseline"/>
+        <w:rPr>
+          <w:rFonts w:ascii="Courier New" w:eastAsia="Times New Roman" w:hAnsi="Courier New" w:cs="Courier New"/>
+          <w:color w:val="000000"/>
+          <w:sz w:val="21"/>
+          <w:szCs w:val="21"/>
+          <w:lang w:eastAsia="ru-RU"/>
+        </w:rPr>
+      </w:pPr>
+      <w:r>
+        <w:rPr>
+          <w:rFonts w:ascii="Courier New" w:eastAsia="Times New Roman" w:hAnsi="Courier New" w:cs="Courier New"/>
+          <w:noProof/>
+          <w:color w:val="000000"/>
+          <w:sz w:val="21"/>
+          <w:szCs w:val="21"/>
+          <w:lang w:eastAsia="ru-RU"/>
+        </w:rPr>
+        <w:drawing>
+          <wp:inline distT="0" distB="0" distL="0" distR="0">
+            <wp:extent cx="2491740" cy="3043831"/>
+            <wp:effectExtent l="0" t="0" r="3810" b="4445"/>
+            <wp:docPr id="48" name="Рисунок 48"/>
+            <wp:cNvGraphicFramePr>
+              <a:graphicFrameLocks xmlns:a="http://schemas.openxmlformats.org/drawingml/2006/main" noChangeAspect="1"/>
+            </wp:cNvGraphicFramePr>
+            <a:graphic xmlns:a="http://schemas.openxmlformats.org/drawingml/2006/main">
+              <a:graphicData uri="http://schemas.openxmlformats.org/drawingml/2006/picture">
+                <pic:pic xmlns:pic="http://schemas.openxmlformats.org/drawingml/2006/picture">
+                  <pic:nvPicPr>
+                    <pic:cNvPr id="48" name="l4t3-4f1.png"/>
+                    <pic:cNvPicPr/>
+                  </pic:nvPicPr>
+                  <pic:blipFill>
+                    <a:blip r:embed="rId24">
+                      <a:extLst>
+                        <a:ext uri="{28A0092B-C50C-407E-A947-70E740481C1C}">
+                          <a14:useLocalDpi xmlns:a14="http://schemas.microsoft.com/office/drawing/2010/main" val="0"/>
+                        </a:ext>
+                      </a:extLst>
+                    </a:blip>
+                    <a:stretch>
+                      <a:fillRect/>
+                    </a:stretch>
+                  </pic:blipFill>
+                  <pic:spPr>
+                    <a:xfrm>
+                      <a:off x="0" y="0"/>
+                      <a:ext cx="2505693" cy="3060876"/>
+                    </a:xfrm>
+                    <a:prstGeom prst="rect">
+                      <a:avLst/>
+                    </a:prstGeom>
+                  </pic:spPr>
+                </pic:pic>
+              </a:graphicData>
+            </a:graphic>
+          </wp:inline>
+        </w:drawing>
+      </w:r>
+      <w:r>
+        <w:rPr>
+          <w:rFonts w:ascii="Courier New" w:eastAsia="Times New Roman" w:hAnsi="Courier New" w:cs="Courier New"/>
+          <w:noProof/>
+          <w:color w:val="000000"/>
+          <w:sz w:val="21"/>
+          <w:szCs w:val="21"/>
+          <w:lang w:eastAsia="ru-RU"/>
+        </w:rPr>
+        <w:drawing>
+          <wp:inline distT="0" distB="0" distL="0" distR="0">
+            <wp:extent cx="1912643" cy="3017520"/>
+            <wp:effectExtent l="0" t="0" r="0" b="0"/>
+            <wp:docPr id="49" name="Рисунок 49"/>
+            <wp:cNvGraphicFramePr>
+              <a:graphicFrameLocks xmlns:a="http://schemas.openxmlformats.org/drawingml/2006/main" noChangeAspect="1"/>
+            </wp:cNvGraphicFramePr>
+            <a:graphic xmlns:a="http://schemas.openxmlformats.org/drawingml/2006/main">
+              <a:graphicData uri="http://schemas.openxmlformats.org/drawingml/2006/picture">
+                <pic:pic xmlns:pic="http://schemas.openxmlformats.org/drawingml/2006/picture">
+                  <pic:nvPicPr>
+                    <pic:cNvPr id="49" name="l4t3-4f2.png"/>
+                    <pic:cNvPicPr/>
+                  </pic:nvPicPr>
+                  <pic:blipFill>
+                    <a:blip r:embed="rId25">
+                      <a:extLst>
+                        <a:ext uri="{28A0092B-C50C-407E-A947-70E740481C1C}">
+                          <a14:useLocalDpi xmlns:a14="http://schemas.microsoft.com/office/drawing/2010/main" val="0"/>
+                        </a:ext>
+                      </a:extLst>
+                    </a:blip>
+                    <a:stretch>
+                      <a:fillRect/>
+                    </a:stretch>
+                  </pic:blipFill>
+                  <pic:spPr>
+                    <a:xfrm>
+                      <a:off x="0" y="0"/>
+                      <a:ext cx="1918770" cy="3027187"/>
+                    </a:xfrm>
+                    <a:prstGeom prst="rect">
+                      <a:avLst/>
+                    </a:prstGeom>
+                  </pic:spPr>
+                </pic:pic>
+              </a:graphicData>
+            </a:graphic>
+          </wp:inline>
+        </w:drawing>
+      </w:r>
+      <w:r>
+        <w:rPr>
+          <w:rFonts w:ascii="Courier New" w:eastAsia="Times New Roman" w:hAnsi="Courier New" w:cs="Courier New"/>
+          <w:color w:val="000000"/>
+          <w:sz w:val="21"/>
+          <w:szCs w:val="21"/>
+          <w:lang w:eastAsia="ru-RU"/>
+        </w:rPr>
+        <w:t xml:space="preserve">  </w:t>
+      </w:r>
+    </w:p>
+    <w:p>
+      <w:pPr>
+        <w:shd w:val="clear" w:color="auto" w:fill="FFFFFF"/>
+        <w:tabs>
+          <w:tab w:val="left" w:pos="916"/>
+          <w:tab w:val="left" w:pos="1832"/>
+          <w:tab w:val="left" w:pos="2748"/>
+          <w:tab w:val="left" w:pos="3664"/>
+          <w:tab w:val="left" w:pos="4580"/>
+          <w:tab w:val="left" w:pos="5496"/>
+          <w:tab w:val="left" w:pos="6412"/>
+          <w:tab w:val="left" w:pos="7328"/>
+          <w:tab w:val="left" w:pos="8244"/>
+          <w:tab w:val="left" w:pos="9160"/>
+          <w:tab w:val="left" w:pos="10076"/>
+          <w:tab w:val="left" w:pos="10992"/>
+          <w:tab w:val="left" w:pos="11908"/>
+          <w:tab w:val="left" w:pos="12824"/>
+          <w:tab w:val="left" w:pos="13740"/>
+          <w:tab w:val="left" w:pos="14656"/>
+        </w:tabs>
+        <w:wordWrap w:val="0"/>
+        <w:spacing w:after="0" w:line="240" w:lineRule="auto"/>
+        <w:textAlignment w:val="baseline"/>
+        <w:rPr>
+          <w:rFonts w:ascii="Courier New" w:eastAsia="Times New Roman" w:hAnsi="Courier New" w:cs="Courier New"/>
+          <w:color w:val="000000"/>
+          <w:sz w:val="21"/>
+          <w:szCs w:val="21"/>
+          <w:lang w:eastAsia="ru-RU"/>
+        </w:rPr>
+      </w:pPr>
+    </w:p>
+    <w:p>
+      <w:pPr>
+        <w:shd w:val="clear" w:color="auto" w:fill="FFFFFF"/>
+        <w:tabs>
+          <w:tab w:val="left" w:pos="916"/>
+          <w:tab w:val="left" w:pos="1832"/>
+          <w:tab w:val="left" w:pos="2748"/>
+          <w:tab w:val="left" w:pos="3664"/>
+          <w:tab w:val="left" w:pos="4580"/>
+          <w:tab w:val="left" w:pos="5496"/>
+          <w:tab w:val="left" w:pos="6412"/>
+          <w:tab w:val="left" w:pos="7328"/>
+          <w:tab w:val="left" w:pos="8244"/>
+          <w:tab w:val="left" w:pos="9160"/>
+          <w:tab w:val="left" w:pos="10076"/>
+          <w:tab w:val="left" w:pos="10992"/>
+          <w:tab w:val="left" w:pos="11908"/>
+          <w:tab w:val="left" w:pos="12824"/>
+          <w:tab w:val="left" w:pos="13740"/>
+          <w:tab w:val="left" w:pos="14656"/>
+        </w:tabs>
+        <w:wordWrap w:val="0"/>
+        <w:spacing w:after="0" w:line="240" w:lineRule="auto"/>
+        <w:textAlignment w:val="baseline"/>
+        <w:rPr>
+          <w:rFonts w:ascii="Courier New" w:eastAsia="Times New Roman" w:hAnsi="Courier New" w:cs="Courier New"/>
+          <w:color w:val="000000"/>
+          <w:sz w:val="21"/>
+          <w:szCs w:val="21"/>
+          <w:lang w:eastAsia="ru-RU"/>
+        </w:rPr>
+      </w:pPr>
+      <w:r>
+        <w:rPr>
+          <w:rFonts w:ascii="Courier New" w:eastAsia="Times New Roman" w:hAnsi="Courier New" w:cs="Courier New"/>
+          <w:color w:val="000000"/>
+          <w:sz w:val="21"/>
+          <w:szCs w:val="21"/>
+          <w:lang w:eastAsia="ru-RU"/>
+        </w:rPr>
+        <w:t>Применив</w:t>
+      </w:r>
+      <w:r>
+        <w:rPr>
+          <w:rFonts w:ascii="Courier New" w:eastAsia="Times New Roman" w:hAnsi="Courier New" w:cs="Courier New"/>
+          <w:color w:val="000000"/>
+          <w:sz w:val="21"/>
+          <w:szCs w:val="21"/>
+          <w:lang w:eastAsia="ru-RU"/>
+        </w:rPr>
+        <w:t xml:space="preserve"> </w:t>
+      </w:r>
+      <w:r>
+        <w:rPr>
+          <w:rFonts w:ascii="Courier New" w:eastAsia="Times New Roman" w:hAnsi="Courier New" w:cs="Courier New"/>
+          <w:color w:val="000000"/>
+          <w:sz w:val="21"/>
+          <w:szCs w:val="21"/>
+          <w:lang w:eastAsia="ru-RU"/>
+        </w:rPr>
+        <w:t>команду</w:t>
+      </w:r>
+      <w:r>
+        <w:rPr>
+          <w:rFonts w:ascii="Courier New" w:eastAsia="Times New Roman" w:hAnsi="Courier New" w:cs="Courier New"/>
+          <w:color w:val="000000"/>
+          <w:sz w:val="21"/>
+          <w:szCs w:val="21"/>
+          <w:lang w:eastAsia="ru-RU"/>
+        </w:rPr>
+        <w:t xml:space="preserve"> “</w:t>
+      </w:r>
+      <w:r>
+        <w:rPr>
+          <w:rFonts w:ascii="Courier New" w:eastAsia="Times New Roman" w:hAnsi="Courier New" w:cs="Courier New"/>
+          <w:color w:val="000000"/>
+          <w:sz w:val="21"/>
+          <w:szCs w:val="21"/>
+          <w:lang w:val="en-US" w:eastAsia="ru-RU"/>
+        </w:rPr>
+        <w:t>SET</w:t>
+      </w:r>
+      <w:r>
+        <w:rPr>
+          <w:rFonts w:ascii="Courier New" w:eastAsia="Times New Roman" w:hAnsi="Courier New" w:cs="Courier New"/>
+          <w:color w:val="000000"/>
+          <w:sz w:val="21"/>
+          <w:szCs w:val="21"/>
+          <w:lang w:eastAsia="ru-RU"/>
+        </w:rPr>
+        <w:t xml:space="preserve"> </w:t>
+      </w:r>
+      <w:proofErr w:type="spellStart"/>
+      <w:r>
+        <w:rPr>
+          <w:rFonts w:ascii="Courier New" w:eastAsia="Times New Roman" w:hAnsi="Courier New" w:cs="Courier New"/>
+          <w:color w:val="000000"/>
+          <w:sz w:val="21"/>
+          <w:szCs w:val="21"/>
+          <w:lang w:val="en-US" w:eastAsia="ru-RU"/>
+        </w:rPr>
+        <w:t>autotrace</w:t>
+      </w:r>
+      <w:proofErr w:type="spellEnd"/>
+      <w:r>
+        <w:rPr>
+          <w:rFonts w:ascii="Courier New" w:eastAsia="Times New Roman" w:hAnsi="Courier New" w:cs="Courier New"/>
+          <w:color w:val="000000"/>
+          <w:sz w:val="21"/>
+          <w:szCs w:val="21"/>
+          <w:lang w:eastAsia="ru-RU"/>
+        </w:rPr>
+        <w:t xml:space="preserve"> </w:t>
+      </w:r>
+      <w:r>
+        <w:rPr>
+          <w:rFonts w:ascii="Courier New" w:eastAsia="Times New Roman" w:hAnsi="Courier New" w:cs="Courier New"/>
+          <w:color w:val="000000"/>
+          <w:sz w:val="21"/>
+          <w:szCs w:val="21"/>
+          <w:lang w:val="en-US" w:eastAsia="ru-RU"/>
+        </w:rPr>
+        <w:t>ON</w:t>
+      </w:r>
+      <w:r>
+        <w:rPr>
+          <w:rFonts w:ascii="Courier New" w:eastAsia="Times New Roman" w:hAnsi="Courier New" w:cs="Courier New"/>
+          <w:color w:val="000000"/>
+          <w:sz w:val="21"/>
+          <w:szCs w:val="21"/>
+          <w:lang w:eastAsia="ru-RU"/>
+        </w:rPr>
+        <w:t>;”</w:t>
+      </w:r>
+      <w:r>
+        <w:rPr>
+          <w:rFonts w:ascii="Courier New" w:eastAsia="Times New Roman" w:hAnsi="Courier New" w:cs="Courier New"/>
+          <w:color w:val="000000"/>
+          <w:sz w:val="21"/>
+          <w:szCs w:val="21"/>
+          <w:lang w:eastAsia="ru-RU"/>
+        </w:rPr>
+        <w:t xml:space="preserve"> и выполнив запросы еще раз можно </w:t>
+      </w:r>
+    </w:p>
+    <w:p>
+      <w:pPr>
+        <w:shd w:val="clear" w:color="auto" w:fill="FFFFFF"/>
+        <w:tabs>
+          <w:tab w:val="left" w:pos="916"/>
+          <w:tab w:val="left" w:pos="1832"/>
+          <w:tab w:val="left" w:pos="2748"/>
+          <w:tab w:val="left" w:pos="3664"/>
+          <w:tab w:val="left" w:pos="4580"/>
+          <w:tab w:val="left" w:pos="5496"/>
+          <w:tab w:val="left" w:pos="6412"/>
+          <w:tab w:val="left" w:pos="7328"/>
+          <w:tab w:val="left" w:pos="8244"/>
+          <w:tab w:val="left" w:pos="9160"/>
+          <w:tab w:val="left" w:pos="10076"/>
+          <w:tab w:val="left" w:pos="10992"/>
+          <w:tab w:val="left" w:pos="11908"/>
+          <w:tab w:val="left" w:pos="12824"/>
+          <w:tab w:val="left" w:pos="13740"/>
+          <w:tab w:val="left" w:pos="14656"/>
+        </w:tabs>
+        <w:wordWrap w:val="0"/>
+        <w:spacing w:after="0" w:line="240" w:lineRule="auto"/>
+        <w:textAlignment w:val="baseline"/>
+        <w:rPr>
+          <w:rFonts w:ascii="Courier New" w:eastAsia="Times New Roman" w:hAnsi="Courier New" w:cs="Courier New"/>
+          <w:color w:val="000000"/>
+          <w:sz w:val="21"/>
+          <w:szCs w:val="21"/>
+          <w:lang w:eastAsia="ru-RU"/>
+        </w:rPr>
+      </w:pPr>
+      <w:r>
+        <w:rPr>
+          <w:rFonts w:ascii="Courier New" w:eastAsia="Times New Roman" w:hAnsi="Courier New" w:cs="Courier New"/>
+          <w:color w:val="000000"/>
+          <w:sz w:val="21"/>
+          <w:szCs w:val="21"/>
+          <w:lang w:eastAsia="ru-RU"/>
+        </w:rPr>
+        <w:t xml:space="preserve">увидеть, что </w:t>
+      </w:r>
+      <w:r>
+        <w:rPr>
+          <w:rFonts w:ascii="Courier New" w:eastAsia="Times New Roman" w:hAnsi="Courier New" w:cs="Courier New"/>
+          <w:color w:val="000000"/>
+          <w:sz w:val="21"/>
+          <w:szCs w:val="21"/>
+          <w:lang w:val="en-US" w:eastAsia="ru-RU"/>
+        </w:rPr>
+        <w:t>select</w:t>
+      </w:r>
+      <w:r>
+        <w:rPr>
+          <w:rFonts w:ascii="Courier New" w:eastAsia="Times New Roman" w:hAnsi="Courier New" w:cs="Courier New"/>
+          <w:color w:val="000000"/>
+          <w:sz w:val="21"/>
+          <w:szCs w:val="21"/>
+          <w:lang w:eastAsia="ru-RU"/>
+        </w:rPr>
+        <w:t xml:space="preserve"> </w:t>
+      </w:r>
+      <w:r>
+        <w:rPr>
+          <w:rFonts w:ascii="Courier New" w:eastAsia="Times New Roman" w:hAnsi="Courier New" w:cs="Courier New"/>
+          <w:color w:val="000000"/>
+          <w:sz w:val="21"/>
+          <w:szCs w:val="21"/>
+          <w:lang w:eastAsia="ru-RU"/>
+        </w:rPr>
+        <w:t xml:space="preserve">из четвертого задания потребовал значительно меньше </w:t>
+      </w:r>
+    </w:p>
+    <w:p>
+      <w:pPr>
+        <w:shd w:val="clear" w:color="auto" w:fill="FFFFFF"/>
+        <w:tabs>
+          <w:tab w:val="left" w:pos="916"/>
+          <w:tab w:val="left" w:pos="1832"/>
+          <w:tab w:val="left" w:pos="2748"/>
+          <w:tab w:val="left" w:pos="3664"/>
+          <w:tab w:val="left" w:pos="4580"/>
+          <w:tab w:val="left" w:pos="5496"/>
+          <w:tab w:val="left" w:pos="6412"/>
+          <w:tab w:val="left" w:pos="7328"/>
+          <w:tab w:val="left" w:pos="8244"/>
+          <w:tab w:val="left" w:pos="9160"/>
+          <w:tab w:val="left" w:pos="10076"/>
+          <w:tab w:val="left" w:pos="10992"/>
+          <w:tab w:val="left" w:pos="11908"/>
+          <w:tab w:val="left" w:pos="12824"/>
+          <w:tab w:val="left" w:pos="13740"/>
+          <w:tab w:val="left" w:pos="14656"/>
+        </w:tabs>
+        <w:wordWrap w:val="0"/>
+        <w:spacing w:after="0" w:line="240" w:lineRule="auto"/>
+        <w:textAlignment w:val="baseline"/>
+        <w:rPr>
+          <w:rFonts w:ascii="Courier New" w:eastAsia="Times New Roman" w:hAnsi="Courier New" w:cs="Courier New"/>
+          <w:color w:val="000000"/>
+          <w:sz w:val="21"/>
+          <w:szCs w:val="21"/>
+          <w:lang w:eastAsia="ru-RU"/>
+        </w:rPr>
+      </w:pPr>
+      <w:r>
+        <w:rPr>
+          <w:rFonts w:ascii="Courier New" w:eastAsia="Times New Roman" w:hAnsi="Courier New" w:cs="Courier New"/>
+          <w:color w:val="000000"/>
+          <w:sz w:val="21"/>
+          <w:szCs w:val="21"/>
+          <w:lang w:eastAsia="ru-RU"/>
+        </w:rPr>
+        <w:t xml:space="preserve">ресурсов. </w:t>
+      </w:r>
+    </w:p>
+    <w:p>
+      <w:pPr>
+        <w:shd w:val="clear" w:color="auto" w:fill="FFFFFF"/>
+        <w:tabs>
+          <w:tab w:val="left" w:pos="916"/>
+          <w:tab w:val="left" w:pos="1832"/>
+          <w:tab w:val="left" w:pos="2748"/>
+          <w:tab w:val="left" w:pos="3664"/>
+          <w:tab w:val="left" w:pos="4580"/>
+          <w:tab w:val="left" w:pos="5496"/>
+          <w:tab w:val="left" w:pos="6412"/>
+          <w:tab w:val="left" w:pos="7328"/>
+          <w:tab w:val="left" w:pos="8244"/>
+          <w:tab w:val="left" w:pos="9160"/>
+          <w:tab w:val="left" w:pos="10076"/>
+          <w:tab w:val="left" w:pos="10992"/>
+          <w:tab w:val="left" w:pos="11908"/>
+          <w:tab w:val="left" w:pos="12824"/>
+          <w:tab w:val="left" w:pos="13740"/>
+          <w:tab w:val="left" w:pos="14656"/>
+        </w:tabs>
+        <w:wordWrap w:val="0"/>
+        <w:spacing w:after="0" w:line="240" w:lineRule="auto"/>
+        <w:textAlignment w:val="baseline"/>
+        <w:rPr>
+          <w:rFonts w:ascii="Courier New" w:eastAsia="Times New Roman" w:hAnsi="Courier New" w:cs="Courier New"/>
+          <w:color w:val="000000"/>
+          <w:sz w:val="21"/>
+          <w:szCs w:val="21"/>
+          <w:lang w:eastAsia="ru-RU"/>
+        </w:rPr>
+      </w:pPr>
+    </w:p>
+    <w:p>
+      <w:pPr>
+        <w:jc w:val="center"/>
+        <w:rPr>
+          <w:rFonts w:ascii="Courier New" w:eastAsia="Times New Roman" w:hAnsi="Courier New" w:cs="Courier New"/>
           <w:b/>
           <w:color w:val="000000"/>
           <w:sz w:val="21"/>
           <w:szCs w:val="21"/>
-          <w:lang w:val="en-US" w:eastAsia="ru-RU"/>
+          <w:lang w:eastAsia="ru-RU"/>
         </w:rPr>
       </w:pPr>
       <w:r>
@@ -9691,7 +13489,445 @@
           <w:szCs w:val="21"/>
           <w:lang w:val="en-US" w:eastAsia="ru-RU"/>
         </w:rPr>
-        <w:t>/*Task_5*/</w:t>
+        <w:t>SUMMARY</w:t>
+      </w:r>
+      <w:r>
+        <w:rPr>
+          <w:rFonts w:ascii="Courier New" w:eastAsia="Times New Roman" w:hAnsi="Courier New" w:cs="Courier New"/>
+          <w:b/>
+          <w:color w:val="000000"/>
+          <w:sz w:val="21"/>
+          <w:szCs w:val="21"/>
+          <w:lang w:eastAsia="ru-RU"/>
+        </w:rPr>
+        <w:t xml:space="preserve"> </w:t>
+      </w:r>
+      <w:r>
+        <w:rPr>
+          <w:rFonts w:ascii="Courier New" w:eastAsia="Times New Roman" w:hAnsi="Courier New" w:cs="Courier New"/>
+          <w:b/>
+          <w:color w:val="000000"/>
+          <w:sz w:val="21"/>
+          <w:szCs w:val="21"/>
+          <w:lang w:eastAsia="ru-RU"/>
+        </w:rPr>
+        <w:t>“</w:t>
+      </w:r>
+      <w:r>
+        <w:rPr>
+          <w:rFonts w:ascii="Courier New" w:eastAsia="Times New Roman" w:hAnsi="Courier New" w:cs="Courier New"/>
+          <w:b/>
+          <w:color w:val="000000"/>
+          <w:sz w:val="21"/>
+          <w:szCs w:val="21"/>
+          <w:lang w:val="en-US" w:eastAsia="ru-RU"/>
+        </w:rPr>
+        <w:t>TASK</w:t>
+      </w:r>
+      <w:r>
+        <w:rPr>
+          <w:rFonts w:ascii="Courier New" w:eastAsia="Times New Roman" w:hAnsi="Courier New" w:cs="Courier New"/>
+          <w:b/>
+          <w:color w:val="000000"/>
+          <w:sz w:val="21"/>
+          <w:szCs w:val="21"/>
+          <w:lang w:eastAsia="ru-RU"/>
+        </w:rPr>
+        <w:t>_3-4</w:t>
+      </w:r>
+      <w:r>
+        <w:rPr>
+          <w:rFonts w:ascii="Courier New" w:eastAsia="Times New Roman" w:hAnsi="Courier New" w:cs="Courier New"/>
+          <w:b/>
+          <w:color w:val="000000"/>
+          <w:sz w:val="21"/>
+          <w:szCs w:val="21"/>
+          <w:lang w:eastAsia="ru-RU"/>
+        </w:rPr>
+        <w:t>”</w:t>
+      </w:r>
+    </w:p>
+    <w:p>
+      <w:pPr>
+        <w:pStyle w:val="af3"/>
+        <w:numPr>
+          <w:ilvl w:val="0"/>
+          <w:numId w:val="12"/>
+        </w:numPr>
+        <w:tabs>
+          <w:tab w:val="left" w:pos="916"/>
+          <w:tab w:val="left" w:pos="1832"/>
+          <w:tab w:val="left" w:pos="2748"/>
+          <w:tab w:val="left" w:pos="3664"/>
+          <w:tab w:val="left" w:pos="4580"/>
+          <w:tab w:val="left" w:pos="5496"/>
+          <w:tab w:val="left" w:pos="6412"/>
+          <w:tab w:val="left" w:pos="7328"/>
+          <w:tab w:val="left" w:pos="8244"/>
+          <w:tab w:val="left" w:pos="9160"/>
+          <w:tab w:val="left" w:pos="10076"/>
+          <w:tab w:val="left" w:pos="10992"/>
+          <w:tab w:val="left" w:pos="11908"/>
+          <w:tab w:val="left" w:pos="12824"/>
+          <w:tab w:val="left" w:pos="13740"/>
+          <w:tab w:val="left" w:pos="14656"/>
+        </w:tabs>
+        <w:wordWrap w:val="0"/>
+        <w:spacing w:after="0" w:line="291" w:lineRule="atLeast"/>
+        <w:textAlignment w:val="baseline"/>
+        <w:rPr>
+          <w:rFonts w:ascii="Courier New" w:eastAsia="Times New Roman" w:hAnsi="Courier New" w:cs="Courier New"/>
+          <w:color w:val="000000"/>
+          <w:sz w:val="20"/>
+          <w:szCs w:val="20"/>
+          <w:lang w:eastAsia="ru-RU"/>
+        </w:rPr>
+      </w:pPr>
+      <w:r>
+        <w:rPr>
+          <w:rFonts w:ascii="Courier New" w:eastAsia="Times New Roman" w:hAnsi="Courier New" w:cs="Courier New"/>
+          <w:b/>
+          <w:color w:val="000000"/>
+          <w:sz w:val="20"/>
+          <w:szCs w:val="20"/>
+          <w:lang w:eastAsia="ru-RU"/>
+        </w:rPr>
+        <w:t>Я научился</w:t>
+      </w:r>
+      <w:r>
+        <w:rPr>
+          <w:rFonts w:ascii="Courier New" w:eastAsia="Times New Roman" w:hAnsi="Courier New" w:cs="Courier New"/>
+          <w:color w:val="000000"/>
+          <w:sz w:val="20"/>
+          <w:szCs w:val="20"/>
+          <w:lang w:eastAsia="ru-RU"/>
+        </w:rPr>
+        <w:t xml:space="preserve"> </w:t>
+      </w:r>
+      <w:r>
+        <w:rPr>
+          <w:rFonts w:ascii="Courier New" w:eastAsia="Times New Roman" w:hAnsi="Courier New" w:cs="Courier New"/>
+          <w:color w:val="000000"/>
+          <w:sz w:val="20"/>
+          <w:szCs w:val="20"/>
+          <w:lang w:eastAsia="ru-RU"/>
+        </w:rPr>
+        <w:t>выполнять поиск по значению индексного/не индексного полей</w:t>
+      </w:r>
+      <w:r>
+        <w:rPr>
+          <w:rFonts w:ascii="Courier New" w:eastAsia="Times New Roman" w:hAnsi="Courier New" w:cs="Courier New"/>
+          <w:color w:val="000000"/>
+          <w:sz w:val="20"/>
+          <w:szCs w:val="20"/>
+          <w:lang w:eastAsia="ru-RU"/>
+        </w:rPr>
+        <w:t>.</w:t>
+      </w:r>
+    </w:p>
+    <w:p>
+      <w:pPr>
+        <w:tabs>
+          <w:tab w:val="left" w:pos="916"/>
+          <w:tab w:val="left" w:pos="1832"/>
+          <w:tab w:val="left" w:pos="2748"/>
+          <w:tab w:val="left" w:pos="3664"/>
+          <w:tab w:val="left" w:pos="4580"/>
+          <w:tab w:val="left" w:pos="5496"/>
+          <w:tab w:val="left" w:pos="6412"/>
+          <w:tab w:val="left" w:pos="7328"/>
+          <w:tab w:val="left" w:pos="8244"/>
+          <w:tab w:val="left" w:pos="9160"/>
+          <w:tab w:val="left" w:pos="10076"/>
+          <w:tab w:val="left" w:pos="10992"/>
+          <w:tab w:val="left" w:pos="11908"/>
+          <w:tab w:val="left" w:pos="12824"/>
+          <w:tab w:val="left" w:pos="13740"/>
+          <w:tab w:val="left" w:pos="14656"/>
+        </w:tabs>
+        <w:wordWrap w:val="0"/>
+        <w:spacing w:after="0" w:line="291" w:lineRule="atLeast"/>
+        <w:textAlignment w:val="baseline"/>
+        <w:rPr>
+          <w:rFonts w:ascii="Courier New" w:eastAsia="Times New Roman" w:hAnsi="Courier New" w:cs="Courier New"/>
+          <w:color w:val="000000"/>
+          <w:sz w:val="20"/>
+          <w:szCs w:val="20"/>
+          <w:lang w:eastAsia="ru-RU"/>
+        </w:rPr>
+      </w:pPr>
+    </w:p>
+    <w:p>
+      <w:pPr>
+        <w:pStyle w:val="af3"/>
+        <w:numPr>
+          <w:ilvl w:val="0"/>
+          <w:numId w:val="12"/>
+        </w:numPr>
+        <w:tabs>
+          <w:tab w:val="left" w:pos="916"/>
+          <w:tab w:val="left" w:pos="1832"/>
+          <w:tab w:val="left" w:pos="2748"/>
+          <w:tab w:val="left" w:pos="3664"/>
+          <w:tab w:val="left" w:pos="4580"/>
+          <w:tab w:val="left" w:pos="5496"/>
+          <w:tab w:val="left" w:pos="6412"/>
+          <w:tab w:val="left" w:pos="7328"/>
+          <w:tab w:val="left" w:pos="8244"/>
+          <w:tab w:val="left" w:pos="9160"/>
+          <w:tab w:val="left" w:pos="10076"/>
+          <w:tab w:val="left" w:pos="10992"/>
+          <w:tab w:val="left" w:pos="11908"/>
+          <w:tab w:val="left" w:pos="12824"/>
+          <w:tab w:val="left" w:pos="13740"/>
+          <w:tab w:val="left" w:pos="14656"/>
+        </w:tabs>
+        <w:wordWrap w:val="0"/>
+        <w:spacing w:after="0" w:line="291" w:lineRule="atLeast"/>
+        <w:textAlignment w:val="baseline"/>
+        <w:rPr>
+          <w:rFonts w:ascii="Courier New" w:eastAsia="Times New Roman" w:hAnsi="Courier New" w:cs="Courier New"/>
+          <w:color w:val="000000"/>
+          <w:sz w:val="20"/>
+          <w:szCs w:val="20"/>
+          <w:lang w:eastAsia="ru-RU"/>
+        </w:rPr>
+      </w:pPr>
+      <w:r>
+        <w:rPr>
+          <w:rFonts w:ascii="Courier New" w:eastAsia="Times New Roman" w:hAnsi="Courier New" w:cs="Courier New"/>
+          <w:b/>
+          <w:color w:val="000000"/>
+          <w:sz w:val="20"/>
+          <w:szCs w:val="20"/>
+          <w:lang w:eastAsia="ru-RU"/>
+        </w:rPr>
+        <w:t>Я узнал</w:t>
+      </w:r>
+      <w:r>
+        <w:rPr>
+          <w:rFonts w:ascii="Courier New" w:eastAsia="Times New Roman" w:hAnsi="Courier New" w:cs="Courier New"/>
+          <w:color w:val="000000"/>
+          <w:sz w:val="20"/>
+          <w:szCs w:val="20"/>
+          <w:lang w:eastAsia="ru-RU"/>
+        </w:rPr>
+        <w:t xml:space="preserve">, что </w:t>
+      </w:r>
+      <w:r>
+        <w:rPr>
+          <w:rFonts w:ascii="Courier New" w:eastAsia="Times New Roman" w:hAnsi="Courier New" w:cs="Courier New"/>
+          <w:color w:val="000000"/>
+          <w:sz w:val="20"/>
+          <w:szCs w:val="20"/>
+          <w:lang w:eastAsia="ru-RU"/>
+        </w:rPr>
+        <w:t>поиск по индексному полю быстрее</w:t>
+      </w:r>
+      <w:r>
+        <w:rPr>
+          <w:rFonts w:ascii="Courier New" w:eastAsia="Times New Roman" w:hAnsi="Courier New" w:cs="Courier New"/>
+          <w:color w:val="000000"/>
+          <w:sz w:val="20"/>
+          <w:szCs w:val="20"/>
+          <w:lang w:eastAsia="ru-RU"/>
+        </w:rPr>
+        <w:t xml:space="preserve">. </w:t>
+      </w:r>
+    </w:p>
+    <w:p>
+      <w:pPr>
+        <w:tabs>
+          <w:tab w:val="left" w:pos="916"/>
+          <w:tab w:val="left" w:pos="1832"/>
+          <w:tab w:val="left" w:pos="2748"/>
+          <w:tab w:val="left" w:pos="3664"/>
+          <w:tab w:val="left" w:pos="4580"/>
+          <w:tab w:val="left" w:pos="5496"/>
+          <w:tab w:val="left" w:pos="6412"/>
+          <w:tab w:val="left" w:pos="7328"/>
+          <w:tab w:val="left" w:pos="8244"/>
+          <w:tab w:val="left" w:pos="9160"/>
+          <w:tab w:val="left" w:pos="10076"/>
+          <w:tab w:val="left" w:pos="10992"/>
+          <w:tab w:val="left" w:pos="11908"/>
+          <w:tab w:val="left" w:pos="12824"/>
+          <w:tab w:val="left" w:pos="13740"/>
+          <w:tab w:val="left" w:pos="14656"/>
+        </w:tabs>
+        <w:wordWrap w:val="0"/>
+        <w:spacing w:after="0" w:line="291" w:lineRule="atLeast"/>
+        <w:textAlignment w:val="baseline"/>
+        <w:rPr>
+          <w:rFonts w:ascii="Courier New" w:eastAsia="Times New Roman" w:hAnsi="Courier New" w:cs="Courier New"/>
+          <w:color w:val="000000"/>
+          <w:sz w:val="20"/>
+          <w:szCs w:val="20"/>
+          <w:lang w:eastAsia="ru-RU"/>
+        </w:rPr>
+      </w:pPr>
+    </w:p>
+    <w:p>
+      <w:pPr>
+        <w:pStyle w:val="af3"/>
+        <w:numPr>
+          <w:ilvl w:val="0"/>
+          <w:numId w:val="12"/>
+        </w:numPr>
+        <w:tabs>
+          <w:tab w:val="left" w:pos="916"/>
+          <w:tab w:val="left" w:pos="1832"/>
+          <w:tab w:val="left" w:pos="2748"/>
+          <w:tab w:val="left" w:pos="3664"/>
+          <w:tab w:val="left" w:pos="4580"/>
+          <w:tab w:val="left" w:pos="5496"/>
+          <w:tab w:val="left" w:pos="6412"/>
+          <w:tab w:val="left" w:pos="7328"/>
+          <w:tab w:val="left" w:pos="8244"/>
+          <w:tab w:val="left" w:pos="9160"/>
+          <w:tab w:val="left" w:pos="10076"/>
+          <w:tab w:val="left" w:pos="10992"/>
+          <w:tab w:val="left" w:pos="11908"/>
+          <w:tab w:val="left" w:pos="12824"/>
+          <w:tab w:val="left" w:pos="13740"/>
+          <w:tab w:val="left" w:pos="14656"/>
+        </w:tabs>
+        <w:wordWrap w:val="0"/>
+        <w:spacing w:after="0" w:line="291" w:lineRule="atLeast"/>
+        <w:textAlignment w:val="baseline"/>
+        <w:rPr>
+          <w:rFonts w:ascii="Courier New" w:eastAsia="Times New Roman" w:hAnsi="Courier New" w:cs="Courier New"/>
+          <w:color w:val="000000"/>
+          <w:sz w:val="20"/>
+          <w:szCs w:val="20"/>
+          <w:lang w:eastAsia="ru-RU"/>
+        </w:rPr>
+      </w:pPr>
+      <w:r>
+        <w:rPr>
+          <w:rFonts w:ascii="Courier New" w:eastAsia="Times New Roman" w:hAnsi="Courier New" w:cs="Courier New"/>
+          <w:b/>
+          <w:color w:val="000000"/>
+          <w:sz w:val="20"/>
+          <w:szCs w:val="20"/>
+          <w:lang w:eastAsia="ru-RU"/>
+        </w:rPr>
+        <w:t>Я понял</w:t>
+      </w:r>
+      <w:r>
+        <w:rPr>
+          <w:rFonts w:ascii="Courier New" w:eastAsia="Times New Roman" w:hAnsi="Courier New" w:cs="Courier New"/>
+          <w:color w:val="000000"/>
+          <w:sz w:val="20"/>
+          <w:szCs w:val="20"/>
+          <w:lang w:eastAsia="ru-RU"/>
+        </w:rPr>
+        <w:t xml:space="preserve"> </w:t>
+      </w:r>
+      <w:r>
+        <w:rPr>
+          <w:rFonts w:ascii="Courier New" w:eastAsia="Times New Roman" w:hAnsi="Courier New" w:cs="Courier New"/>
+          <w:color w:val="000000"/>
+          <w:sz w:val="20"/>
+          <w:szCs w:val="20"/>
+          <w:lang w:eastAsia="ru-RU"/>
+        </w:rPr>
+        <w:t xml:space="preserve">почему </w:t>
+      </w:r>
+      <w:r>
+        <w:rPr>
+          <w:rFonts w:ascii="Courier New" w:eastAsia="Times New Roman" w:hAnsi="Courier New" w:cs="Courier New"/>
+          <w:color w:val="000000"/>
+          <w:sz w:val="20"/>
+          <w:szCs w:val="20"/>
+          <w:lang w:eastAsia="ru-RU"/>
+        </w:rPr>
+        <w:t>поиск по индексному полю быстрее</w:t>
+      </w:r>
+      <w:r>
+        <w:rPr>
+          <w:rFonts w:ascii="Courier New" w:eastAsia="Times New Roman" w:hAnsi="Courier New" w:cs="Courier New"/>
+          <w:color w:val="000000"/>
+          <w:sz w:val="20"/>
+          <w:szCs w:val="20"/>
+          <w:lang w:eastAsia="ru-RU"/>
+        </w:rPr>
+        <w:t xml:space="preserve"> (индексы находятся в </w:t>
+      </w:r>
+    </w:p>
+    <w:p>
+      <w:pPr>
+        <w:pStyle w:val="af3"/>
+        <w:tabs>
+          <w:tab w:val="left" w:pos="916"/>
+          <w:tab w:val="left" w:pos="1832"/>
+          <w:tab w:val="left" w:pos="2748"/>
+          <w:tab w:val="left" w:pos="3664"/>
+          <w:tab w:val="left" w:pos="4580"/>
+          <w:tab w:val="left" w:pos="5496"/>
+          <w:tab w:val="left" w:pos="6412"/>
+          <w:tab w:val="left" w:pos="7328"/>
+          <w:tab w:val="left" w:pos="8244"/>
+          <w:tab w:val="left" w:pos="9160"/>
+          <w:tab w:val="left" w:pos="10076"/>
+          <w:tab w:val="left" w:pos="10992"/>
+          <w:tab w:val="left" w:pos="11908"/>
+          <w:tab w:val="left" w:pos="12824"/>
+          <w:tab w:val="left" w:pos="13740"/>
+          <w:tab w:val="left" w:pos="14656"/>
+        </w:tabs>
+        <w:wordWrap w:val="0"/>
+        <w:spacing w:after="0" w:line="291" w:lineRule="atLeast"/>
+        <w:textAlignment w:val="baseline"/>
+        <w:rPr>
+          <w:rFonts w:ascii="Courier New" w:eastAsia="Times New Roman" w:hAnsi="Courier New" w:cs="Courier New"/>
+          <w:color w:val="000000"/>
+          <w:sz w:val="20"/>
+          <w:szCs w:val="20"/>
+          <w:lang w:eastAsia="ru-RU"/>
+        </w:rPr>
+      </w:pPr>
+      <w:proofErr w:type="gramStart"/>
+      <w:r>
+        <w:rPr>
+          <w:rFonts w:ascii="Courier New" w:eastAsia="Times New Roman" w:hAnsi="Courier New" w:cs="Courier New"/>
+          <w:color w:val="000000"/>
+          <w:sz w:val="20"/>
+          <w:szCs w:val="20"/>
+          <w:lang w:val="en-US" w:eastAsia="ru-RU"/>
+        </w:rPr>
+        <w:t>balance</w:t>
+      </w:r>
+      <w:proofErr w:type="gramEnd"/>
+      <w:r>
+        <w:rPr>
+          <w:rFonts w:ascii="Courier New" w:eastAsia="Times New Roman" w:hAnsi="Courier New" w:cs="Courier New"/>
+          <w:color w:val="000000"/>
+          <w:sz w:val="20"/>
+          <w:szCs w:val="20"/>
+          <w:lang w:eastAsia="ru-RU"/>
+        </w:rPr>
+        <w:t xml:space="preserve"> </w:t>
+      </w:r>
+      <w:r>
+        <w:rPr>
+          <w:rFonts w:ascii="Courier New" w:eastAsia="Times New Roman" w:hAnsi="Courier New" w:cs="Courier New"/>
+          <w:color w:val="000000"/>
+          <w:sz w:val="20"/>
+          <w:szCs w:val="20"/>
+          <w:lang w:val="en-US" w:eastAsia="ru-RU"/>
+        </w:rPr>
+        <w:t>tree)</w:t>
+      </w:r>
+      <w:r>
+        <w:rPr>
+          <w:rFonts w:ascii="Courier New" w:eastAsia="Times New Roman" w:hAnsi="Courier New" w:cs="Courier New"/>
+          <w:color w:val="000000"/>
+          <w:sz w:val="20"/>
+          <w:szCs w:val="20"/>
+          <w:lang w:eastAsia="ru-RU"/>
+        </w:rPr>
+        <w:t xml:space="preserve">. </w:t>
       </w:r>
     </w:p>
     <w:p>
@@ -9723,18 +13959,29 @@
           <w:color w:val="000000"/>
           <w:sz w:val="21"/>
           <w:szCs w:val="21"/>
-          <w:lang w:val="en-US" w:eastAsia="ru-RU"/>
-        </w:rPr>
-      </w:pPr>
-      <w:r>
-        <w:rPr>
-          <w:rFonts w:ascii="Courier New" w:eastAsia="Times New Roman" w:hAnsi="Courier New" w:cs="Courier New"/>
-          <w:color w:val="000000"/>
-          <w:sz w:val="21"/>
-          <w:szCs w:val="21"/>
-          <w:lang w:val="en-US" w:eastAsia="ru-RU"/>
-        </w:rPr>
-        <w:t>-- Step 1</w:t>
+          <w:lang w:eastAsia="ru-RU"/>
+        </w:rPr>
+      </w:pPr>
+    </w:p>
+    <w:p>
+      <w:pPr>
+        <w:rPr>
+          <w:rFonts w:ascii="Courier New" w:eastAsia="Times New Roman" w:hAnsi="Courier New" w:cs="Courier New"/>
+          <w:color w:val="000000"/>
+          <w:sz w:val="21"/>
+          <w:szCs w:val="21"/>
+          <w:lang w:eastAsia="ru-RU"/>
+        </w:rPr>
+      </w:pPr>
+      <w:r>
+        <w:rPr>
+          <w:rFonts w:ascii="Courier New" w:eastAsia="Times New Roman" w:hAnsi="Courier New" w:cs="Courier New"/>
+          <w:color w:val="000000"/>
+          <w:sz w:val="21"/>
+          <w:szCs w:val="21"/>
+          <w:lang w:eastAsia="ru-RU"/>
+        </w:rPr>
+        <w:br w:type="page"/>
       </w:r>
     </w:p>
     <w:p>
@@ -9766,19 +14013,9 @@
           <w:color w:val="000000"/>
           <w:sz w:val="21"/>
           <w:szCs w:val="21"/>
-          <w:lang w:val="en-US" w:eastAsia="ru-RU"/>
-        </w:rPr>
-      </w:pPr>
-      <w:r>
-        <w:rPr>
-          <w:rFonts w:ascii="Courier New" w:eastAsia="Times New Roman" w:hAnsi="Courier New" w:cs="Courier New"/>
-          <w:color w:val="000000"/>
-          <w:sz w:val="21"/>
-          <w:szCs w:val="21"/>
-          <w:lang w:val="en-US" w:eastAsia="ru-RU"/>
-        </w:rPr>
-        <w:t xml:space="preserve">CREATE TABLE employees AS </w:t>
-      </w:r>
+          <w:lang w:eastAsia="ru-RU"/>
+        </w:rPr>
+      </w:pPr>
     </w:p>
     <w:p>
       <w:pPr>
@@ -9806,21 +14043,45 @@
         <w:textAlignment w:val="baseline"/>
         <w:rPr>
           <w:rFonts w:ascii="Courier New" w:eastAsia="Times New Roman" w:hAnsi="Courier New" w:cs="Courier New"/>
-          <w:color w:val="000000"/>
-          <w:sz w:val="21"/>
-          <w:szCs w:val="21"/>
-          <w:lang w:val="en-US" w:eastAsia="ru-RU"/>
-        </w:rPr>
-      </w:pPr>
-      <w:r>
-        <w:rPr>
-          <w:rFonts w:ascii="Courier New" w:eastAsia="Times New Roman" w:hAnsi="Courier New" w:cs="Courier New"/>
-          <w:color w:val="000000"/>
-          <w:sz w:val="21"/>
-          <w:szCs w:val="21"/>
-          <w:lang w:val="en-US" w:eastAsia="ru-RU"/>
-        </w:rPr>
-        <w:t xml:space="preserve">    SELECT * </w:t>
+          <w:b/>
+          <w:color w:val="000000"/>
+          <w:sz w:val="21"/>
+          <w:szCs w:val="21"/>
+          <w:lang w:eastAsia="ru-RU"/>
+        </w:rPr>
+      </w:pPr>
+      <w:r>
+        <w:rPr>
+          <w:rFonts w:ascii="Courier New" w:eastAsia="Times New Roman" w:hAnsi="Courier New" w:cs="Courier New"/>
+          <w:b/>
+          <w:color w:val="000000"/>
+          <w:sz w:val="21"/>
+          <w:szCs w:val="21"/>
+          <w:lang w:eastAsia="ru-RU"/>
+        </w:rPr>
+        <w:t>/*</w:t>
+      </w:r>
+      <w:r>
+        <w:rPr>
+          <w:rFonts w:ascii="Courier New" w:eastAsia="Times New Roman" w:hAnsi="Courier New" w:cs="Courier New"/>
+          <w:b/>
+          <w:color w:val="000000"/>
+          <w:sz w:val="21"/>
+          <w:szCs w:val="21"/>
+          <w:lang w:val="en-US" w:eastAsia="ru-RU"/>
+        </w:rPr>
+        <w:t>Task</w:t>
+      </w:r>
+      <w:r>
+        <w:rPr>
+          <w:rFonts w:ascii="Courier New" w:eastAsia="Times New Roman" w:hAnsi="Courier New" w:cs="Courier New"/>
+          <w:b/>
+          <w:color w:val="000000"/>
+          <w:sz w:val="21"/>
+          <w:szCs w:val="21"/>
+          <w:lang w:eastAsia="ru-RU"/>
+        </w:rPr>
+        <w:t>_5*/</w:t>
       </w:r>
     </w:p>
     <w:p>
@@ -9852,18 +14113,267 @@
           <w:color w:val="000000"/>
           <w:sz w:val="21"/>
           <w:szCs w:val="21"/>
-          <w:lang w:val="en-US" w:eastAsia="ru-RU"/>
-        </w:rPr>
-      </w:pPr>
-      <w:r>
-        <w:rPr>
-          <w:rFonts w:ascii="Courier New" w:eastAsia="Times New Roman" w:hAnsi="Courier New" w:cs="Courier New"/>
-          <w:color w:val="000000"/>
-          <w:sz w:val="21"/>
-          <w:szCs w:val="21"/>
-          <w:lang w:val="en-US" w:eastAsia="ru-RU"/>
-        </w:rPr>
-        <w:t xml:space="preserve">      FROM </w:t>
+          <w:lang w:eastAsia="ru-RU"/>
+        </w:rPr>
+      </w:pPr>
+      <w:r>
+        <w:rPr>
+          <w:rFonts w:ascii="Courier New" w:eastAsia="Times New Roman" w:hAnsi="Courier New" w:cs="Courier New"/>
+          <w:color w:val="000000"/>
+          <w:sz w:val="21"/>
+          <w:szCs w:val="21"/>
+          <w:lang w:eastAsia="ru-RU"/>
+        </w:rPr>
+        <w:t xml:space="preserve">-- </w:t>
+      </w:r>
+      <w:r>
+        <w:rPr>
+          <w:rFonts w:ascii="Courier New" w:eastAsia="Times New Roman" w:hAnsi="Courier New" w:cs="Courier New"/>
+          <w:color w:val="000000"/>
+          <w:sz w:val="21"/>
+          <w:szCs w:val="21"/>
+          <w:lang w:val="en-US" w:eastAsia="ru-RU"/>
+        </w:rPr>
+        <w:t>Step</w:t>
+      </w:r>
+      <w:r>
+        <w:rPr>
+          <w:rFonts w:ascii="Courier New" w:eastAsia="Times New Roman" w:hAnsi="Courier New" w:cs="Courier New"/>
+          <w:color w:val="000000"/>
+          <w:sz w:val="21"/>
+          <w:szCs w:val="21"/>
+          <w:lang w:eastAsia="ru-RU"/>
+        </w:rPr>
+        <w:t xml:space="preserve"> 1</w:t>
+      </w:r>
+    </w:p>
+    <w:p>
+      <w:pPr>
+        <w:shd w:val="clear" w:color="auto" w:fill="FFFFFF"/>
+        <w:tabs>
+          <w:tab w:val="left" w:pos="916"/>
+          <w:tab w:val="left" w:pos="1832"/>
+          <w:tab w:val="left" w:pos="2748"/>
+          <w:tab w:val="left" w:pos="3664"/>
+          <w:tab w:val="left" w:pos="4580"/>
+          <w:tab w:val="left" w:pos="5496"/>
+          <w:tab w:val="left" w:pos="6412"/>
+          <w:tab w:val="left" w:pos="7328"/>
+          <w:tab w:val="left" w:pos="8244"/>
+          <w:tab w:val="left" w:pos="9160"/>
+          <w:tab w:val="left" w:pos="10076"/>
+          <w:tab w:val="left" w:pos="10992"/>
+          <w:tab w:val="left" w:pos="11908"/>
+          <w:tab w:val="left" w:pos="12824"/>
+          <w:tab w:val="left" w:pos="13740"/>
+          <w:tab w:val="left" w:pos="14656"/>
+        </w:tabs>
+        <w:wordWrap w:val="0"/>
+        <w:spacing w:after="0" w:line="240" w:lineRule="auto"/>
+        <w:textAlignment w:val="baseline"/>
+        <w:rPr>
+          <w:rFonts w:ascii="Courier New" w:eastAsia="Times New Roman" w:hAnsi="Courier New" w:cs="Courier New"/>
+          <w:color w:val="000000"/>
+          <w:sz w:val="21"/>
+          <w:szCs w:val="21"/>
+          <w:lang w:eastAsia="ru-RU"/>
+        </w:rPr>
+      </w:pPr>
+      <w:r>
+        <w:rPr>
+          <w:rFonts w:ascii="Courier New" w:eastAsia="Times New Roman" w:hAnsi="Courier New" w:cs="Courier New"/>
+          <w:color w:val="000000"/>
+          <w:sz w:val="21"/>
+          <w:szCs w:val="21"/>
+          <w:lang w:val="en-US" w:eastAsia="ru-RU"/>
+        </w:rPr>
+        <w:t>CREATE</w:t>
+      </w:r>
+      <w:r>
+        <w:rPr>
+          <w:rFonts w:ascii="Courier New" w:eastAsia="Times New Roman" w:hAnsi="Courier New" w:cs="Courier New"/>
+          <w:color w:val="000000"/>
+          <w:sz w:val="21"/>
+          <w:szCs w:val="21"/>
+          <w:lang w:eastAsia="ru-RU"/>
+        </w:rPr>
+        <w:t xml:space="preserve"> </w:t>
+      </w:r>
+      <w:r>
+        <w:rPr>
+          <w:rFonts w:ascii="Courier New" w:eastAsia="Times New Roman" w:hAnsi="Courier New" w:cs="Courier New"/>
+          <w:color w:val="000000"/>
+          <w:sz w:val="21"/>
+          <w:szCs w:val="21"/>
+          <w:lang w:val="en-US" w:eastAsia="ru-RU"/>
+        </w:rPr>
+        <w:t>TABLE</w:t>
+      </w:r>
+      <w:r>
+        <w:rPr>
+          <w:rFonts w:ascii="Courier New" w:eastAsia="Times New Roman" w:hAnsi="Courier New" w:cs="Courier New"/>
+          <w:color w:val="000000"/>
+          <w:sz w:val="21"/>
+          <w:szCs w:val="21"/>
+          <w:lang w:eastAsia="ru-RU"/>
+        </w:rPr>
+        <w:t xml:space="preserve"> </w:t>
+      </w:r>
+      <w:r>
+        <w:rPr>
+          <w:rFonts w:ascii="Courier New" w:eastAsia="Times New Roman" w:hAnsi="Courier New" w:cs="Courier New"/>
+          <w:color w:val="000000"/>
+          <w:sz w:val="21"/>
+          <w:szCs w:val="21"/>
+          <w:lang w:val="en-US" w:eastAsia="ru-RU"/>
+        </w:rPr>
+        <w:t>employees</w:t>
+      </w:r>
+      <w:r>
+        <w:rPr>
+          <w:rFonts w:ascii="Courier New" w:eastAsia="Times New Roman" w:hAnsi="Courier New" w:cs="Courier New"/>
+          <w:color w:val="000000"/>
+          <w:sz w:val="21"/>
+          <w:szCs w:val="21"/>
+          <w:lang w:eastAsia="ru-RU"/>
+        </w:rPr>
+        <w:t xml:space="preserve"> </w:t>
+      </w:r>
+      <w:r>
+        <w:rPr>
+          <w:rFonts w:ascii="Courier New" w:eastAsia="Times New Roman" w:hAnsi="Courier New" w:cs="Courier New"/>
+          <w:color w:val="000000"/>
+          <w:sz w:val="21"/>
+          <w:szCs w:val="21"/>
+          <w:lang w:val="en-US" w:eastAsia="ru-RU"/>
+        </w:rPr>
+        <w:t>AS</w:t>
+      </w:r>
+      <w:r>
+        <w:rPr>
+          <w:rFonts w:ascii="Courier New" w:eastAsia="Times New Roman" w:hAnsi="Courier New" w:cs="Courier New"/>
+          <w:color w:val="000000"/>
+          <w:sz w:val="21"/>
+          <w:szCs w:val="21"/>
+          <w:lang w:eastAsia="ru-RU"/>
+        </w:rPr>
+        <w:t xml:space="preserve"> </w:t>
+      </w:r>
+    </w:p>
+    <w:p>
+      <w:pPr>
+        <w:shd w:val="clear" w:color="auto" w:fill="FFFFFF"/>
+        <w:tabs>
+          <w:tab w:val="left" w:pos="916"/>
+          <w:tab w:val="left" w:pos="1832"/>
+          <w:tab w:val="left" w:pos="2748"/>
+          <w:tab w:val="left" w:pos="3664"/>
+          <w:tab w:val="left" w:pos="4580"/>
+          <w:tab w:val="left" w:pos="5496"/>
+          <w:tab w:val="left" w:pos="6412"/>
+          <w:tab w:val="left" w:pos="7328"/>
+          <w:tab w:val="left" w:pos="8244"/>
+          <w:tab w:val="left" w:pos="9160"/>
+          <w:tab w:val="left" w:pos="10076"/>
+          <w:tab w:val="left" w:pos="10992"/>
+          <w:tab w:val="left" w:pos="11908"/>
+          <w:tab w:val="left" w:pos="12824"/>
+          <w:tab w:val="left" w:pos="13740"/>
+          <w:tab w:val="left" w:pos="14656"/>
+        </w:tabs>
+        <w:wordWrap w:val="0"/>
+        <w:spacing w:after="0" w:line="240" w:lineRule="auto"/>
+        <w:textAlignment w:val="baseline"/>
+        <w:rPr>
+          <w:rFonts w:ascii="Courier New" w:eastAsia="Times New Roman" w:hAnsi="Courier New" w:cs="Courier New"/>
+          <w:color w:val="000000"/>
+          <w:sz w:val="21"/>
+          <w:szCs w:val="21"/>
+          <w:lang w:eastAsia="ru-RU"/>
+        </w:rPr>
+      </w:pPr>
+      <w:r>
+        <w:rPr>
+          <w:rFonts w:ascii="Courier New" w:eastAsia="Times New Roman" w:hAnsi="Courier New" w:cs="Courier New"/>
+          <w:color w:val="000000"/>
+          <w:sz w:val="21"/>
+          <w:szCs w:val="21"/>
+          <w:lang w:eastAsia="ru-RU"/>
+        </w:rPr>
+        <w:t xml:space="preserve">    </w:t>
+      </w:r>
+      <w:r>
+        <w:rPr>
+          <w:rFonts w:ascii="Courier New" w:eastAsia="Times New Roman" w:hAnsi="Courier New" w:cs="Courier New"/>
+          <w:color w:val="000000"/>
+          <w:sz w:val="21"/>
+          <w:szCs w:val="21"/>
+          <w:lang w:val="en-US" w:eastAsia="ru-RU"/>
+        </w:rPr>
+        <w:t>SELECT</w:t>
+      </w:r>
+      <w:r>
+        <w:rPr>
+          <w:rFonts w:ascii="Courier New" w:eastAsia="Times New Roman" w:hAnsi="Courier New" w:cs="Courier New"/>
+          <w:color w:val="000000"/>
+          <w:sz w:val="21"/>
+          <w:szCs w:val="21"/>
+          <w:lang w:eastAsia="ru-RU"/>
+        </w:rPr>
+        <w:t xml:space="preserve"> * </w:t>
+      </w:r>
+    </w:p>
+    <w:p>
+      <w:pPr>
+        <w:shd w:val="clear" w:color="auto" w:fill="FFFFFF"/>
+        <w:tabs>
+          <w:tab w:val="left" w:pos="916"/>
+          <w:tab w:val="left" w:pos="1832"/>
+          <w:tab w:val="left" w:pos="2748"/>
+          <w:tab w:val="left" w:pos="3664"/>
+          <w:tab w:val="left" w:pos="4580"/>
+          <w:tab w:val="left" w:pos="5496"/>
+          <w:tab w:val="left" w:pos="6412"/>
+          <w:tab w:val="left" w:pos="7328"/>
+          <w:tab w:val="left" w:pos="8244"/>
+          <w:tab w:val="left" w:pos="9160"/>
+          <w:tab w:val="left" w:pos="10076"/>
+          <w:tab w:val="left" w:pos="10992"/>
+          <w:tab w:val="left" w:pos="11908"/>
+          <w:tab w:val="left" w:pos="12824"/>
+          <w:tab w:val="left" w:pos="13740"/>
+          <w:tab w:val="left" w:pos="14656"/>
+        </w:tabs>
+        <w:wordWrap w:val="0"/>
+        <w:spacing w:after="0" w:line="240" w:lineRule="auto"/>
+        <w:textAlignment w:val="baseline"/>
+        <w:rPr>
+          <w:rFonts w:ascii="Courier New" w:eastAsia="Times New Roman" w:hAnsi="Courier New" w:cs="Courier New"/>
+          <w:color w:val="000000"/>
+          <w:sz w:val="21"/>
+          <w:szCs w:val="21"/>
+          <w:lang w:val="en-US" w:eastAsia="ru-RU"/>
+        </w:rPr>
+      </w:pPr>
+      <w:r>
+        <w:rPr>
+          <w:rFonts w:ascii="Courier New" w:eastAsia="Times New Roman" w:hAnsi="Courier New" w:cs="Courier New"/>
+          <w:color w:val="000000"/>
+          <w:sz w:val="21"/>
+          <w:szCs w:val="21"/>
+          <w:lang w:eastAsia="ru-RU"/>
+        </w:rPr>
+        <w:t xml:space="preserve">      </w:t>
+      </w:r>
+      <w:r>
+        <w:rPr>
+          <w:rFonts w:ascii="Courier New" w:eastAsia="Times New Roman" w:hAnsi="Courier New" w:cs="Courier New"/>
+          <w:color w:val="000000"/>
+          <w:sz w:val="21"/>
+          <w:szCs w:val="21"/>
+          <w:lang w:val="en-US" w:eastAsia="ru-RU"/>
+        </w:rPr>
+        <w:t xml:space="preserve">FROM </w:t>
       </w:r>
       <w:proofErr w:type="spellStart"/>
       <w:r>
@@ -10173,7 +14683,7 @@
                     <pic:cNvPicPr/>
                   </pic:nvPicPr>
                   <pic:blipFill>
-                    <a:blip r:embed="rId24">
+                    <a:blip r:embed="rId26">
                       <a:extLst>
                         <a:ext uri="{28A0092B-C50C-407E-A947-70E740481C1C}">
                           <a14:useLocalDpi xmlns:a14="http://schemas.microsoft.com/office/drawing/2010/main" val="0"/>
@@ -10526,7 +15036,6 @@
           <w:szCs w:val="21"/>
           <w:lang w:eastAsia="ru-RU"/>
         </w:rPr>
-        <w:lastRenderedPageBreak/>
         <w:drawing>
           <wp:inline distT="0" distB="0" distL="0" distR="0">
             <wp:extent cx="3393336" cy="2065020"/>
@@ -10543,7 +15052,7 @@
                     <pic:cNvPicPr/>
                   </pic:nvPicPr>
                   <pic:blipFill>
-                    <a:blip r:embed="rId25">
+                    <a:blip r:embed="rId27">
                       <a:extLst>
                         <a:ext uri="{28A0092B-C50C-407E-A947-70E740481C1C}">
                           <a14:useLocalDpi xmlns:a14="http://schemas.microsoft.com/office/drawing/2010/main" val="0"/>
@@ -10777,6 +15286,7 @@
           <w:szCs w:val="21"/>
           <w:lang w:eastAsia="ru-RU"/>
         </w:rPr>
+        <w:lastRenderedPageBreak/>
         <w:drawing>
           <wp:inline distT="0" distB="0" distL="0" distR="0">
             <wp:extent cx="3032390" cy="2209800"/>
@@ -10793,7 +15303,7 @@
                     <pic:cNvPicPr/>
                   </pic:nvPicPr>
                   <pic:blipFill>
-                    <a:blip r:embed="rId26">
+                    <a:blip r:embed="rId28">
                       <a:extLst>
                         <a:ext uri="{28A0092B-C50C-407E-A947-70E740481C1C}">
                           <a14:useLocalDpi xmlns:a14="http://schemas.microsoft.com/office/drawing/2010/main" val="0"/>
@@ -11085,7 +15595,7 @@
                     <pic:cNvPicPr/>
                   </pic:nvPicPr>
                   <pic:blipFill>
-                    <a:blip r:embed="rId27">
+                    <a:blip r:embed="rId29">
                       <a:extLst>
                         <a:ext uri="{28A0092B-C50C-407E-A947-70E740481C1C}">
                           <a14:useLocalDpi xmlns:a14="http://schemas.microsoft.com/office/drawing/2010/main" val="0"/>
@@ -11333,7 +15843,7 @@
                     <pic:cNvPicPr/>
                   </pic:nvPicPr>
                   <pic:blipFill>
-                    <a:blip r:embed="rId28">
+                    <a:blip r:embed="rId30">
                       <a:extLst>
                         <a:ext uri="{28A0092B-C50C-407E-A947-70E740481C1C}">
                           <a14:useLocalDpi xmlns:a14="http://schemas.microsoft.com/office/drawing/2010/main" val="0"/>
@@ -11400,7 +15910,6 @@
           <w:szCs w:val="21"/>
           <w:lang w:val="en-US" w:eastAsia="ru-RU"/>
         </w:rPr>
-        <w:lastRenderedPageBreak/>
         <w:t>---------------------------------------</w:t>
       </w:r>
     </w:p>
@@ -11680,7 +16189,7 @@
                     <pic:cNvPicPr/>
                   </pic:nvPicPr>
                   <pic:blipFill>
-                    <a:blip r:embed="rId29">
+                    <a:blip r:embed="rId31">
                       <a:extLst>
                         <a:ext uri="{28A0092B-C50C-407E-A947-70E740481C1C}">
                           <a14:useLocalDpi xmlns:a14="http://schemas.microsoft.com/office/drawing/2010/main" val="0"/>
@@ -11706,8 +16215,1707 @@
           </wp:inline>
         </w:drawing>
       </w:r>
+    </w:p>
+    <w:p>
+      <w:pPr>
+        <w:shd w:val="clear" w:color="auto" w:fill="FFFFFF"/>
+        <w:tabs>
+          <w:tab w:val="left" w:pos="916"/>
+          <w:tab w:val="left" w:pos="1832"/>
+          <w:tab w:val="left" w:pos="2748"/>
+          <w:tab w:val="left" w:pos="3664"/>
+          <w:tab w:val="left" w:pos="4580"/>
+          <w:tab w:val="left" w:pos="5496"/>
+          <w:tab w:val="left" w:pos="6412"/>
+          <w:tab w:val="left" w:pos="7328"/>
+          <w:tab w:val="left" w:pos="8244"/>
+          <w:tab w:val="left" w:pos="9160"/>
+          <w:tab w:val="left" w:pos="10076"/>
+          <w:tab w:val="left" w:pos="10992"/>
+          <w:tab w:val="left" w:pos="11908"/>
+          <w:tab w:val="left" w:pos="12824"/>
+          <w:tab w:val="left" w:pos="13740"/>
+          <w:tab w:val="left" w:pos="14656"/>
+        </w:tabs>
+        <w:wordWrap w:val="0"/>
+        <w:spacing w:after="0" w:line="240" w:lineRule="auto"/>
+        <w:textAlignment w:val="baseline"/>
+        <w:rPr>
+          <w:rFonts w:ascii="Courier New" w:eastAsia="Times New Roman" w:hAnsi="Courier New" w:cs="Courier New"/>
+          <w:color w:val="000000"/>
+          <w:sz w:val="21"/>
+          <w:szCs w:val="21"/>
+          <w:lang w:val="en-US" w:eastAsia="ru-RU"/>
+        </w:rPr>
+      </w:pPr>
+    </w:p>
+    <w:tbl>
+      <w:tblPr>
+        <w:tblW w:w="8706" w:type="dxa"/>
+        <w:tblBorders>
+          <w:top w:val="outset" w:sz="6" w:space="0" w:color="auto"/>
+          <w:left w:val="outset" w:sz="6" w:space="0" w:color="auto"/>
+          <w:bottom w:val="outset" w:sz="6" w:space="0" w:color="auto"/>
+          <w:right w:val="outset" w:sz="6" w:space="0" w:color="auto"/>
+        </w:tblBorders>
+        <w:tblCellMar>
+          <w:left w:w="0" w:type="dxa"/>
+          <w:right w:w="0" w:type="dxa"/>
+        </w:tblCellMar>
+        <w:tblLook w:val="04A0" w:firstRow="1" w:lastRow="0" w:firstColumn="1" w:lastColumn="0" w:noHBand="0" w:noVBand="1"/>
+      </w:tblPr>
+      <w:tblGrid>
+        <w:gridCol w:w="480"/>
+        <w:gridCol w:w="1426"/>
+        <w:gridCol w:w="1412"/>
+        <w:gridCol w:w="1412"/>
+        <w:gridCol w:w="1426"/>
+        <w:gridCol w:w="2550"/>
+      </w:tblGrid>
+      <w:tr>
+        <w:trPr>
+          <w:trHeight w:val="356"/>
+        </w:trPr>
+        <w:tc>
+          <w:tcPr>
+            <w:tcW w:w="480" w:type="dxa"/>
+            <w:tcBorders>
+              <w:top w:val="single" w:sz="6" w:space="0" w:color="auto"/>
+              <w:left w:val="single" w:sz="6" w:space="0" w:color="auto"/>
+              <w:bottom w:val="single" w:sz="6" w:space="0" w:color="auto"/>
+              <w:right w:val="single" w:sz="6" w:space="0" w:color="auto"/>
+            </w:tcBorders>
+            <w:shd w:val="clear" w:color="auto" w:fill="auto"/>
+            <w:hideMark/>
+          </w:tcPr>
+          <w:p>
+            <w:pPr>
+              <w:spacing w:after="0" w:line="240" w:lineRule="auto"/>
+              <w:jc w:val="both"/>
+              <w:textAlignment w:val="baseline"/>
+              <w:rPr>
+                <w:rFonts w:ascii="Segoe UI" w:eastAsia="Times New Roman" w:hAnsi="Segoe UI" w:cs="Segoe UI"/>
+                <w:sz w:val="18"/>
+                <w:szCs w:val="18"/>
+                <w:lang w:eastAsia="ru-RU"/>
+              </w:rPr>
+            </w:pPr>
+            <w:r>
+              <w:rPr>
+                <w:rFonts w:ascii="Segoe UI" w:eastAsia="Times New Roman" w:hAnsi="Segoe UI" w:cs="Segoe UI"/>
+                <w:sz w:val="24"/>
+                <w:szCs w:val="24"/>
+                <w:lang w:eastAsia="ru-RU"/>
+              </w:rPr>
+              <w:lastRenderedPageBreak/>
+              <w:t>№  </w:t>
+            </w:r>
+          </w:p>
+        </w:tc>
+        <w:tc>
+          <w:tcPr>
+            <w:tcW w:w="1426" w:type="dxa"/>
+            <w:tcBorders>
+              <w:top w:val="single" w:sz="6" w:space="0" w:color="auto"/>
+              <w:left w:val="nil"/>
+              <w:bottom w:val="single" w:sz="6" w:space="0" w:color="auto"/>
+              <w:right w:val="single" w:sz="6" w:space="0" w:color="auto"/>
+            </w:tcBorders>
+            <w:shd w:val="clear" w:color="auto" w:fill="auto"/>
+            <w:hideMark/>
+          </w:tcPr>
+          <w:p>
+            <w:pPr>
+              <w:spacing w:after="0" w:line="240" w:lineRule="auto"/>
+              <w:jc w:val="both"/>
+              <w:textAlignment w:val="baseline"/>
+              <w:rPr>
+                <w:rFonts w:ascii="Segoe UI" w:eastAsia="Times New Roman" w:hAnsi="Segoe UI" w:cs="Segoe UI"/>
+                <w:sz w:val="18"/>
+                <w:szCs w:val="18"/>
+                <w:lang w:eastAsia="ru-RU"/>
+              </w:rPr>
+            </w:pPr>
+            <w:proofErr w:type="spellStart"/>
+            <w:r>
+              <w:rPr>
+                <w:rFonts w:ascii="Cambria" w:eastAsia="Times New Roman" w:hAnsi="Cambria" w:cs="Segoe UI"/>
+                <w:sz w:val="24"/>
+                <w:szCs w:val="24"/>
+                <w:lang w:eastAsia="ru-RU"/>
+              </w:rPr>
+              <w:t>Count</w:t>
+            </w:r>
+            <w:proofErr w:type="spellEnd"/>
+            <w:r>
+              <w:rPr>
+                <w:rFonts w:ascii="Cambria" w:eastAsia="Times New Roman" w:hAnsi="Cambria" w:cs="Segoe UI"/>
+                <w:sz w:val="24"/>
+                <w:szCs w:val="24"/>
+                <w:lang w:eastAsia="ru-RU"/>
+              </w:rPr>
+              <w:t xml:space="preserve"> </w:t>
+            </w:r>
+            <w:proofErr w:type="spellStart"/>
+            <w:r>
+              <w:rPr>
+                <w:rFonts w:ascii="Cambria" w:eastAsia="Times New Roman" w:hAnsi="Cambria" w:cs="Segoe UI"/>
+                <w:sz w:val="24"/>
+                <w:szCs w:val="24"/>
+                <w:lang w:eastAsia="ru-RU"/>
+              </w:rPr>
+              <w:t>of</w:t>
+            </w:r>
+            <w:proofErr w:type="spellEnd"/>
+            <w:r>
+              <w:rPr>
+                <w:rFonts w:ascii="Cambria" w:eastAsia="Times New Roman" w:hAnsi="Cambria" w:cs="Segoe UI"/>
+                <w:sz w:val="24"/>
+                <w:szCs w:val="24"/>
+                <w:lang w:eastAsia="ru-RU"/>
+              </w:rPr>
+              <w:t xml:space="preserve"> </w:t>
+            </w:r>
+            <w:proofErr w:type="spellStart"/>
+            <w:r>
+              <w:rPr>
+                <w:rFonts w:ascii="Cambria" w:eastAsia="Times New Roman" w:hAnsi="Cambria" w:cs="Segoe UI"/>
+                <w:sz w:val="24"/>
+                <w:szCs w:val="24"/>
+                <w:lang w:eastAsia="ru-RU"/>
+              </w:rPr>
+              <w:t>Blocks</w:t>
+            </w:r>
+            <w:proofErr w:type="spellEnd"/>
+            <w:r>
+              <w:rPr>
+                <w:rFonts w:ascii="Cambria" w:eastAsia="Times New Roman" w:hAnsi="Cambria" w:cs="Segoe UI"/>
+                <w:sz w:val="24"/>
+                <w:szCs w:val="24"/>
+                <w:lang w:eastAsia="ru-RU"/>
+              </w:rPr>
+              <w:t> </w:t>
+            </w:r>
+          </w:p>
+        </w:tc>
+        <w:tc>
+          <w:tcPr>
+            <w:tcW w:w="1412" w:type="dxa"/>
+            <w:tcBorders>
+              <w:top w:val="single" w:sz="6" w:space="0" w:color="auto"/>
+              <w:left w:val="nil"/>
+              <w:bottom w:val="single" w:sz="6" w:space="0" w:color="auto"/>
+              <w:right w:val="single" w:sz="6" w:space="0" w:color="auto"/>
+            </w:tcBorders>
+            <w:shd w:val="clear" w:color="auto" w:fill="auto"/>
+            <w:hideMark/>
+          </w:tcPr>
+          <w:p>
+            <w:pPr>
+              <w:spacing w:after="0" w:line="240" w:lineRule="auto"/>
+              <w:jc w:val="both"/>
+              <w:textAlignment w:val="baseline"/>
+              <w:rPr>
+                <w:rFonts w:ascii="Segoe UI" w:eastAsia="Times New Roman" w:hAnsi="Segoe UI" w:cs="Segoe UI"/>
+                <w:sz w:val="18"/>
+                <w:szCs w:val="18"/>
+                <w:lang w:eastAsia="ru-RU"/>
+              </w:rPr>
+            </w:pPr>
+            <w:proofErr w:type="spellStart"/>
+            <w:r>
+              <w:rPr>
+                <w:rFonts w:ascii="Cambria" w:eastAsia="Times New Roman" w:hAnsi="Cambria" w:cs="Segoe UI"/>
+                <w:sz w:val="24"/>
+                <w:szCs w:val="24"/>
+                <w:lang w:eastAsia="ru-RU"/>
+              </w:rPr>
+              <w:t>Count</w:t>
+            </w:r>
+            <w:proofErr w:type="spellEnd"/>
+            <w:r>
+              <w:rPr>
+                <w:rFonts w:ascii="Cambria" w:eastAsia="Times New Roman" w:hAnsi="Cambria" w:cs="Segoe UI"/>
+                <w:sz w:val="24"/>
+                <w:szCs w:val="24"/>
+                <w:lang w:eastAsia="ru-RU"/>
+              </w:rPr>
+              <w:t xml:space="preserve"> </w:t>
+            </w:r>
+            <w:proofErr w:type="spellStart"/>
+            <w:r>
+              <w:rPr>
+                <w:rFonts w:ascii="Cambria" w:eastAsia="Times New Roman" w:hAnsi="Cambria" w:cs="Segoe UI"/>
+                <w:sz w:val="24"/>
+                <w:szCs w:val="24"/>
+                <w:lang w:eastAsia="ru-RU"/>
+              </w:rPr>
+              <w:t>of</w:t>
+            </w:r>
+            <w:proofErr w:type="spellEnd"/>
+            <w:r>
+              <w:rPr>
+                <w:rFonts w:ascii="Cambria" w:eastAsia="Times New Roman" w:hAnsi="Cambria" w:cs="Segoe UI"/>
+                <w:sz w:val="24"/>
+                <w:szCs w:val="24"/>
+                <w:lang w:eastAsia="ru-RU"/>
+              </w:rPr>
+              <w:t xml:space="preserve"> </w:t>
+            </w:r>
+            <w:proofErr w:type="spellStart"/>
+            <w:r>
+              <w:rPr>
+                <w:rFonts w:ascii="Cambria" w:eastAsia="Times New Roman" w:hAnsi="Cambria" w:cs="Segoe UI"/>
+                <w:sz w:val="24"/>
+                <w:szCs w:val="24"/>
+                <w:lang w:eastAsia="ru-RU"/>
+              </w:rPr>
+              <w:t>Used</w:t>
+            </w:r>
+            <w:proofErr w:type="spellEnd"/>
+            <w:r>
+              <w:rPr>
+                <w:rFonts w:ascii="Cambria" w:eastAsia="Times New Roman" w:hAnsi="Cambria" w:cs="Segoe UI"/>
+                <w:sz w:val="24"/>
+                <w:szCs w:val="24"/>
+                <w:lang w:eastAsia="ru-RU"/>
+              </w:rPr>
+              <w:t xml:space="preserve"> </w:t>
+            </w:r>
+            <w:proofErr w:type="spellStart"/>
+            <w:r>
+              <w:rPr>
+                <w:rFonts w:ascii="Cambria" w:eastAsia="Times New Roman" w:hAnsi="Cambria" w:cs="Segoe UI"/>
+                <w:sz w:val="24"/>
+                <w:szCs w:val="24"/>
+                <w:lang w:eastAsia="ru-RU"/>
+              </w:rPr>
+              <w:t>Blocks</w:t>
+            </w:r>
+            <w:proofErr w:type="spellEnd"/>
+            <w:r>
+              <w:rPr>
+                <w:rFonts w:ascii="Cambria" w:eastAsia="Times New Roman" w:hAnsi="Cambria" w:cs="Segoe UI"/>
+                <w:sz w:val="24"/>
+                <w:szCs w:val="24"/>
+                <w:lang w:eastAsia="ru-RU"/>
+              </w:rPr>
+              <w:t> </w:t>
+            </w:r>
+          </w:p>
+        </w:tc>
+        <w:tc>
+          <w:tcPr>
+            <w:tcW w:w="1412" w:type="dxa"/>
+            <w:tcBorders>
+              <w:top w:val="single" w:sz="6" w:space="0" w:color="auto"/>
+              <w:left w:val="nil"/>
+              <w:bottom w:val="single" w:sz="6" w:space="0" w:color="auto"/>
+              <w:right w:val="single" w:sz="6" w:space="0" w:color="auto"/>
+            </w:tcBorders>
+            <w:shd w:val="clear" w:color="auto" w:fill="auto"/>
+            <w:hideMark/>
+          </w:tcPr>
+          <w:p>
+            <w:pPr>
+              <w:spacing w:after="0" w:line="240" w:lineRule="auto"/>
+              <w:jc w:val="both"/>
+              <w:textAlignment w:val="baseline"/>
+              <w:rPr>
+                <w:rFonts w:ascii="Segoe UI" w:eastAsia="Times New Roman" w:hAnsi="Segoe UI" w:cs="Segoe UI"/>
+                <w:sz w:val="18"/>
+                <w:szCs w:val="18"/>
+                <w:lang w:eastAsia="ru-RU"/>
+              </w:rPr>
+            </w:pPr>
+            <w:proofErr w:type="spellStart"/>
+            <w:r>
+              <w:rPr>
+                <w:rFonts w:ascii="Cambria" w:eastAsia="Times New Roman" w:hAnsi="Cambria" w:cs="Segoe UI"/>
+                <w:sz w:val="24"/>
+                <w:szCs w:val="24"/>
+                <w:lang w:eastAsia="ru-RU"/>
+              </w:rPr>
+              <w:t>Count</w:t>
+            </w:r>
+            <w:proofErr w:type="spellEnd"/>
+            <w:r>
+              <w:rPr>
+                <w:rFonts w:ascii="Cambria" w:eastAsia="Times New Roman" w:hAnsi="Cambria" w:cs="Segoe UI"/>
+                <w:sz w:val="24"/>
+                <w:szCs w:val="24"/>
+                <w:lang w:eastAsia="ru-RU"/>
+              </w:rPr>
+              <w:t xml:space="preserve"> </w:t>
+            </w:r>
+            <w:proofErr w:type="spellStart"/>
+            <w:r>
+              <w:rPr>
+                <w:rFonts w:ascii="Cambria" w:eastAsia="Times New Roman" w:hAnsi="Cambria" w:cs="Segoe UI"/>
+                <w:sz w:val="24"/>
+                <w:szCs w:val="24"/>
+                <w:lang w:eastAsia="ru-RU"/>
+              </w:rPr>
+              <w:t>of</w:t>
+            </w:r>
+            <w:proofErr w:type="spellEnd"/>
+            <w:r>
+              <w:rPr>
+                <w:rFonts w:ascii="Cambria" w:eastAsia="Times New Roman" w:hAnsi="Cambria" w:cs="Segoe UI"/>
+                <w:sz w:val="24"/>
+                <w:szCs w:val="24"/>
+                <w:lang w:eastAsia="ru-RU"/>
+              </w:rPr>
+              <w:t xml:space="preserve"> </w:t>
+            </w:r>
+            <w:proofErr w:type="spellStart"/>
+            <w:r>
+              <w:rPr>
+                <w:rFonts w:ascii="Cambria" w:eastAsia="Times New Roman" w:hAnsi="Cambria" w:cs="Segoe UI"/>
+                <w:sz w:val="24"/>
+                <w:szCs w:val="24"/>
+                <w:lang w:eastAsia="ru-RU"/>
+              </w:rPr>
+              <w:t>Rows</w:t>
+            </w:r>
+            <w:proofErr w:type="spellEnd"/>
+            <w:r>
+              <w:rPr>
+                <w:rFonts w:ascii="Cambria" w:eastAsia="Times New Roman" w:hAnsi="Cambria" w:cs="Segoe UI"/>
+                <w:sz w:val="24"/>
+                <w:szCs w:val="24"/>
+                <w:lang w:eastAsia="ru-RU"/>
+              </w:rPr>
+              <w:t> </w:t>
+            </w:r>
+          </w:p>
+        </w:tc>
+        <w:tc>
+          <w:tcPr>
+            <w:tcW w:w="1426" w:type="dxa"/>
+            <w:tcBorders>
+              <w:top w:val="single" w:sz="6" w:space="0" w:color="auto"/>
+              <w:left w:val="nil"/>
+              <w:bottom w:val="single" w:sz="6" w:space="0" w:color="auto"/>
+              <w:right w:val="single" w:sz="6" w:space="0" w:color="auto"/>
+            </w:tcBorders>
+            <w:shd w:val="clear" w:color="auto" w:fill="auto"/>
+            <w:hideMark/>
+          </w:tcPr>
+          <w:p>
+            <w:pPr>
+              <w:spacing w:after="0" w:line="240" w:lineRule="auto"/>
+              <w:jc w:val="both"/>
+              <w:textAlignment w:val="baseline"/>
+              <w:rPr>
+                <w:rFonts w:ascii="Segoe UI" w:eastAsia="Times New Roman" w:hAnsi="Segoe UI" w:cs="Segoe UI"/>
+                <w:sz w:val="18"/>
+                <w:szCs w:val="18"/>
+                <w:lang w:eastAsia="ru-RU"/>
+              </w:rPr>
+            </w:pPr>
+            <w:proofErr w:type="spellStart"/>
+            <w:r>
+              <w:rPr>
+                <w:rFonts w:ascii="Cambria" w:eastAsia="Times New Roman" w:hAnsi="Cambria" w:cs="Segoe UI"/>
+                <w:sz w:val="24"/>
+                <w:szCs w:val="24"/>
+                <w:lang w:eastAsia="ru-RU"/>
+              </w:rPr>
+              <w:t>Consistent</w:t>
+            </w:r>
+            <w:proofErr w:type="spellEnd"/>
+            <w:r>
+              <w:rPr>
+                <w:rFonts w:ascii="Cambria" w:eastAsia="Times New Roman" w:hAnsi="Cambria" w:cs="Segoe UI"/>
+                <w:sz w:val="24"/>
+                <w:szCs w:val="24"/>
+                <w:lang w:eastAsia="ru-RU"/>
+              </w:rPr>
+              <w:t xml:space="preserve"> </w:t>
+            </w:r>
+            <w:proofErr w:type="spellStart"/>
+            <w:r>
+              <w:rPr>
+                <w:rFonts w:ascii="Cambria" w:eastAsia="Times New Roman" w:hAnsi="Cambria" w:cs="Segoe UI"/>
+                <w:sz w:val="24"/>
+                <w:szCs w:val="24"/>
+                <w:lang w:eastAsia="ru-RU"/>
+              </w:rPr>
+              <w:t>gets</w:t>
+            </w:r>
+            <w:proofErr w:type="spellEnd"/>
+            <w:r>
+              <w:rPr>
+                <w:rFonts w:ascii="Cambria" w:eastAsia="Times New Roman" w:hAnsi="Cambria" w:cs="Segoe UI"/>
+                <w:sz w:val="24"/>
+                <w:szCs w:val="24"/>
+                <w:lang w:eastAsia="ru-RU"/>
+              </w:rPr>
+              <w:t> </w:t>
+            </w:r>
+          </w:p>
+        </w:tc>
+        <w:tc>
+          <w:tcPr>
+            <w:tcW w:w="2547" w:type="dxa"/>
+            <w:tcBorders>
+              <w:top w:val="single" w:sz="6" w:space="0" w:color="auto"/>
+              <w:left w:val="nil"/>
+              <w:bottom w:val="single" w:sz="6" w:space="0" w:color="auto"/>
+              <w:right w:val="single" w:sz="6" w:space="0" w:color="auto"/>
+            </w:tcBorders>
+            <w:shd w:val="clear" w:color="auto" w:fill="auto"/>
+            <w:hideMark/>
+          </w:tcPr>
+          <w:p>
+            <w:pPr>
+              <w:spacing w:after="0" w:line="240" w:lineRule="auto"/>
+              <w:jc w:val="both"/>
+              <w:textAlignment w:val="baseline"/>
+              <w:rPr>
+                <w:rFonts w:ascii="Segoe UI" w:eastAsia="Times New Roman" w:hAnsi="Segoe UI" w:cs="Segoe UI"/>
+                <w:sz w:val="18"/>
+                <w:szCs w:val="18"/>
+                <w:lang w:eastAsia="ru-RU"/>
+              </w:rPr>
+            </w:pPr>
+            <w:proofErr w:type="spellStart"/>
+            <w:r>
+              <w:rPr>
+                <w:rFonts w:ascii="Cambria" w:eastAsia="Times New Roman" w:hAnsi="Cambria" w:cs="Segoe UI"/>
+                <w:sz w:val="24"/>
+                <w:szCs w:val="24"/>
+                <w:lang w:eastAsia="ru-RU"/>
+              </w:rPr>
+              <w:t>Description</w:t>
+            </w:r>
+            <w:proofErr w:type="spellEnd"/>
+            <w:r>
+              <w:rPr>
+                <w:rFonts w:ascii="Cambria" w:eastAsia="Times New Roman" w:hAnsi="Cambria" w:cs="Segoe UI"/>
+                <w:sz w:val="24"/>
+                <w:szCs w:val="24"/>
+                <w:lang w:eastAsia="ru-RU"/>
+              </w:rPr>
+              <w:t> </w:t>
+            </w:r>
+          </w:p>
+        </w:tc>
+      </w:tr>
+      <w:tr>
+        <w:trPr>
+          <w:trHeight w:val="697"/>
+        </w:trPr>
+        <w:tc>
+          <w:tcPr>
+            <w:tcW w:w="480" w:type="dxa"/>
+            <w:tcBorders>
+              <w:top w:val="nil"/>
+              <w:left w:val="single" w:sz="6" w:space="0" w:color="auto"/>
+              <w:bottom w:val="single" w:sz="6" w:space="0" w:color="auto"/>
+              <w:right w:val="single" w:sz="6" w:space="0" w:color="auto"/>
+            </w:tcBorders>
+            <w:shd w:val="clear" w:color="auto" w:fill="auto"/>
+            <w:hideMark/>
+          </w:tcPr>
+          <w:p>
+            <w:pPr>
+              <w:spacing w:after="0" w:line="240" w:lineRule="auto"/>
+              <w:jc w:val="both"/>
+              <w:textAlignment w:val="baseline"/>
+              <w:rPr>
+                <w:rFonts w:ascii="Segoe UI" w:eastAsia="Times New Roman" w:hAnsi="Segoe UI" w:cs="Segoe UI"/>
+                <w:sz w:val="18"/>
+                <w:szCs w:val="18"/>
+                <w:lang w:eastAsia="ru-RU"/>
+              </w:rPr>
+            </w:pPr>
+            <w:r>
+              <w:rPr>
+                <w:rFonts w:ascii="Cambria" w:eastAsia="Times New Roman" w:hAnsi="Cambria" w:cs="Segoe UI"/>
+                <w:sz w:val="24"/>
+                <w:szCs w:val="24"/>
+                <w:lang w:eastAsia="ru-RU"/>
+              </w:rPr>
+              <w:t>1 </w:t>
+            </w:r>
+          </w:p>
+        </w:tc>
+        <w:tc>
+          <w:tcPr>
+            <w:tcW w:w="1426" w:type="dxa"/>
+            <w:tcBorders>
+              <w:top w:val="nil"/>
+              <w:left w:val="nil"/>
+              <w:bottom w:val="single" w:sz="6" w:space="0" w:color="auto"/>
+              <w:right w:val="single" w:sz="6" w:space="0" w:color="auto"/>
+            </w:tcBorders>
+            <w:shd w:val="clear" w:color="auto" w:fill="auto"/>
+            <w:hideMark/>
+          </w:tcPr>
+          <w:p>
+            <w:pPr>
+              <w:spacing w:after="0" w:line="240" w:lineRule="auto"/>
+              <w:jc w:val="both"/>
+              <w:textAlignment w:val="baseline"/>
+              <w:rPr>
+                <w:rFonts w:ascii="Segoe UI" w:eastAsia="Times New Roman" w:hAnsi="Segoe UI" w:cs="Segoe UI"/>
+                <w:sz w:val="18"/>
+                <w:szCs w:val="18"/>
+                <w:lang w:eastAsia="ru-RU"/>
+              </w:rPr>
+            </w:pPr>
+            <w:r>
+              <w:rPr>
+                <w:rFonts w:ascii="Cambria" w:eastAsia="Times New Roman" w:hAnsi="Cambria" w:cs="Segoe UI"/>
+                <w:sz w:val="24"/>
+                <w:szCs w:val="24"/>
+                <w:lang w:eastAsia="ru-RU"/>
+              </w:rPr>
+              <w:t>6 </w:t>
+            </w:r>
+          </w:p>
+        </w:tc>
+        <w:tc>
+          <w:tcPr>
+            <w:tcW w:w="1412" w:type="dxa"/>
+            <w:tcBorders>
+              <w:top w:val="nil"/>
+              <w:left w:val="nil"/>
+              <w:bottom w:val="single" w:sz="6" w:space="0" w:color="auto"/>
+              <w:right w:val="single" w:sz="6" w:space="0" w:color="auto"/>
+            </w:tcBorders>
+            <w:shd w:val="clear" w:color="auto" w:fill="auto"/>
+            <w:hideMark/>
+          </w:tcPr>
+          <w:p>
+            <w:pPr>
+              <w:spacing w:after="0" w:line="240" w:lineRule="auto"/>
+              <w:jc w:val="both"/>
+              <w:textAlignment w:val="baseline"/>
+              <w:rPr>
+                <w:rFonts w:ascii="Segoe UI" w:eastAsia="Times New Roman" w:hAnsi="Segoe UI" w:cs="Segoe UI"/>
+                <w:sz w:val="18"/>
+                <w:szCs w:val="18"/>
+                <w:lang w:eastAsia="ru-RU"/>
+              </w:rPr>
+            </w:pPr>
+            <w:r>
+              <w:rPr>
+                <w:rFonts w:ascii="Cambria" w:eastAsia="Times New Roman" w:hAnsi="Cambria" w:cs="Segoe UI"/>
+                <w:sz w:val="24"/>
+                <w:szCs w:val="24"/>
+                <w:lang w:eastAsia="ru-RU"/>
+              </w:rPr>
+              <w:t>1 </w:t>
+            </w:r>
+          </w:p>
+        </w:tc>
+        <w:tc>
+          <w:tcPr>
+            <w:tcW w:w="1412" w:type="dxa"/>
+            <w:tcBorders>
+              <w:top w:val="nil"/>
+              <w:left w:val="nil"/>
+              <w:bottom w:val="single" w:sz="6" w:space="0" w:color="auto"/>
+              <w:right w:val="single" w:sz="6" w:space="0" w:color="auto"/>
+            </w:tcBorders>
+            <w:shd w:val="clear" w:color="auto" w:fill="auto"/>
+            <w:hideMark/>
+          </w:tcPr>
+          <w:p>
+            <w:pPr>
+              <w:spacing w:after="0" w:line="240" w:lineRule="auto"/>
+              <w:jc w:val="both"/>
+              <w:textAlignment w:val="baseline"/>
+              <w:rPr>
+                <w:rFonts w:ascii="Segoe UI" w:eastAsia="Times New Roman" w:hAnsi="Segoe UI" w:cs="Segoe UI"/>
+                <w:sz w:val="18"/>
+                <w:szCs w:val="18"/>
+                <w:lang w:eastAsia="ru-RU"/>
+              </w:rPr>
+            </w:pPr>
+            <w:r>
+              <w:rPr>
+                <w:rFonts w:ascii="Cambria" w:eastAsia="Times New Roman" w:hAnsi="Cambria" w:cs="Segoe UI"/>
+                <w:sz w:val="24"/>
+                <w:szCs w:val="24"/>
+                <w:lang w:eastAsia="ru-RU"/>
+              </w:rPr>
+              <w:t>14 </w:t>
+            </w:r>
+          </w:p>
+        </w:tc>
+        <w:tc>
+          <w:tcPr>
+            <w:tcW w:w="1426" w:type="dxa"/>
+            <w:tcBorders>
+              <w:top w:val="nil"/>
+              <w:left w:val="nil"/>
+              <w:bottom w:val="single" w:sz="6" w:space="0" w:color="auto"/>
+              <w:right w:val="single" w:sz="6" w:space="0" w:color="auto"/>
+            </w:tcBorders>
+            <w:shd w:val="clear" w:color="auto" w:fill="auto"/>
+            <w:hideMark/>
+          </w:tcPr>
+          <w:p>
+            <w:pPr>
+              <w:spacing w:after="0" w:line="240" w:lineRule="auto"/>
+              <w:jc w:val="both"/>
+              <w:textAlignment w:val="baseline"/>
+              <w:rPr>
+                <w:rFonts w:ascii="Segoe UI" w:eastAsia="Times New Roman" w:hAnsi="Segoe UI" w:cs="Segoe UI"/>
+                <w:sz w:val="18"/>
+                <w:szCs w:val="18"/>
+                <w:lang w:eastAsia="ru-RU"/>
+              </w:rPr>
+            </w:pPr>
+            <w:r>
+              <w:rPr>
+                <w:rFonts w:ascii="Cambria" w:eastAsia="Times New Roman" w:hAnsi="Cambria" w:cs="Segoe UI"/>
+                <w:sz w:val="24"/>
+                <w:szCs w:val="24"/>
+                <w:lang w:eastAsia="ru-RU"/>
+              </w:rPr>
+              <w:t>2 </w:t>
+            </w:r>
+          </w:p>
+        </w:tc>
+        <w:tc>
+          <w:tcPr>
+            <w:tcW w:w="2547" w:type="dxa"/>
+            <w:tcBorders>
+              <w:top w:val="nil"/>
+              <w:left w:val="nil"/>
+              <w:bottom w:val="single" w:sz="6" w:space="0" w:color="auto"/>
+              <w:right w:val="single" w:sz="6" w:space="0" w:color="auto"/>
+            </w:tcBorders>
+            <w:shd w:val="clear" w:color="auto" w:fill="auto"/>
+            <w:hideMark/>
+          </w:tcPr>
+          <w:p>
+            <w:pPr>
+              <w:spacing w:after="0" w:line="240" w:lineRule="auto"/>
+              <w:jc w:val="both"/>
+              <w:textAlignment w:val="baseline"/>
+              <w:rPr>
+                <w:rFonts w:ascii="Segoe UI" w:eastAsia="Times New Roman" w:hAnsi="Segoe UI" w:cs="Segoe UI"/>
+                <w:sz w:val="18"/>
+                <w:szCs w:val="18"/>
+                <w:lang w:eastAsia="ru-RU"/>
+              </w:rPr>
+            </w:pPr>
+            <w:r>
+              <w:rPr>
+                <w:rFonts w:ascii="Cambria" w:eastAsia="Times New Roman" w:hAnsi="Cambria" w:cs="Segoe UI"/>
+                <w:sz w:val="24"/>
+                <w:szCs w:val="24"/>
+                <w:lang w:eastAsia="ru-RU"/>
+              </w:rPr>
+              <w:t> </w:t>
+            </w:r>
+            <w:r>
+              <w:rPr>
+                <w:rFonts w:ascii="Cambria" w:eastAsia="Times New Roman" w:hAnsi="Cambria" w:cs="Segoe UI"/>
+                <w:sz w:val="24"/>
+                <w:szCs w:val="24"/>
+                <w:lang w:eastAsia="ru-RU"/>
+              </w:rPr>
+              <w:t xml:space="preserve">Была использована подсказка </w:t>
+            </w:r>
+            <w:r>
+              <w:rPr>
+                <w:rStyle w:val="normaltextrun"/>
+                <w:color w:val="000000"/>
+                <w:shd w:val="clear" w:color="auto" w:fill="FFFFFF"/>
+              </w:rPr>
+              <w:t>/*+INDEX_SS(</w:t>
+            </w:r>
+            <w:proofErr w:type="spellStart"/>
+            <w:r>
+              <w:rPr>
+                <w:rStyle w:val="normaltextrun"/>
+                <w:color w:val="000000"/>
+                <w:shd w:val="clear" w:color="auto" w:fill="FFFFFF"/>
+              </w:rPr>
+              <w:t>emp</w:t>
+            </w:r>
+            <w:proofErr w:type="spellEnd"/>
+            <w:r>
+              <w:rPr>
+                <w:rStyle w:val="normaltextrun"/>
+                <w:color w:val="000000"/>
+                <w:shd w:val="clear" w:color="auto" w:fill="FFFFFF"/>
+              </w:rPr>
+              <w:t xml:space="preserve"> idx_emp01)*/</w:t>
+            </w:r>
+          </w:p>
+        </w:tc>
+      </w:tr>
+      <w:tr>
+        <w:trPr>
+          <w:trHeight w:val="515"/>
+        </w:trPr>
+        <w:tc>
+          <w:tcPr>
+            <w:tcW w:w="480" w:type="dxa"/>
+            <w:tcBorders>
+              <w:top w:val="nil"/>
+              <w:left w:val="single" w:sz="6" w:space="0" w:color="auto"/>
+              <w:bottom w:val="single" w:sz="6" w:space="0" w:color="auto"/>
+              <w:right w:val="single" w:sz="6" w:space="0" w:color="auto"/>
+            </w:tcBorders>
+            <w:shd w:val="clear" w:color="auto" w:fill="auto"/>
+            <w:hideMark/>
+          </w:tcPr>
+          <w:p>
+            <w:pPr>
+              <w:spacing w:after="0" w:line="240" w:lineRule="auto"/>
+              <w:jc w:val="both"/>
+              <w:textAlignment w:val="baseline"/>
+              <w:rPr>
+                <w:rFonts w:ascii="Segoe UI" w:eastAsia="Times New Roman" w:hAnsi="Segoe UI" w:cs="Segoe UI"/>
+                <w:sz w:val="18"/>
+                <w:szCs w:val="18"/>
+                <w:lang w:eastAsia="ru-RU"/>
+              </w:rPr>
+            </w:pPr>
+            <w:r>
+              <w:rPr>
+                <w:rFonts w:ascii="Cambria" w:eastAsia="Times New Roman" w:hAnsi="Cambria" w:cs="Segoe UI"/>
+                <w:sz w:val="24"/>
+                <w:szCs w:val="24"/>
+                <w:lang w:eastAsia="ru-RU"/>
+              </w:rPr>
+              <w:t>2 </w:t>
+            </w:r>
+          </w:p>
+        </w:tc>
+        <w:tc>
+          <w:tcPr>
+            <w:tcW w:w="1426" w:type="dxa"/>
+            <w:tcBorders>
+              <w:top w:val="nil"/>
+              <w:left w:val="nil"/>
+              <w:bottom w:val="single" w:sz="6" w:space="0" w:color="auto"/>
+              <w:right w:val="single" w:sz="6" w:space="0" w:color="auto"/>
+            </w:tcBorders>
+            <w:shd w:val="clear" w:color="auto" w:fill="auto"/>
+            <w:hideMark/>
+          </w:tcPr>
+          <w:p>
+            <w:pPr>
+              <w:spacing w:after="0" w:line="240" w:lineRule="auto"/>
+              <w:jc w:val="both"/>
+              <w:textAlignment w:val="baseline"/>
+              <w:rPr>
+                <w:rFonts w:ascii="Segoe UI" w:eastAsia="Times New Roman" w:hAnsi="Segoe UI" w:cs="Segoe UI"/>
+                <w:sz w:val="18"/>
+                <w:szCs w:val="18"/>
+                <w:lang w:eastAsia="ru-RU"/>
+              </w:rPr>
+            </w:pPr>
+            <w:r>
+              <w:rPr>
+                <w:rFonts w:ascii="Cambria" w:eastAsia="Times New Roman" w:hAnsi="Cambria" w:cs="Segoe UI"/>
+                <w:sz w:val="24"/>
+                <w:szCs w:val="24"/>
+                <w:lang w:eastAsia="ru-RU"/>
+              </w:rPr>
+              <w:t>6 </w:t>
+            </w:r>
+          </w:p>
+        </w:tc>
+        <w:tc>
+          <w:tcPr>
+            <w:tcW w:w="1412" w:type="dxa"/>
+            <w:tcBorders>
+              <w:top w:val="nil"/>
+              <w:left w:val="nil"/>
+              <w:bottom w:val="single" w:sz="6" w:space="0" w:color="auto"/>
+              <w:right w:val="single" w:sz="6" w:space="0" w:color="auto"/>
+            </w:tcBorders>
+            <w:shd w:val="clear" w:color="auto" w:fill="auto"/>
+            <w:hideMark/>
+          </w:tcPr>
+          <w:p>
+            <w:pPr>
+              <w:spacing w:after="0" w:line="240" w:lineRule="auto"/>
+              <w:jc w:val="both"/>
+              <w:textAlignment w:val="baseline"/>
+              <w:rPr>
+                <w:rFonts w:ascii="Segoe UI" w:eastAsia="Times New Roman" w:hAnsi="Segoe UI" w:cs="Segoe UI"/>
+                <w:sz w:val="18"/>
+                <w:szCs w:val="18"/>
+                <w:lang w:eastAsia="ru-RU"/>
+              </w:rPr>
+            </w:pPr>
+            <w:r>
+              <w:rPr>
+                <w:rFonts w:ascii="Cambria" w:eastAsia="Times New Roman" w:hAnsi="Cambria" w:cs="Segoe UI"/>
+                <w:sz w:val="24"/>
+                <w:szCs w:val="24"/>
+                <w:lang w:eastAsia="ru-RU"/>
+              </w:rPr>
+              <w:t>1 </w:t>
+            </w:r>
+          </w:p>
+        </w:tc>
+        <w:tc>
+          <w:tcPr>
+            <w:tcW w:w="1412" w:type="dxa"/>
+            <w:tcBorders>
+              <w:top w:val="nil"/>
+              <w:left w:val="nil"/>
+              <w:bottom w:val="single" w:sz="6" w:space="0" w:color="auto"/>
+              <w:right w:val="single" w:sz="6" w:space="0" w:color="auto"/>
+            </w:tcBorders>
+            <w:shd w:val="clear" w:color="auto" w:fill="auto"/>
+            <w:hideMark/>
+          </w:tcPr>
+          <w:p>
+            <w:pPr>
+              <w:spacing w:after="0" w:line="240" w:lineRule="auto"/>
+              <w:jc w:val="both"/>
+              <w:textAlignment w:val="baseline"/>
+              <w:rPr>
+                <w:rFonts w:ascii="Segoe UI" w:eastAsia="Times New Roman" w:hAnsi="Segoe UI" w:cs="Segoe UI"/>
+                <w:sz w:val="18"/>
+                <w:szCs w:val="18"/>
+                <w:lang w:eastAsia="ru-RU"/>
+              </w:rPr>
+            </w:pPr>
+            <w:r>
+              <w:rPr>
+                <w:rFonts w:ascii="Cambria" w:eastAsia="Times New Roman" w:hAnsi="Cambria" w:cs="Segoe UI"/>
+                <w:sz w:val="24"/>
+                <w:szCs w:val="24"/>
+                <w:lang w:eastAsia="ru-RU"/>
+              </w:rPr>
+              <w:t>14 </w:t>
+            </w:r>
+          </w:p>
+        </w:tc>
+        <w:tc>
+          <w:tcPr>
+            <w:tcW w:w="1426" w:type="dxa"/>
+            <w:tcBorders>
+              <w:top w:val="nil"/>
+              <w:left w:val="nil"/>
+              <w:bottom w:val="single" w:sz="6" w:space="0" w:color="auto"/>
+              <w:right w:val="single" w:sz="6" w:space="0" w:color="auto"/>
+            </w:tcBorders>
+            <w:shd w:val="clear" w:color="auto" w:fill="auto"/>
+            <w:hideMark/>
+          </w:tcPr>
+          <w:p>
+            <w:pPr>
+              <w:spacing w:after="0" w:line="240" w:lineRule="auto"/>
+              <w:jc w:val="both"/>
+              <w:textAlignment w:val="baseline"/>
+              <w:rPr>
+                <w:rFonts w:ascii="Segoe UI" w:eastAsia="Times New Roman" w:hAnsi="Segoe UI" w:cs="Segoe UI"/>
+                <w:sz w:val="18"/>
+                <w:szCs w:val="18"/>
+                <w:lang w:eastAsia="ru-RU"/>
+              </w:rPr>
+            </w:pPr>
+            <w:r>
+              <w:rPr>
+                <w:rFonts w:ascii="Cambria" w:eastAsia="Times New Roman" w:hAnsi="Cambria" w:cs="Segoe UI"/>
+                <w:sz w:val="24"/>
+                <w:szCs w:val="24"/>
+                <w:lang w:eastAsia="ru-RU"/>
+              </w:rPr>
+              <w:t>2 </w:t>
+            </w:r>
+          </w:p>
+        </w:tc>
+        <w:tc>
+          <w:tcPr>
+            <w:tcW w:w="2547" w:type="dxa"/>
+            <w:tcBorders>
+              <w:top w:val="nil"/>
+              <w:left w:val="nil"/>
+              <w:bottom w:val="single" w:sz="6" w:space="0" w:color="auto"/>
+              <w:right w:val="single" w:sz="6" w:space="0" w:color="auto"/>
+            </w:tcBorders>
+            <w:shd w:val="clear" w:color="auto" w:fill="auto"/>
+            <w:hideMark/>
+          </w:tcPr>
+          <w:p>
+            <w:pPr>
+              <w:spacing w:after="0" w:line="240" w:lineRule="auto"/>
+              <w:jc w:val="both"/>
+              <w:textAlignment w:val="baseline"/>
+              <w:rPr>
+                <w:rFonts w:ascii="Cambria" w:eastAsia="Times New Roman" w:hAnsi="Cambria" w:cs="Segoe UI"/>
+                <w:sz w:val="24"/>
+                <w:szCs w:val="24"/>
+                <w:lang w:eastAsia="ru-RU"/>
+              </w:rPr>
+            </w:pPr>
+            <w:r>
+              <w:rPr>
+                <w:rFonts w:ascii="Cambria" w:eastAsia="Times New Roman" w:hAnsi="Cambria" w:cs="Segoe UI"/>
+                <w:sz w:val="24"/>
+                <w:szCs w:val="24"/>
+                <w:lang w:eastAsia="ru-RU"/>
+              </w:rPr>
+              <w:t> </w:t>
+            </w:r>
+            <w:r>
+              <w:rPr>
+                <w:rFonts w:ascii="Cambria" w:eastAsia="Times New Roman" w:hAnsi="Cambria" w:cs="Segoe UI"/>
+                <w:sz w:val="24"/>
+                <w:szCs w:val="24"/>
+                <w:lang w:eastAsia="ru-RU"/>
+              </w:rPr>
+              <w:t>Была использована подсказка</w:t>
+            </w:r>
+            <w:r>
+              <w:rPr>
+                <w:rFonts w:ascii="Cambria" w:eastAsia="Times New Roman" w:hAnsi="Cambria" w:cs="Segoe UI"/>
+                <w:sz w:val="24"/>
+                <w:szCs w:val="24"/>
+                <w:lang w:eastAsia="ru-RU"/>
+              </w:rPr>
+              <w:t xml:space="preserve"> </w:t>
+            </w:r>
+          </w:p>
+          <w:p>
+            <w:pPr>
+              <w:spacing w:after="0" w:line="240" w:lineRule="auto"/>
+              <w:jc w:val="both"/>
+              <w:textAlignment w:val="baseline"/>
+              <w:rPr>
+                <w:rFonts w:ascii="Segoe UI" w:eastAsia="Times New Roman" w:hAnsi="Segoe UI" w:cs="Segoe UI"/>
+                <w:sz w:val="18"/>
+                <w:szCs w:val="18"/>
+                <w:lang w:eastAsia="ru-RU"/>
+              </w:rPr>
+            </w:pPr>
+            <w:r>
+              <w:rPr>
+                <w:rStyle w:val="normaltextrun"/>
+                <w:rFonts w:ascii="Courier New" w:hAnsi="Courier New" w:cs="Courier New"/>
+                <w:color w:val="000000"/>
+                <w:bdr w:val="none" w:sz="0" w:space="0" w:color="auto" w:frame="1"/>
+                <w:lang w:val="en-US"/>
+              </w:rPr>
+              <w:t>/*+FULL*/</w:t>
+            </w:r>
+          </w:p>
+        </w:tc>
+      </w:tr>
+      <w:tr>
+        <w:trPr>
+          <w:trHeight w:val="355"/>
+        </w:trPr>
+        <w:tc>
+          <w:tcPr>
+            <w:tcW w:w="8706" w:type="dxa"/>
+            <w:gridSpan w:val="6"/>
+            <w:tcBorders>
+              <w:top w:val="nil"/>
+              <w:left w:val="single" w:sz="6" w:space="0" w:color="auto"/>
+              <w:right w:val="single" w:sz="6" w:space="0" w:color="auto"/>
+            </w:tcBorders>
+            <w:shd w:val="clear" w:color="auto" w:fill="auto"/>
+            <w:hideMark/>
+          </w:tcPr>
+          <w:p>
+            <w:pPr>
+              <w:spacing w:after="0" w:line="240" w:lineRule="auto"/>
+              <w:jc w:val="both"/>
+              <w:textAlignment w:val="baseline"/>
+              <w:rPr>
+                <w:rFonts w:ascii="Segoe UI" w:eastAsia="Times New Roman" w:hAnsi="Segoe UI" w:cs="Segoe UI"/>
+                <w:sz w:val="18"/>
+                <w:szCs w:val="18"/>
+                <w:lang w:eastAsia="ru-RU"/>
+              </w:rPr>
+            </w:pPr>
+            <w:r>
+              <w:rPr>
+                <w:rFonts w:ascii="Cambria" w:eastAsia="Times New Roman" w:hAnsi="Cambria" w:cs="Segoe UI"/>
+                <w:sz w:val="24"/>
+                <w:szCs w:val="24"/>
+                <w:lang w:eastAsia="ru-RU"/>
+              </w:rPr>
+              <w:t> </w:t>
+            </w:r>
+          </w:p>
+          <w:p>
+            <w:pPr>
+              <w:spacing w:after="0" w:line="240" w:lineRule="auto"/>
+              <w:jc w:val="both"/>
+              <w:textAlignment w:val="baseline"/>
+              <w:rPr>
+                <w:rFonts w:ascii="Segoe UI" w:eastAsia="Times New Roman" w:hAnsi="Segoe UI" w:cs="Segoe UI"/>
+                <w:sz w:val="18"/>
+                <w:szCs w:val="18"/>
+                <w:lang w:eastAsia="ru-RU"/>
+              </w:rPr>
+            </w:pPr>
+            <w:r>
+              <w:rPr>
+                <w:rFonts w:ascii="Cambria" w:eastAsia="Times New Roman" w:hAnsi="Cambria" w:cs="Segoe UI"/>
+                <w:sz w:val="24"/>
+                <w:szCs w:val="24"/>
+                <w:lang w:eastAsia="ru-RU"/>
+              </w:rPr>
+              <w:t> </w:t>
+            </w:r>
+            <w:r>
+              <w:rPr>
+                <w:rFonts w:ascii="Cambria" w:eastAsia="Times New Roman" w:hAnsi="Cambria" w:cs="Segoe UI"/>
+                <w:sz w:val="24"/>
+                <w:szCs w:val="24"/>
+                <w:lang w:eastAsia="ru-RU"/>
+              </w:rPr>
+              <w:t xml:space="preserve">Статистика обоих запросов показала одинаковый результат, возможно из-за маленькой выборки данных. Метод использования </w:t>
+            </w:r>
+            <w:r>
+              <w:rPr>
+                <w:rFonts w:ascii="Cambria" w:eastAsia="Times New Roman" w:hAnsi="Cambria" w:cs="Segoe UI"/>
+                <w:sz w:val="24"/>
+                <w:szCs w:val="24"/>
+                <w:lang w:eastAsia="ru-RU"/>
+              </w:rPr>
+              <w:t>подсказок, чтобы обеспечить оптимальный план выполнения</w:t>
+            </w:r>
+            <w:r>
+              <w:rPr>
+                <w:rFonts w:ascii="Cambria" w:eastAsia="Times New Roman" w:hAnsi="Cambria" w:cs="Segoe UI"/>
+                <w:sz w:val="24"/>
+                <w:szCs w:val="24"/>
+                <w:lang w:eastAsia="ru-RU"/>
+              </w:rPr>
+              <w:t xml:space="preserve"> теоретически на больших объемах данных должен быть эффективнее в первом случае т.к. выборка будет происходить сразу по сложному индексу.</w:t>
+            </w:r>
+          </w:p>
+          <w:p>
+            <w:pPr>
+              <w:spacing w:after="0" w:line="240" w:lineRule="auto"/>
+              <w:jc w:val="both"/>
+              <w:textAlignment w:val="baseline"/>
+              <w:rPr>
+                <w:rFonts w:ascii="Segoe UI" w:eastAsia="Times New Roman" w:hAnsi="Segoe UI" w:cs="Segoe UI"/>
+                <w:sz w:val="18"/>
+                <w:szCs w:val="18"/>
+                <w:lang w:eastAsia="ru-RU"/>
+              </w:rPr>
+            </w:pPr>
+          </w:p>
+        </w:tc>
+      </w:tr>
+    </w:tbl>
+    <w:p>
+      <w:pPr>
+        <w:shd w:val="clear" w:color="auto" w:fill="FFFFFF"/>
+        <w:tabs>
+          <w:tab w:val="left" w:pos="916"/>
+          <w:tab w:val="left" w:pos="1832"/>
+          <w:tab w:val="left" w:pos="2748"/>
+          <w:tab w:val="left" w:pos="3664"/>
+          <w:tab w:val="left" w:pos="4580"/>
+          <w:tab w:val="left" w:pos="5496"/>
+          <w:tab w:val="left" w:pos="6412"/>
+          <w:tab w:val="left" w:pos="7328"/>
+          <w:tab w:val="left" w:pos="8244"/>
+          <w:tab w:val="left" w:pos="9160"/>
+          <w:tab w:val="left" w:pos="10076"/>
+          <w:tab w:val="left" w:pos="10992"/>
+          <w:tab w:val="left" w:pos="11908"/>
+          <w:tab w:val="left" w:pos="12824"/>
+          <w:tab w:val="left" w:pos="13740"/>
+          <w:tab w:val="left" w:pos="14656"/>
+        </w:tabs>
+        <w:wordWrap w:val="0"/>
+        <w:spacing w:after="0" w:line="240" w:lineRule="auto"/>
+        <w:textAlignment w:val="baseline"/>
+        <w:rPr>
+          <w:rFonts w:ascii="Courier New" w:eastAsia="Times New Roman" w:hAnsi="Courier New" w:cs="Courier New"/>
+          <w:color w:val="000000"/>
+          <w:sz w:val="21"/>
+          <w:szCs w:val="21"/>
+          <w:lang w:eastAsia="ru-RU"/>
+        </w:rPr>
+      </w:pPr>
+    </w:p>
+    <w:p>
+      <w:pPr>
+        <w:shd w:val="clear" w:color="auto" w:fill="FFFFFF"/>
+        <w:tabs>
+          <w:tab w:val="left" w:pos="916"/>
+          <w:tab w:val="left" w:pos="1832"/>
+          <w:tab w:val="left" w:pos="2748"/>
+          <w:tab w:val="left" w:pos="3664"/>
+          <w:tab w:val="left" w:pos="4580"/>
+          <w:tab w:val="left" w:pos="5496"/>
+          <w:tab w:val="left" w:pos="6412"/>
+          <w:tab w:val="left" w:pos="7328"/>
+          <w:tab w:val="left" w:pos="8244"/>
+          <w:tab w:val="left" w:pos="9160"/>
+          <w:tab w:val="left" w:pos="10076"/>
+          <w:tab w:val="left" w:pos="10992"/>
+          <w:tab w:val="left" w:pos="11908"/>
+          <w:tab w:val="left" w:pos="12824"/>
+          <w:tab w:val="left" w:pos="13740"/>
+          <w:tab w:val="left" w:pos="14656"/>
+        </w:tabs>
+        <w:wordWrap w:val="0"/>
+        <w:spacing w:after="0" w:line="240" w:lineRule="auto"/>
+        <w:textAlignment w:val="baseline"/>
+        <w:rPr>
+          <w:rFonts w:ascii="Courier New" w:eastAsia="Times New Roman" w:hAnsi="Courier New" w:cs="Courier New"/>
+          <w:color w:val="000000"/>
+          <w:sz w:val="21"/>
+          <w:szCs w:val="21"/>
+          <w:lang w:eastAsia="ru-RU"/>
+        </w:rPr>
+      </w:pPr>
+    </w:p>
+    <w:p>
+      <w:pPr>
+        <w:shd w:val="clear" w:color="auto" w:fill="FFFFFF"/>
+        <w:tabs>
+          <w:tab w:val="left" w:pos="916"/>
+          <w:tab w:val="left" w:pos="1832"/>
+          <w:tab w:val="left" w:pos="2748"/>
+          <w:tab w:val="left" w:pos="3664"/>
+          <w:tab w:val="left" w:pos="4580"/>
+          <w:tab w:val="left" w:pos="5496"/>
+          <w:tab w:val="left" w:pos="6412"/>
+          <w:tab w:val="left" w:pos="7328"/>
+          <w:tab w:val="left" w:pos="8244"/>
+          <w:tab w:val="left" w:pos="9160"/>
+          <w:tab w:val="left" w:pos="10076"/>
+          <w:tab w:val="left" w:pos="10992"/>
+          <w:tab w:val="left" w:pos="11908"/>
+          <w:tab w:val="left" w:pos="12824"/>
+          <w:tab w:val="left" w:pos="13740"/>
+          <w:tab w:val="left" w:pos="14656"/>
+        </w:tabs>
+        <w:wordWrap w:val="0"/>
+        <w:spacing w:after="0" w:line="240" w:lineRule="auto"/>
+        <w:textAlignment w:val="baseline"/>
+        <w:rPr>
+          <w:rFonts w:ascii="Courier New" w:eastAsia="Times New Roman" w:hAnsi="Courier New" w:cs="Courier New"/>
+          <w:color w:val="000000"/>
+          <w:sz w:val="21"/>
+          <w:szCs w:val="21"/>
+          <w:lang w:eastAsia="ru-RU"/>
+        </w:rPr>
+      </w:pPr>
+      <w:r>
+        <w:rPr>
+          <w:rFonts w:ascii="Courier New" w:eastAsia="Times New Roman" w:hAnsi="Courier New" w:cs="Courier New"/>
+          <w:color w:val="000000"/>
+          <w:sz w:val="21"/>
+          <w:szCs w:val="21"/>
+          <w:lang w:eastAsia="ru-RU"/>
+        </w:rPr>
+        <w:t xml:space="preserve">В шаге 2 был создан сложный индекс на три колонки. </w:t>
+      </w:r>
+      <w:r>
+        <w:rPr>
+          <w:rFonts w:ascii="Courier New" w:eastAsia="Times New Roman" w:hAnsi="Courier New" w:cs="Courier New"/>
+          <w:color w:val="000000"/>
+          <w:sz w:val="21"/>
+          <w:szCs w:val="21"/>
+          <w:lang w:val="en-US" w:eastAsia="ru-RU"/>
+        </w:rPr>
+        <w:t>Or</w:t>
+      </w:r>
+      <w:r>
+        <w:rPr>
+          <w:rFonts w:ascii="Courier New" w:eastAsia="Times New Roman" w:hAnsi="Courier New" w:cs="Courier New"/>
+          <w:color w:val="000000"/>
+          <w:sz w:val="21"/>
+          <w:szCs w:val="21"/>
+          <w:lang w:val="en-US" w:eastAsia="ru-RU"/>
+        </w:rPr>
+        <w:t>acle</w:t>
+      </w:r>
+      <w:r>
+        <w:rPr>
+          <w:rFonts w:ascii="Courier New" w:eastAsia="Times New Roman" w:hAnsi="Courier New" w:cs="Courier New"/>
+          <w:color w:val="000000"/>
+          <w:sz w:val="21"/>
+          <w:szCs w:val="21"/>
+          <w:lang w:eastAsia="ru-RU"/>
+        </w:rPr>
+        <w:t xml:space="preserve"> воспринимает </w:t>
+      </w:r>
+    </w:p>
+    <w:p>
+      <w:pPr>
+        <w:shd w:val="clear" w:color="auto" w:fill="FFFFFF"/>
+        <w:tabs>
+          <w:tab w:val="left" w:pos="916"/>
+          <w:tab w:val="left" w:pos="1832"/>
+          <w:tab w:val="left" w:pos="2748"/>
+          <w:tab w:val="left" w:pos="3664"/>
+          <w:tab w:val="left" w:pos="4580"/>
+          <w:tab w:val="left" w:pos="5496"/>
+          <w:tab w:val="left" w:pos="6412"/>
+          <w:tab w:val="left" w:pos="7328"/>
+          <w:tab w:val="left" w:pos="8244"/>
+          <w:tab w:val="left" w:pos="9160"/>
+          <w:tab w:val="left" w:pos="10076"/>
+          <w:tab w:val="left" w:pos="10992"/>
+          <w:tab w:val="left" w:pos="11908"/>
+          <w:tab w:val="left" w:pos="12824"/>
+          <w:tab w:val="left" w:pos="13740"/>
+          <w:tab w:val="left" w:pos="14656"/>
+        </w:tabs>
+        <w:wordWrap w:val="0"/>
+        <w:spacing w:after="0" w:line="240" w:lineRule="auto"/>
+        <w:textAlignment w:val="baseline"/>
+        <w:rPr>
+          <w:rFonts w:ascii="Courier New" w:eastAsia="Times New Roman" w:hAnsi="Courier New" w:cs="Courier New"/>
+          <w:color w:val="000000"/>
+          <w:sz w:val="21"/>
+          <w:szCs w:val="21"/>
+          <w:lang w:eastAsia="ru-RU"/>
+        </w:rPr>
+      </w:pPr>
+      <w:r>
+        <w:rPr>
+          <w:rFonts w:ascii="Courier New" w:eastAsia="Times New Roman" w:hAnsi="Courier New" w:cs="Courier New"/>
+          <w:color w:val="000000"/>
+          <w:sz w:val="21"/>
+          <w:szCs w:val="21"/>
+          <w:lang w:eastAsia="ru-RU"/>
+        </w:rPr>
+        <w:t>индекс как единое целое.</w:t>
+      </w:r>
+    </w:p>
+    <w:p>
+      <w:pPr>
+        <w:shd w:val="clear" w:color="auto" w:fill="FFFFFF"/>
+        <w:tabs>
+          <w:tab w:val="left" w:pos="916"/>
+          <w:tab w:val="left" w:pos="1832"/>
+          <w:tab w:val="left" w:pos="2748"/>
+          <w:tab w:val="left" w:pos="3664"/>
+          <w:tab w:val="left" w:pos="4580"/>
+          <w:tab w:val="left" w:pos="5496"/>
+          <w:tab w:val="left" w:pos="6412"/>
+          <w:tab w:val="left" w:pos="7328"/>
+          <w:tab w:val="left" w:pos="8244"/>
+          <w:tab w:val="left" w:pos="9160"/>
+          <w:tab w:val="left" w:pos="10076"/>
+          <w:tab w:val="left" w:pos="10992"/>
+          <w:tab w:val="left" w:pos="11908"/>
+          <w:tab w:val="left" w:pos="12824"/>
+          <w:tab w:val="left" w:pos="13740"/>
+          <w:tab w:val="left" w:pos="14656"/>
+        </w:tabs>
+        <w:wordWrap w:val="0"/>
+        <w:spacing w:after="0" w:line="240" w:lineRule="auto"/>
+        <w:textAlignment w:val="baseline"/>
+        <w:rPr>
+          <w:rFonts w:ascii="Courier New" w:eastAsia="Times New Roman" w:hAnsi="Courier New" w:cs="Courier New"/>
+          <w:color w:val="000000"/>
+          <w:sz w:val="21"/>
+          <w:szCs w:val="21"/>
+          <w:lang w:eastAsia="ru-RU"/>
+        </w:rPr>
+      </w:pPr>
+    </w:p>
+    <w:p>
+      <w:pPr>
+        <w:jc w:val="center"/>
+        <w:rPr>
+          <w:rFonts w:ascii="Courier New" w:eastAsia="Times New Roman" w:hAnsi="Courier New" w:cs="Courier New"/>
+          <w:b/>
+          <w:color w:val="000000"/>
+          <w:sz w:val="21"/>
+          <w:szCs w:val="21"/>
+          <w:lang w:eastAsia="ru-RU"/>
+        </w:rPr>
+      </w:pPr>
+      <w:r>
+        <w:rPr>
+          <w:rFonts w:ascii="Courier New" w:eastAsia="Times New Roman" w:hAnsi="Courier New" w:cs="Courier New"/>
+          <w:b/>
+          <w:color w:val="000000"/>
+          <w:sz w:val="21"/>
+          <w:szCs w:val="21"/>
+          <w:lang w:val="en-US" w:eastAsia="ru-RU"/>
+        </w:rPr>
+        <w:t>SUMMARY</w:t>
+      </w:r>
+      <w:r>
+        <w:rPr>
+          <w:rFonts w:ascii="Courier New" w:eastAsia="Times New Roman" w:hAnsi="Courier New" w:cs="Courier New"/>
+          <w:b/>
+          <w:color w:val="000000"/>
+          <w:sz w:val="21"/>
+          <w:szCs w:val="21"/>
+          <w:lang w:eastAsia="ru-RU"/>
+        </w:rPr>
+        <w:t xml:space="preserve"> </w:t>
+      </w:r>
+      <w:r>
+        <w:rPr>
+          <w:rFonts w:ascii="Courier New" w:eastAsia="Times New Roman" w:hAnsi="Courier New" w:cs="Courier New"/>
+          <w:b/>
+          <w:color w:val="000000"/>
+          <w:sz w:val="21"/>
+          <w:szCs w:val="21"/>
+          <w:lang w:eastAsia="ru-RU"/>
+        </w:rPr>
+        <w:t>“</w:t>
+      </w:r>
+      <w:r>
+        <w:rPr>
+          <w:rFonts w:ascii="Courier New" w:eastAsia="Times New Roman" w:hAnsi="Courier New" w:cs="Courier New"/>
+          <w:b/>
+          <w:color w:val="000000"/>
+          <w:sz w:val="21"/>
+          <w:szCs w:val="21"/>
+          <w:lang w:val="en-US" w:eastAsia="ru-RU"/>
+        </w:rPr>
+        <w:t>TASK</w:t>
+      </w:r>
+      <w:r>
+        <w:rPr>
+          <w:rFonts w:ascii="Courier New" w:eastAsia="Times New Roman" w:hAnsi="Courier New" w:cs="Courier New"/>
+          <w:b/>
+          <w:color w:val="000000"/>
+          <w:sz w:val="21"/>
+          <w:szCs w:val="21"/>
+          <w:lang w:eastAsia="ru-RU"/>
+        </w:rPr>
+        <w:t>_5</w:t>
+      </w:r>
+      <w:r>
+        <w:rPr>
+          <w:rFonts w:ascii="Courier New" w:eastAsia="Times New Roman" w:hAnsi="Courier New" w:cs="Courier New"/>
+          <w:b/>
+          <w:color w:val="000000"/>
+          <w:sz w:val="21"/>
+          <w:szCs w:val="21"/>
+          <w:lang w:eastAsia="ru-RU"/>
+        </w:rPr>
+        <w:t>”</w:t>
+      </w:r>
+    </w:p>
+    <w:p>
+      <w:pPr>
+        <w:pStyle w:val="af3"/>
+        <w:numPr>
+          <w:ilvl w:val="0"/>
+          <w:numId w:val="13"/>
+        </w:numPr>
+        <w:tabs>
+          <w:tab w:val="left" w:pos="916"/>
+          <w:tab w:val="left" w:pos="1832"/>
+          <w:tab w:val="left" w:pos="2748"/>
+          <w:tab w:val="left" w:pos="3664"/>
+          <w:tab w:val="left" w:pos="4580"/>
+          <w:tab w:val="left" w:pos="5496"/>
+          <w:tab w:val="left" w:pos="6412"/>
+          <w:tab w:val="left" w:pos="7328"/>
+          <w:tab w:val="left" w:pos="8244"/>
+          <w:tab w:val="left" w:pos="9160"/>
+          <w:tab w:val="left" w:pos="10076"/>
+          <w:tab w:val="left" w:pos="10992"/>
+          <w:tab w:val="left" w:pos="11908"/>
+          <w:tab w:val="left" w:pos="12824"/>
+          <w:tab w:val="left" w:pos="13740"/>
+          <w:tab w:val="left" w:pos="14656"/>
+        </w:tabs>
+        <w:wordWrap w:val="0"/>
+        <w:spacing w:after="0" w:line="291" w:lineRule="atLeast"/>
+        <w:textAlignment w:val="baseline"/>
+        <w:rPr>
+          <w:rFonts w:ascii="Courier New" w:eastAsia="Times New Roman" w:hAnsi="Courier New" w:cs="Courier New"/>
+          <w:color w:val="000000"/>
+          <w:sz w:val="20"/>
+          <w:szCs w:val="20"/>
+          <w:lang w:eastAsia="ru-RU"/>
+        </w:rPr>
+      </w:pPr>
+      <w:r>
+        <w:rPr>
+          <w:rFonts w:ascii="Courier New" w:eastAsia="Times New Roman" w:hAnsi="Courier New" w:cs="Courier New"/>
+          <w:b/>
+          <w:color w:val="000000"/>
+          <w:sz w:val="20"/>
+          <w:szCs w:val="20"/>
+          <w:lang w:eastAsia="ru-RU"/>
+        </w:rPr>
+        <w:t>Я научился</w:t>
+      </w:r>
+      <w:r>
+        <w:rPr>
+          <w:rFonts w:ascii="Courier New" w:eastAsia="Times New Roman" w:hAnsi="Courier New" w:cs="Courier New"/>
+          <w:color w:val="000000"/>
+          <w:sz w:val="20"/>
+          <w:szCs w:val="20"/>
+          <w:lang w:eastAsia="ru-RU"/>
+        </w:rPr>
+        <w:t xml:space="preserve"> </w:t>
+      </w:r>
+      <w:r>
+        <w:rPr>
+          <w:rFonts w:ascii="Courier New" w:eastAsia="Times New Roman" w:hAnsi="Courier New" w:cs="Courier New"/>
+          <w:color w:val="000000"/>
+          <w:sz w:val="20"/>
+          <w:szCs w:val="20"/>
+          <w:lang w:eastAsia="ru-RU"/>
+        </w:rPr>
+        <w:t>использовать подсказки для обеспечения оптимального плана выполнения</w:t>
+      </w:r>
+      <w:r>
+        <w:rPr>
+          <w:rFonts w:ascii="Courier New" w:eastAsia="Times New Roman" w:hAnsi="Courier New" w:cs="Courier New"/>
+          <w:color w:val="000000"/>
+          <w:sz w:val="20"/>
+          <w:szCs w:val="20"/>
+          <w:lang w:eastAsia="ru-RU"/>
+        </w:rPr>
+        <w:t>.</w:t>
+      </w:r>
+    </w:p>
+    <w:p>
+      <w:pPr>
+        <w:tabs>
+          <w:tab w:val="left" w:pos="916"/>
+          <w:tab w:val="left" w:pos="1832"/>
+          <w:tab w:val="left" w:pos="2748"/>
+          <w:tab w:val="left" w:pos="3664"/>
+          <w:tab w:val="left" w:pos="4580"/>
+          <w:tab w:val="left" w:pos="5496"/>
+          <w:tab w:val="left" w:pos="6412"/>
+          <w:tab w:val="left" w:pos="7328"/>
+          <w:tab w:val="left" w:pos="8244"/>
+          <w:tab w:val="left" w:pos="9160"/>
+          <w:tab w:val="left" w:pos="10076"/>
+          <w:tab w:val="left" w:pos="10992"/>
+          <w:tab w:val="left" w:pos="11908"/>
+          <w:tab w:val="left" w:pos="12824"/>
+          <w:tab w:val="left" w:pos="13740"/>
+          <w:tab w:val="left" w:pos="14656"/>
+        </w:tabs>
+        <w:wordWrap w:val="0"/>
+        <w:spacing w:after="0" w:line="291" w:lineRule="atLeast"/>
+        <w:textAlignment w:val="baseline"/>
+        <w:rPr>
+          <w:rFonts w:ascii="Courier New" w:eastAsia="Times New Roman" w:hAnsi="Courier New" w:cs="Courier New"/>
+          <w:color w:val="000000"/>
+          <w:sz w:val="20"/>
+          <w:szCs w:val="20"/>
+          <w:lang w:eastAsia="ru-RU"/>
+        </w:rPr>
+      </w:pPr>
+    </w:p>
+    <w:p>
+      <w:pPr>
+        <w:pStyle w:val="af3"/>
+        <w:numPr>
+          <w:ilvl w:val="0"/>
+          <w:numId w:val="13"/>
+        </w:numPr>
+        <w:tabs>
+          <w:tab w:val="left" w:pos="916"/>
+          <w:tab w:val="left" w:pos="1832"/>
+          <w:tab w:val="left" w:pos="2748"/>
+          <w:tab w:val="left" w:pos="3664"/>
+          <w:tab w:val="left" w:pos="4580"/>
+          <w:tab w:val="left" w:pos="5496"/>
+          <w:tab w:val="left" w:pos="6412"/>
+          <w:tab w:val="left" w:pos="7328"/>
+          <w:tab w:val="left" w:pos="8244"/>
+          <w:tab w:val="left" w:pos="9160"/>
+          <w:tab w:val="left" w:pos="10076"/>
+          <w:tab w:val="left" w:pos="10992"/>
+          <w:tab w:val="left" w:pos="11908"/>
+          <w:tab w:val="left" w:pos="12824"/>
+          <w:tab w:val="left" w:pos="13740"/>
+          <w:tab w:val="left" w:pos="14656"/>
+        </w:tabs>
+        <w:wordWrap w:val="0"/>
+        <w:spacing w:after="0" w:line="291" w:lineRule="atLeast"/>
+        <w:textAlignment w:val="baseline"/>
+        <w:rPr>
+          <w:rFonts w:ascii="Courier New" w:eastAsia="Times New Roman" w:hAnsi="Courier New" w:cs="Courier New"/>
+          <w:color w:val="000000"/>
+          <w:sz w:val="20"/>
+          <w:szCs w:val="20"/>
+          <w:lang w:eastAsia="ru-RU"/>
+        </w:rPr>
+      </w:pPr>
+      <w:r>
+        <w:rPr>
+          <w:rFonts w:ascii="Courier New" w:eastAsia="Times New Roman" w:hAnsi="Courier New" w:cs="Courier New"/>
+          <w:b/>
+          <w:color w:val="000000"/>
+          <w:sz w:val="20"/>
+          <w:szCs w:val="20"/>
+          <w:lang w:eastAsia="ru-RU"/>
+        </w:rPr>
+        <w:t>Я узнал</w:t>
+      </w:r>
+      <w:r>
+        <w:rPr>
+          <w:rFonts w:ascii="Courier New" w:eastAsia="Times New Roman" w:hAnsi="Courier New" w:cs="Courier New"/>
+          <w:color w:val="000000"/>
+          <w:sz w:val="20"/>
+          <w:szCs w:val="20"/>
+          <w:lang w:eastAsia="ru-RU"/>
+        </w:rPr>
+        <w:t xml:space="preserve">, </w:t>
+      </w:r>
+      <w:r>
+        <w:rPr>
+          <w:rFonts w:ascii="Courier New" w:eastAsia="Times New Roman" w:hAnsi="Courier New" w:cs="Courier New"/>
+          <w:color w:val="000000"/>
+          <w:sz w:val="20"/>
+          <w:szCs w:val="20"/>
+          <w:lang w:eastAsia="ru-RU"/>
+        </w:rPr>
+        <w:t>можно из нескольких колонок создать один индекс</w:t>
+      </w:r>
+      <w:r>
+        <w:rPr>
+          <w:rFonts w:ascii="Courier New" w:eastAsia="Times New Roman" w:hAnsi="Courier New" w:cs="Courier New"/>
+          <w:color w:val="000000"/>
+          <w:sz w:val="20"/>
+          <w:szCs w:val="20"/>
+          <w:lang w:eastAsia="ru-RU"/>
+        </w:rPr>
+        <w:t xml:space="preserve">. </w:t>
+      </w:r>
+    </w:p>
+    <w:p>
+      <w:pPr>
+        <w:tabs>
+          <w:tab w:val="left" w:pos="916"/>
+          <w:tab w:val="left" w:pos="1832"/>
+          <w:tab w:val="left" w:pos="2748"/>
+          <w:tab w:val="left" w:pos="3664"/>
+          <w:tab w:val="left" w:pos="4580"/>
+          <w:tab w:val="left" w:pos="5496"/>
+          <w:tab w:val="left" w:pos="6412"/>
+          <w:tab w:val="left" w:pos="7328"/>
+          <w:tab w:val="left" w:pos="8244"/>
+          <w:tab w:val="left" w:pos="9160"/>
+          <w:tab w:val="left" w:pos="10076"/>
+          <w:tab w:val="left" w:pos="10992"/>
+          <w:tab w:val="left" w:pos="11908"/>
+          <w:tab w:val="left" w:pos="12824"/>
+          <w:tab w:val="left" w:pos="13740"/>
+          <w:tab w:val="left" w:pos="14656"/>
+        </w:tabs>
+        <w:wordWrap w:val="0"/>
+        <w:spacing w:after="0" w:line="291" w:lineRule="atLeast"/>
+        <w:textAlignment w:val="baseline"/>
+        <w:rPr>
+          <w:rFonts w:ascii="Courier New" w:eastAsia="Times New Roman" w:hAnsi="Courier New" w:cs="Courier New"/>
+          <w:color w:val="000000"/>
+          <w:sz w:val="20"/>
+          <w:szCs w:val="20"/>
+          <w:lang w:eastAsia="ru-RU"/>
+        </w:rPr>
+      </w:pPr>
+    </w:p>
+    <w:p>
+      <w:pPr>
+        <w:pStyle w:val="af3"/>
+        <w:numPr>
+          <w:ilvl w:val="0"/>
+          <w:numId w:val="13"/>
+        </w:numPr>
+        <w:tabs>
+          <w:tab w:val="left" w:pos="916"/>
+          <w:tab w:val="left" w:pos="1832"/>
+          <w:tab w:val="left" w:pos="2748"/>
+          <w:tab w:val="left" w:pos="3664"/>
+          <w:tab w:val="left" w:pos="4580"/>
+          <w:tab w:val="left" w:pos="5496"/>
+          <w:tab w:val="left" w:pos="6412"/>
+          <w:tab w:val="left" w:pos="7328"/>
+          <w:tab w:val="left" w:pos="8244"/>
+          <w:tab w:val="left" w:pos="9160"/>
+          <w:tab w:val="left" w:pos="10076"/>
+          <w:tab w:val="left" w:pos="10992"/>
+          <w:tab w:val="left" w:pos="11908"/>
+          <w:tab w:val="left" w:pos="12824"/>
+          <w:tab w:val="left" w:pos="13740"/>
+          <w:tab w:val="left" w:pos="14656"/>
+        </w:tabs>
+        <w:wordWrap w:val="0"/>
+        <w:spacing w:after="0" w:line="291" w:lineRule="atLeast"/>
+        <w:textAlignment w:val="baseline"/>
+        <w:rPr>
+          <w:rFonts w:ascii="Courier New" w:eastAsia="Times New Roman" w:hAnsi="Courier New" w:cs="Courier New"/>
+          <w:color w:val="000000"/>
+          <w:sz w:val="20"/>
+          <w:szCs w:val="20"/>
+          <w:lang w:eastAsia="ru-RU"/>
+        </w:rPr>
+      </w:pPr>
+      <w:r>
+        <w:rPr>
+          <w:rFonts w:ascii="Courier New" w:eastAsia="Times New Roman" w:hAnsi="Courier New" w:cs="Courier New"/>
+          <w:b/>
+          <w:color w:val="000000"/>
+          <w:sz w:val="20"/>
+          <w:szCs w:val="20"/>
+          <w:lang w:eastAsia="ru-RU"/>
+        </w:rPr>
+        <w:t>Я понял</w:t>
+      </w:r>
+      <w:r>
+        <w:rPr>
+          <w:rFonts w:ascii="Courier New" w:eastAsia="Times New Roman" w:hAnsi="Courier New" w:cs="Courier New"/>
+          <w:color w:val="000000"/>
+          <w:sz w:val="20"/>
+          <w:szCs w:val="20"/>
+          <w:lang w:eastAsia="ru-RU"/>
+        </w:rPr>
+        <w:t>, что, чем больше экспериментальная выборка данных, тем заметнее различия в затраченных на план выполнения ресурсах</w:t>
+      </w:r>
       <w:bookmarkStart w:id="0" w:name="_GoBack"/>
       <w:bookmarkEnd w:id="0"/>
+      <w:r>
+        <w:rPr>
+          <w:rFonts w:ascii="Courier New" w:eastAsia="Times New Roman" w:hAnsi="Courier New" w:cs="Courier New"/>
+          <w:color w:val="000000"/>
+          <w:sz w:val="20"/>
+          <w:szCs w:val="20"/>
+          <w:lang w:eastAsia="ru-RU"/>
+        </w:rPr>
+        <w:t xml:space="preserve">. </w:t>
+      </w:r>
+    </w:p>
+    <w:p>
+      <w:pPr>
+        <w:rPr>
+          <w:rFonts w:ascii="Courier New" w:eastAsia="Times New Roman" w:hAnsi="Courier New" w:cs="Courier New"/>
+          <w:color w:val="000000"/>
+          <w:sz w:val="20"/>
+          <w:szCs w:val="20"/>
+          <w:lang w:eastAsia="ru-RU"/>
+        </w:rPr>
+      </w:pPr>
+      <w:r>
+        <w:rPr>
+          <w:rFonts w:ascii="Courier New" w:eastAsia="Times New Roman" w:hAnsi="Courier New" w:cs="Courier New"/>
+          <w:color w:val="000000"/>
+          <w:sz w:val="20"/>
+          <w:szCs w:val="20"/>
+          <w:lang w:eastAsia="ru-RU"/>
+        </w:rPr>
+        <w:br w:type="page"/>
+      </w:r>
     </w:p>
     <w:p>
       <w:pPr>
@@ -11738,7 +17946,7 @@
           <w:color w:val="000000"/>
           <w:sz w:val="21"/>
           <w:szCs w:val="21"/>
-          <w:lang w:val="en-US" w:eastAsia="ru-RU"/>
+          <w:lang w:eastAsia="ru-RU"/>
         </w:rPr>
       </w:pPr>
     </w:p>
@@ -11771,7 +17979,444 @@
           <w:color w:val="000000"/>
           <w:sz w:val="21"/>
           <w:szCs w:val="21"/>
-          <w:lang w:val="en-US" w:eastAsia="ru-RU"/>
+          <w:lang w:eastAsia="ru-RU"/>
+        </w:rPr>
+      </w:pPr>
+    </w:p>
+    <w:p>
+      <w:pPr>
+        <w:shd w:val="clear" w:color="auto" w:fill="FFFFFF"/>
+        <w:tabs>
+          <w:tab w:val="left" w:pos="916"/>
+          <w:tab w:val="left" w:pos="1832"/>
+          <w:tab w:val="left" w:pos="2748"/>
+          <w:tab w:val="left" w:pos="3664"/>
+          <w:tab w:val="left" w:pos="4580"/>
+          <w:tab w:val="left" w:pos="5496"/>
+          <w:tab w:val="left" w:pos="6412"/>
+          <w:tab w:val="left" w:pos="7328"/>
+          <w:tab w:val="left" w:pos="8244"/>
+          <w:tab w:val="left" w:pos="9160"/>
+          <w:tab w:val="left" w:pos="10076"/>
+          <w:tab w:val="left" w:pos="10992"/>
+          <w:tab w:val="left" w:pos="11908"/>
+          <w:tab w:val="left" w:pos="12824"/>
+          <w:tab w:val="left" w:pos="13740"/>
+          <w:tab w:val="left" w:pos="14656"/>
+        </w:tabs>
+        <w:wordWrap w:val="0"/>
+        <w:spacing w:after="0" w:line="240" w:lineRule="auto"/>
+        <w:textAlignment w:val="baseline"/>
+        <w:rPr>
+          <w:rFonts w:ascii="Courier New" w:eastAsia="Times New Roman" w:hAnsi="Courier New" w:cs="Courier New"/>
+          <w:color w:val="000000"/>
+          <w:sz w:val="21"/>
+          <w:szCs w:val="21"/>
+          <w:lang w:eastAsia="ru-RU"/>
+        </w:rPr>
+      </w:pPr>
+    </w:p>
+    <w:p>
+      <w:pPr>
+        <w:jc w:val="center"/>
+        <w:rPr>
+          <w:rFonts w:ascii="Courier New" w:eastAsia="Times New Roman" w:hAnsi="Courier New" w:cs="Courier New"/>
+          <w:b/>
+          <w:color w:val="000000"/>
+          <w:sz w:val="21"/>
+          <w:szCs w:val="21"/>
+          <w:lang w:eastAsia="ru-RU"/>
+        </w:rPr>
+      </w:pPr>
+      <w:r>
+        <w:rPr>
+          <w:rFonts w:ascii="Courier New" w:eastAsia="Times New Roman" w:hAnsi="Courier New" w:cs="Courier New"/>
+          <w:b/>
+          <w:color w:val="000000"/>
+          <w:sz w:val="21"/>
+          <w:szCs w:val="21"/>
+          <w:lang w:val="en-US" w:eastAsia="ru-RU"/>
+        </w:rPr>
+        <w:t>FINAL</w:t>
+      </w:r>
+      <w:r>
+        <w:rPr>
+          <w:rFonts w:ascii="Courier New" w:eastAsia="Times New Roman" w:hAnsi="Courier New" w:cs="Courier New"/>
+          <w:b/>
+          <w:color w:val="000000"/>
+          <w:sz w:val="21"/>
+          <w:szCs w:val="21"/>
+          <w:lang w:eastAsia="ru-RU"/>
+        </w:rPr>
+        <w:t xml:space="preserve"> </w:t>
+      </w:r>
+      <w:r>
+        <w:rPr>
+          <w:rFonts w:ascii="Courier New" w:eastAsia="Times New Roman" w:hAnsi="Courier New" w:cs="Courier New"/>
+          <w:b/>
+          <w:color w:val="000000"/>
+          <w:sz w:val="21"/>
+          <w:szCs w:val="21"/>
+          <w:lang w:val="en-US" w:eastAsia="ru-RU"/>
+        </w:rPr>
+        <w:t>SUMMARY</w:t>
+      </w:r>
+    </w:p>
+    <w:p>
+      <w:pPr>
+        <w:rPr>
+          <w:rFonts w:ascii="Courier New" w:eastAsia="Times New Roman" w:hAnsi="Courier New" w:cs="Courier New"/>
+          <w:color w:val="000000"/>
+          <w:sz w:val="21"/>
+          <w:szCs w:val="21"/>
+          <w:lang w:eastAsia="ru-RU"/>
+        </w:rPr>
+      </w:pPr>
+      <w:r>
+        <w:rPr>
+          <w:rFonts w:ascii="Courier New" w:eastAsia="Times New Roman" w:hAnsi="Courier New" w:cs="Courier New"/>
+          <w:color w:val="000000"/>
+          <w:sz w:val="21"/>
+          <w:szCs w:val="21"/>
+          <w:lang w:eastAsia="ru-RU"/>
+        </w:rPr>
+        <w:t>Данная лабораторная работа …</w:t>
+      </w:r>
+    </w:p>
+    <w:p>
+      <w:pPr>
+        <w:pStyle w:val="af3"/>
+        <w:numPr>
+          <w:ilvl w:val="0"/>
+          <w:numId w:val="10"/>
+        </w:numPr>
+        <w:rPr>
+          <w:rFonts w:ascii="Courier New" w:eastAsia="Times New Roman" w:hAnsi="Courier New" w:cs="Courier New"/>
+          <w:color w:val="000000"/>
+          <w:sz w:val="21"/>
+          <w:szCs w:val="21"/>
+          <w:lang w:eastAsia="ru-RU"/>
+        </w:rPr>
+      </w:pPr>
+      <w:r>
+        <w:rPr>
+          <w:rFonts w:ascii="Courier New" w:eastAsia="Times New Roman" w:hAnsi="Courier New" w:cs="Courier New"/>
+          <w:color w:val="000000"/>
+          <w:sz w:val="21"/>
+          <w:szCs w:val="21"/>
+          <w:lang w:eastAsia="ru-RU"/>
+        </w:rPr>
+        <w:t xml:space="preserve">… </w:t>
+      </w:r>
+      <w:r>
+        <w:rPr>
+          <w:rFonts w:ascii="Courier New" w:eastAsia="Times New Roman" w:hAnsi="Courier New" w:cs="Courier New"/>
+          <w:color w:val="000000"/>
+          <w:sz w:val="21"/>
+          <w:szCs w:val="21"/>
+          <w:lang w:eastAsia="ru-RU"/>
+        </w:rPr>
+        <w:t xml:space="preserve">учит оптимально использовать </w:t>
+      </w:r>
+      <w:r>
+        <w:rPr>
+          <w:rFonts w:ascii="Courier New" w:eastAsia="Times New Roman" w:hAnsi="Courier New" w:cs="Courier New"/>
+          <w:color w:val="000000"/>
+          <w:sz w:val="21"/>
+          <w:szCs w:val="21"/>
+          <w:lang w:eastAsia="ru-RU"/>
+        </w:rPr>
+        <w:t>вычислительные ресурсы и память. Использовать различные команды очистки, в зависимости от поставленной задачи.</w:t>
+      </w:r>
+    </w:p>
+    <w:p>
+      <w:pPr>
+        <w:pStyle w:val="af3"/>
+        <w:numPr>
+          <w:ilvl w:val="0"/>
+          <w:numId w:val="10"/>
+        </w:numPr>
+        <w:rPr>
+          <w:rFonts w:ascii="Courier New" w:eastAsia="Times New Roman" w:hAnsi="Courier New" w:cs="Courier New"/>
+          <w:color w:val="000000"/>
+          <w:sz w:val="21"/>
+          <w:szCs w:val="21"/>
+          <w:lang w:eastAsia="ru-RU"/>
+        </w:rPr>
+      </w:pPr>
+      <w:r>
+        <w:rPr>
+          <w:rFonts w:ascii="Courier New" w:eastAsia="Times New Roman" w:hAnsi="Courier New" w:cs="Courier New"/>
+          <w:color w:val="000000"/>
+          <w:sz w:val="21"/>
+          <w:szCs w:val="21"/>
+          <w:lang w:eastAsia="ru-RU"/>
+        </w:rPr>
+        <w:t xml:space="preserve">… </w:t>
+      </w:r>
+      <w:r>
+        <w:rPr>
+          <w:rFonts w:ascii="Courier New" w:eastAsia="Times New Roman" w:hAnsi="Courier New" w:cs="Courier New"/>
+          <w:color w:val="000000"/>
+          <w:sz w:val="21"/>
+          <w:szCs w:val="21"/>
+          <w:lang w:eastAsia="ru-RU"/>
+        </w:rPr>
+        <w:t>показывает различия в базовых методах создания индексов, показывает, что не оптимально созданный индекс существенно увеличит ресурсы, требуемые на выполнение запроса</w:t>
+      </w:r>
+      <w:r>
+        <w:rPr>
+          <w:rFonts w:ascii="Courier New" w:eastAsia="Times New Roman" w:hAnsi="Courier New" w:cs="Courier New"/>
+          <w:color w:val="000000"/>
+          <w:sz w:val="21"/>
+          <w:szCs w:val="21"/>
+          <w:lang w:eastAsia="ru-RU"/>
+        </w:rPr>
+        <w:t>.</w:t>
+      </w:r>
+    </w:p>
+    <w:p>
+      <w:pPr>
+        <w:pStyle w:val="af3"/>
+        <w:numPr>
+          <w:ilvl w:val="0"/>
+          <w:numId w:val="10"/>
+        </w:numPr>
+        <w:rPr>
+          <w:rFonts w:ascii="Courier New" w:eastAsia="Times New Roman" w:hAnsi="Courier New" w:cs="Courier New"/>
+          <w:color w:val="000000"/>
+          <w:sz w:val="21"/>
+          <w:szCs w:val="21"/>
+          <w:lang w:eastAsia="ru-RU"/>
+        </w:rPr>
+      </w:pPr>
+      <w:r>
+        <w:rPr>
+          <w:rFonts w:ascii="Courier New" w:eastAsia="Times New Roman" w:hAnsi="Courier New" w:cs="Courier New"/>
+          <w:color w:val="000000"/>
+          <w:sz w:val="21"/>
+          <w:szCs w:val="21"/>
+          <w:lang w:eastAsia="ru-RU"/>
+        </w:rPr>
+        <w:t xml:space="preserve">… </w:t>
+      </w:r>
+      <w:r>
+        <w:rPr>
+          <w:rFonts w:ascii="Courier New" w:eastAsia="Times New Roman" w:hAnsi="Courier New" w:cs="Courier New"/>
+          <w:color w:val="000000"/>
+          <w:sz w:val="21"/>
+          <w:szCs w:val="21"/>
+          <w:lang w:eastAsia="ru-RU"/>
+        </w:rPr>
+        <w:t>знакомит с понятиями «</w:t>
+      </w:r>
+      <w:r>
+        <w:rPr>
+          <w:rFonts w:ascii="Courier New" w:eastAsia="Times New Roman" w:hAnsi="Courier New" w:cs="Courier New"/>
+          <w:color w:val="000000"/>
+          <w:sz w:val="21"/>
+          <w:szCs w:val="21"/>
+          <w:lang w:eastAsia="ru-RU"/>
+        </w:rPr>
+        <w:t>коэффициент кластеризации</w:t>
+      </w:r>
+      <w:r>
+        <w:rPr>
+          <w:rFonts w:ascii="Courier New" w:eastAsia="Times New Roman" w:hAnsi="Courier New" w:cs="Courier New"/>
+          <w:color w:val="000000"/>
+          <w:sz w:val="21"/>
+          <w:szCs w:val="21"/>
+          <w:lang w:eastAsia="ru-RU"/>
+        </w:rPr>
+        <w:t>», «</w:t>
+      </w:r>
+      <w:r>
+        <w:rPr>
+          <w:rFonts w:ascii="Courier New" w:eastAsia="Times New Roman" w:hAnsi="Courier New" w:cs="Courier New"/>
+          <w:color w:val="000000"/>
+          <w:sz w:val="21"/>
+          <w:szCs w:val="21"/>
+          <w:lang w:eastAsia="ru-RU"/>
+        </w:rPr>
+        <w:t>селективность</w:t>
+      </w:r>
+      <w:r>
+        <w:rPr>
+          <w:rFonts w:ascii="Courier New" w:eastAsia="Times New Roman" w:hAnsi="Courier New" w:cs="Courier New"/>
+          <w:color w:val="000000"/>
+          <w:sz w:val="21"/>
+          <w:szCs w:val="21"/>
+          <w:lang w:eastAsia="ru-RU"/>
+        </w:rPr>
+        <w:t>» и способам расчета «стоимости поиска»</w:t>
+      </w:r>
+      <w:r>
+        <w:rPr>
+          <w:rFonts w:ascii="Courier New" w:eastAsia="Times New Roman" w:hAnsi="Courier New" w:cs="Courier New"/>
+          <w:color w:val="000000"/>
+          <w:sz w:val="21"/>
+          <w:szCs w:val="21"/>
+          <w:lang w:eastAsia="ru-RU"/>
+        </w:rPr>
+        <w:t>.</w:t>
+      </w:r>
+    </w:p>
+    <w:p>
+      <w:pPr>
+        <w:pStyle w:val="af3"/>
+        <w:numPr>
+          <w:ilvl w:val="0"/>
+          <w:numId w:val="10"/>
+        </w:numPr>
+        <w:rPr>
+          <w:rFonts w:ascii="Courier New" w:eastAsia="Times New Roman" w:hAnsi="Courier New" w:cs="Courier New"/>
+          <w:color w:val="000000"/>
+          <w:sz w:val="21"/>
+          <w:szCs w:val="21"/>
+          <w:lang w:eastAsia="ru-RU"/>
+        </w:rPr>
+      </w:pPr>
+      <w:r>
+        <w:rPr>
+          <w:rFonts w:ascii="Courier New" w:eastAsia="Times New Roman" w:hAnsi="Courier New" w:cs="Courier New"/>
+          <w:color w:val="000000"/>
+          <w:sz w:val="21"/>
+          <w:szCs w:val="21"/>
+          <w:lang w:eastAsia="ru-RU"/>
+        </w:rPr>
+        <w:t xml:space="preserve">… </w:t>
+      </w:r>
+      <w:r>
+        <w:rPr>
+          <w:rFonts w:ascii="Courier New" w:eastAsia="Times New Roman" w:hAnsi="Courier New" w:cs="Courier New"/>
+          <w:color w:val="000000"/>
+          <w:sz w:val="21"/>
+          <w:szCs w:val="21"/>
+          <w:lang w:eastAsia="ru-RU"/>
+        </w:rPr>
+        <w:t>знакомит с использованием подсказок оптимизатора.</w:t>
+      </w:r>
+    </w:p>
+    <w:p>
+      <w:pPr>
+        <w:pStyle w:val="af3"/>
+        <w:numPr>
+          <w:ilvl w:val="0"/>
+          <w:numId w:val="10"/>
+        </w:numPr>
+        <w:rPr>
+          <w:rFonts w:ascii="Courier New" w:eastAsia="Times New Roman" w:hAnsi="Courier New" w:cs="Courier New"/>
+          <w:color w:val="000000"/>
+          <w:sz w:val="21"/>
+          <w:szCs w:val="21"/>
+          <w:lang w:eastAsia="ru-RU"/>
+        </w:rPr>
+      </w:pPr>
+      <w:r>
+        <w:rPr>
+          <w:rFonts w:ascii="Courier New" w:eastAsia="Times New Roman" w:hAnsi="Courier New" w:cs="Courier New"/>
+          <w:color w:val="000000"/>
+          <w:sz w:val="21"/>
+          <w:szCs w:val="21"/>
+          <w:lang w:eastAsia="ru-RU"/>
+        </w:rPr>
+        <w:t xml:space="preserve">… </w:t>
+      </w:r>
+      <w:r>
+        <w:rPr>
+          <w:rFonts w:ascii="Courier New" w:eastAsia="Times New Roman" w:hAnsi="Courier New" w:cs="Courier New"/>
+          <w:color w:val="000000"/>
+          <w:sz w:val="21"/>
+          <w:szCs w:val="21"/>
+          <w:lang w:eastAsia="ru-RU"/>
+        </w:rPr>
+        <w:t>знакомит с</w:t>
+      </w:r>
+      <w:r>
+        <w:rPr>
+          <w:rFonts w:ascii="Courier New" w:eastAsia="Times New Roman" w:hAnsi="Courier New" w:cs="Courier New"/>
+          <w:color w:val="000000"/>
+          <w:sz w:val="21"/>
+          <w:szCs w:val="21"/>
+          <w:lang w:eastAsia="ru-RU"/>
+        </w:rPr>
+        <w:t xml:space="preserve"> метрикой «</w:t>
+      </w:r>
+      <w:proofErr w:type="spellStart"/>
+      <w:r>
+        <w:rPr>
+          <w:rFonts w:ascii="Courier New" w:eastAsia="Times New Roman" w:hAnsi="Courier New" w:cs="Courier New"/>
+          <w:color w:val="000000"/>
+          <w:sz w:val="21"/>
+          <w:szCs w:val="21"/>
+          <w:lang w:eastAsia="ru-RU"/>
+        </w:rPr>
+        <w:t>Consistent</w:t>
+      </w:r>
+      <w:proofErr w:type="spellEnd"/>
+      <w:r>
+        <w:rPr>
+          <w:rFonts w:ascii="Courier New" w:eastAsia="Times New Roman" w:hAnsi="Courier New" w:cs="Courier New"/>
+          <w:color w:val="000000"/>
+          <w:sz w:val="21"/>
+          <w:szCs w:val="21"/>
+          <w:lang w:eastAsia="ru-RU"/>
+        </w:rPr>
+        <w:t xml:space="preserve"> </w:t>
+      </w:r>
+      <w:proofErr w:type="spellStart"/>
+      <w:r>
+        <w:rPr>
+          <w:rFonts w:ascii="Courier New" w:eastAsia="Times New Roman" w:hAnsi="Courier New" w:cs="Courier New"/>
+          <w:color w:val="000000"/>
+          <w:sz w:val="21"/>
+          <w:szCs w:val="21"/>
+          <w:lang w:eastAsia="ru-RU"/>
+        </w:rPr>
+        <w:t>gets</w:t>
+      </w:r>
+      <w:proofErr w:type="spellEnd"/>
+      <w:r>
+        <w:rPr>
+          <w:rFonts w:ascii="Courier New" w:eastAsia="Times New Roman" w:hAnsi="Courier New" w:cs="Courier New"/>
+          <w:color w:val="000000"/>
+          <w:sz w:val="21"/>
+          <w:szCs w:val="21"/>
+          <w:lang w:eastAsia="ru-RU"/>
+        </w:rPr>
+        <w:t>»</w:t>
+      </w:r>
+    </w:p>
+    <w:p>
+      <w:pPr>
+        <w:shd w:val="clear" w:color="auto" w:fill="FFFFFF"/>
+        <w:tabs>
+          <w:tab w:val="left" w:pos="916"/>
+          <w:tab w:val="left" w:pos="1832"/>
+          <w:tab w:val="left" w:pos="2748"/>
+          <w:tab w:val="left" w:pos="3664"/>
+          <w:tab w:val="left" w:pos="4580"/>
+          <w:tab w:val="left" w:pos="5496"/>
+          <w:tab w:val="left" w:pos="6412"/>
+          <w:tab w:val="left" w:pos="7328"/>
+          <w:tab w:val="left" w:pos="8244"/>
+          <w:tab w:val="left" w:pos="9160"/>
+          <w:tab w:val="left" w:pos="10076"/>
+          <w:tab w:val="left" w:pos="10992"/>
+          <w:tab w:val="left" w:pos="11908"/>
+          <w:tab w:val="left" w:pos="12824"/>
+          <w:tab w:val="left" w:pos="13740"/>
+          <w:tab w:val="left" w:pos="14656"/>
+        </w:tabs>
+        <w:wordWrap w:val="0"/>
+        <w:spacing w:after="0" w:line="240" w:lineRule="auto"/>
+        <w:textAlignment w:val="baseline"/>
+        <w:rPr>
+          <w:rFonts w:ascii="Courier New" w:eastAsia="Times New Roman" w:hAnsi="Courier New" w:cs="Courier New"/>
+          <w:color w:val="000000"/>
+          <w:sz w:val="21"/>
+          <w:szCs w:val="21"/>
+          <w:lang w:eastAsia="ru-RU"/>
         </w:rPr>
       </w:pPr>
     </w:p>
@@ -12168,9 +18813,9 @@
     </w:lvl>
   </w:abstractNum>
   <w:abstractNum w:abstractNumId="4" w15:restartNumberingAfterBreak="0">
-    <w:nsid w:val="3FBA7878"/>
+    <w:nsid w:val="33D36D0D"/>
     <w:multiLevelType w:val="hybridMultilevel"/>
-    <w:tmpl w:val="6B0AD01E"/>
+    <w:tmpl w:val="CEC85720"/>
     <w:lvl w:ilvl="0" w:tplc="0419000F">
       <w:start w:val="1"/>
       <w:numFmt w:val="decimal"/>
@@ -12257,9 +18902,9 @@
     </w:lvl>
   </w:abstractNum>
   <w:abstractNum w:abstractNumId="5" w15:restartNumberingAfterBreak="0">
-    <w:nsid w:val="521C31A2"/>
+    <w:nsid w:val="3FBA7878"/>
     <w:multiLevelType w:val="hybridMultilevel"/>
-    <w:tmpl w:val="CEC85720"/>
+    <w:tmpl w:val="6B0AD01E"/>
     <w:lvl w:ilvl="0" w:tplc="0419000F">
       <w:start w:val="1"/>
       <w:numFmt w:val="decimal"/>
@@ -12346,7 +18991,7 @@
     </w:lvl>
   </w:abstractNum>
   <w:abstractNum w:abstractNumId="6" w15:restartNumberingAfterBreak="0">
-    <w:nsid w:val="6D634B28"/>
+    <w:nsid w:val="521C31A2"/>
     <w:multiLevelType w:val="hybridMultilevel"/>
     <w:tmpl w:val="CEC85720"/>
     <w:lvl w:ilvl="0" w:tplc="0419000F">
@@ -12435,7 +19080,7 @@
     </w:lvl>
   </w:abstractNum>
   <w:abstractNum w:abstractNumId="7" w15:restartNumberingAfterBreak="0">
-    <w:nsid w:val="6D7B4F06"/>
+    <w:nsid w:val="6D634B28"/>
     <w:multiLevelType w:val="hybridMultilevel"/>
     <w:tmpl w:val="CEC85720"/>
     <w:lvl w:ilvl="0" w:tplc="0419000F">
@@ -12524,7 +19169,7 @@
     </w:lvl>
   </w:abstractNum>
   <w:abstractNum w:abstractNumId="8" w15:restartNumberingAfterBreak="0">
-    <w:nsid w:val="700F41AE"/>
+    <w:nsid w:val="6D7B4F06"/>
     <w:multiLevelType w:val="hybridMultilevel"/>
     <w:tmpl w:val="CEC85720"/>
     <w:lvl w:ilvl="0" w:tplc="0419000F">
@@ -12613,7 +19258,7 @@
     </w:lvl>
   </w:abstractNum>
   <w:abstractNum w:abstractNumId="9" w15:restartNumberingAfterBreak="0">
-    <w:nsid w:val="7D9A4062"/>
+    <w:nsid w:val="700F41AE"/>
     <w:multiLevelType w:val="hybridMultilevel"/>
     <w:tmpl w:val="CEC85720"/>
     <w:lvl w:ilvl="0" w:tplc="0419000F">
@@ -12701,17 +19346,284 @@
       </w:pPr>
     </w:lvl>
   </w:abstractNum>
+  <w:abstractNum w:abstractNumId="10" w15:restartNumberingAfterBreak="0">
+    <w:nsid w:val="7A170904"/>
+    <w:multiLevelType w:val="hybridMultilevel"/>
+    <w:tmpl w:val="CEC85720"/>
+    <w:lvl w:ilvl="0" w:tplc="0419000F">
+      <w:start w:val="1"/>
+      <w:numFmt w:val="decimal"/>
+      <w:lvlText w:val="%1."/>
+      <w:lvlJc w:val="left"/>
+      <w:pPr>
+        <w:ind w:left="720" w:hanging="360"/>
+      </w:pPr>
+      <w:rPr>
+        <w:rFonts w:hint="default"/>
+      </w:rPr>
+    </w:lvl>
+    <w:lvl w:ilvl="1" w:tplc="04190019" w:tentative="1">
+      <w:start w:val="1"/>
+      <w:numFmt w:val="lowerLetter"/>
+      <w:lvlText w:val="%2."/>
+      <w:lvlJc w:val="left"/>
+      <w:pPr>
+        <w:ind w:left="1440" w:hanging="360"/>
+      </w:pPr>
+    </w:lvl>
+    <w:lvl w:ilvl="2" w:tplc="0419001B" w:tentative="1">
+      <w:start w:val="1"/>
+      <w:numFmt w:val="lowerRoman"/>
+      <w:lvlText w:val="%3."/>
+      <w:lvlJc w:val="right"/>
+      <w:pPr>
+        <w:ind w:left="2160" w:hanging="180"/>
+      </w:pPr>
+    </w:lvl>
+    <w:lvl w:ilvl="3" w:tplc="0419000F" w:tentative="1">
+      <w:start w:val="1"/>
+      <w:numFmt w:val="decimal"/>
+      <w:lvlText w:val="%4."/>
+      <w:lvlJc w:val="left"/>
+      <w:pPr>
+        <w:ind w:left="2880" w:hanging="360"/>
+      </w:pPr>
+    </w:lvl>
+    <w:lvl w:ilvl="4" w:tplc="04190019" w:tentative="1">
+      <w:start w:val="1"/>
+      <w:numFmt w:val="lowerLetter"/>
+      <w:lvlText w:val="%5."/>
+      <w:lvlJc w:val="left"/>
+      <w:pPr>
+        <w:ind w:left="3600" w:hanging="360"/>
+      </w:pPr>
+    </w:lvl>
+    <w:lvl w:ilvl="5" w:tplc="0419001B" w:tentative="1">
+      <w:start w:val="1"/>
+      <w:numFmt w:val="lowerRoman"/>
+      <w:lvlText w:val="%6."/>
+      <w:lvlJc w:val="right"/>
+      <w:pPr>
+        <w:ind w:left="4320" w:hanging="180"/>
+      </w:pPr>
+    </w:lvl>
+    <w:lvl w:ilvl="6" w:tplc="0419000F" w:tentative="1">
+      <w:start w:val="1"/>
+      <w:numFmt w:val="decimal"/>
+      <w:lvlText w:val="%7."/>
+      <w:lvlJc w:val="left"/>
+      <w:pPr>
+        <w:ind w:left="5040" w:hanging="360"/>
+      </w:pPr>
+    </w:lvl>
+    <w:lvl w:ilvl="7" w:tplc="04190019" w:tentative="1">
+      <w:start w:val="1"/>
+      <w:numFmt w:val="lowerLetter"/>
+      <w:lvlText w:val="%8."/>
+      <w:lvlJc w:val="left"/>
+      <w:pPr>
+        <w:ind w:left="5760" w:hanging="360"/>
+      </w:pPr>
+    </w:lvl>
+    <w:lvl w:ilvl="8" w:tplc="0419001B" w:tentative="1">
+      <w:start w:val="1"/>
+      <w:numFmt w:val="lowerRoman"/>
+      <w:lvlText w:val="%9."/>
+      <w:lvlJc w:val="right"/>
+      <w:pPr>
+        <w:ind w:left="6480" w:hanging="180"/>
+      </w:pPr>
+    </w:lvl>
+  </w:abstractNum>
+  <w:abstractNum w:abstractNumId="11" w15:restartNumberingAfterBreak="0">
+    <w:nsid w:val="7D586218"/>
+    <w:multiLevelType w:val="hybridMultilevel"/>
+    <w:tmpl w:val="CEC85720"/>
+    <w:lvl w:ilvl="0" w:tplc="0419000F">
+      <w:start w:val="1"/>
+      <w:numFmt w:val="decimal"/>
+      <w:lvlText w:val="%1."/>
+      <w:lvlJc w:val="left"/>
+      <w:pPr>
+        <w:ind w:left="720" w:hanging="360"/>
+      </w:pPr>
+      <w:rPr>
+        <w:rFonts w:hint="default"/>
+      </w:rPr>
+    </w:lvl>
+    <w:lvl w:ilvl="1" w:tplc="04190019" w:tentative="1">
+      <w:start w:val="1"/>
+      <w:numFmt w:val="lowerLetter"/>
+      <w:lvlText w:val="%2."/>
+      <w:lvlJc w:val="left"/>
+      <w:pPr>
+        <w:ind w:left="1440" w:hanging="360"/>
+      </w:pPr>
+    </w:lvl>
+    <w:lvl w:ilvl="2" w:tplc="0419001B" w:tentative="1">
+      <w:start w:val="1"/>
+      <w:numFmt w:val="lowerRoman"/>
+      <w:lvlText w:val="%3."/>
+      <w:lvlJc w:val="right"/>
+      <w:pPr>
+        <w:ind w:left="2160" w:hanging="180"/>
+      </w:pPr>
+    </w:lvl>
+    <w:lvl w:ilvl="3" w:tplc="0419000F" w:tentative="1">
+      <w:start w:val="1"/>
+      <w:numFmt w:val="decimal"/>
+      <w:lvlText w:val="%4."/>
+      <w:lvlJc w:val="left"/>
+      <w:pPr>
+        <w:ind w:left="2880" w:hanging="360"/>
+      </w:pPr>
+    </w:lvl>
+    <w:lvl w:ilvl="4" w:tplc="04190019" w:tentative="1">
+      <w:start w:val="1"/>
+      <w:numFmt w:val="lowerLetter"/>
+      <w:lvlText w:val="%5."/>
+      <w:lvlJc w:val="left"/>
+      <w:pPr>
+        <w:ind w:left="3600" w:hanging="360"/>
+      </w:pPr>
+    </w:lvl>
+    <w:lvl w:ilvl="5" w:tplc="0419001B" w:tentative="1">
+      <w:start w:val="1"/>
+      <w:numFmt w:val="lowerRoman"/>
+      <w:lvlText w:val="%6."/>
+      <w:lvlJc w:val="right"/>
+      <w:pPr>
+        <w:ind w:left="4320" w:hanging="180"/>
+      </w:pPr>
+    </w:lvl>
+    <w:lvl w:ilvl="6" w:tplc="0419000F" w:tentative="1">
+      <w:start w:val="1"/>
+      <w:numFmt w:val="decimal"/>
+      <w:lvlText w:val="%7."/>
+      <w:lvlJc w:val="left"/>
+      <w:pPr>
+        <w:ind w:left="5040" w:hanging="360"/>
+      </w:pPr>
+    </w:lvl>
+    <w:lvl w:ilvl="7" w:tplc="04190019" w:tentative="1">
+      <w:start w:val="1"/>
+      <w:numFmt w:val="lowerLetter"/>
+      <w:lvlText w:val="%8."/>
+      <w:lvlJc w:val="left"/>
+      <w:pPr>
+        <w:ind w:left="5760" w:hanging="360"/>
+      </w:pPr>
+    </w:lvl>
+    <w:lvl w:ilvl="8" w:tplc="0419001B" w:tentative="1">
+      <w:start w:val="1"/>
+      <w:numFmt w:val="lowerRoman"/>
+      <w:lvlText w:val="%9."/>
+      <w:lvlJc w:val="right"/>
+      <w:pPr>
+        <w:ind w:left="6480" w:hanging="180"/>
+      </w:pPr>
+    </w:lvl>
+  </w:abstractNum>
+  <w:abstractNum w:abstractNumId="12" w15:restartNumberingAfterBreak="0">
+    <w:nsid w:val="7D9A4062"/>
+    <w:multiLevelType w:val="hybridMultilevel"/>
+    <w:tmpl w:val="CEC85720"/>
+    <w:lvl w:ilvl="0" w:tplc="0419000F">
+      <w:start w:val="1"/>
+      <w:numFmt w:val="decimal"/>
+      <w:lvlText w:val="%1."/>
+      <w:lvlJc w:val="left"/>
+      <w:pPr>
+        <w:ind w:left="720" w:hanging="360"/>
+      </w:pPr>
+      <w:rPr>
+        <w:rFonts w:hint="default"/>
+      </w:rPr>
+    </w:lvl>
+    <w:lvl w:ilvl="1" w:tplc="04190019" w:tentative="1">
+      <w:start w:val="1"/>
+      <w:numFmt w:val="lowerLetter"/>
+      <w:lvlText w:val="%2."/>
+      <w:lvlJc w:val="left"/>
+      <w:pPr>
+        <w:ind w:left="1440" w:hanging="360"/>
+      </w:pPr>
+    </w:lvl>
+    <w:lvl w:ilvl="2" w:tplc="0419001B" w:tentative="1">
+      <w:start w:val="1"/>
+      <w:numFmt w:val="lowerRoman"/>
+      <w:lvlText w:val="%3."/>
+      <w:lvlJc w:val="right"/>
+      <w:pPr>
+        <w:ind w:left="2160" w:hanging="180"/>
+      </w:pPr>
+    </w:lvl>
+    <w:lvl w:ilvl="3" w:tplc="0419000F" w:tentative="1">
+      <w:start w:val="1"/>
+      <w:numFmt w:val="decimal"/>
+      <w:lvlText w:val="%4."/>
+      <w:lvlJc w:val="left"/>
+      <w:pPr>
+        <w:ind w:left="2880" w:hanging="360"/>
+      </w:pPr>
+    </w:lvl>
+    <w:lvl w:ilvl="4" w:tplc="04190019" w:tentative="1">
+      <w:start w:val="1"/>
+      <w:numFmt w:val="lowerLetter"/>
+      <w:lvlText w:val="%5."/>
+      <w:lvlJc w:val="left"/>
+      <w:pPr>
+        <w:ind w:left="3600" w:hanging="360"/>
+      </w:pPr>
+    </w:lvl>
+    <w:lvl w:ilvl="5" w:tplc="0419001B" w:tentative="1">
+      <w:start w:val="1"/>
+      <w:numFmt w:val="lowerRoman"/>
+      <w:lvlText w:val="%6."/>
+      <w:lvlJc w:val="right"/>
+      <w:pPr>
+        <w:ind w:left="4320" w:hanging="180"/>
+      </w:pPr>
+    </w:lvl>
+    <w:lvl w:ilvl="6" w:tplc="0419000F" w:tentative="1">
+      <w:start w:val="1"/>
+      <w:numFmt w:val="decimal"/>
+      <w:lvlText w:val="%7."/>
+      <w:lvlJc w:val="left"/>
+      <w:pPr>
+        <w:ind w:left="5040" w:hanging="360"/>
+      </w:pPr>
+    </w:lvl>
+    <w:lvl w:ilvl="7" w:tplc="04190019" w:tentative="1">
+      <w:start w:val="1"/>
+      <w:numFmt w:val="lowerLetter"/>
+      <w:lvlText w:val="%8."/>
+      <w:lvlJc w:val="left"/>
+      <w:pPr>
+        <w:ind w:left="5760" w:hanging="360"/>
+      </w:pPr>
+    </w:lvl>
+    <w:lvl w:ilvl="8" w:tplc="0419001B" w:tentative="1">
+      <w:start w:val="1"/>
+      <w:numFmt w:val="lowerRoman"/>
+      <w:lvlText w:val="%9."/>
+      <w:lvlJc w:val="right"/>
+      <w:pPr>
+        <w:ind w:left="6480" w:hanging="180"/>
+      </w:pPr>
+    </w:lvl>
+  </w:abstractNum>
   <w:num w:numId="1">
-    <w:abstractNumId w:val="4"/>
+    <w:abstractNumId w:val="5"/>
   </w:num>
   <w:num w:numId="2">
     <w:abstractNumId w:val="0"/>
   </w:num>
   <w:num w:numId="3">
-    <w:abstractNumId w:val="6"/>
+    <w:abstractNumId w:val="7"/>
   </w:num>
   <w:num w:numId="4">
-    <w:abstractNumId w:val="5"/>
+    <w:abstractNumId w:val="6"/>
   </w:num>
   <w:num w:numId="5">
     <w:abstractNumId w:val="1"/>
@@ -12720,16 +19632,25 @@
     <w:abstractNumId w:val="2"/>
   </w:num>
   <w:num w:numId="7">
-    <w:abstractNumId w:val="7"/>
+    <w:abstractNumId w:val="8"/>
   </w:num>
   <w:num w:numId="8">
-    <w:abstractNumId w:val="9"/>
+    <w:abstractNumId w:val="12"/>
   </w:num>
   <w:num w:numId="9">
-    <w:abstractNumId w:val="8"/>
+    <w:abstractNumId w:val="9"/>
   </w:num>
   <w:num w:numId="10">
     <w:abstractNumId w:val="3"/>
+  </w:num>
+  <w:num w:numId="11">
+    <w:abstractNumId w:val="4"/>
+  </w:num>
+  <w:num w:numId="12">
+    <w:abstractNumId w:val="11"/>
+  </w:num>
+  <w:num w:numId="13">
+    <w:abstractNumId w:val="10"/>
   </w:num>
 </w:numbering>
 </file>
@@ -14091,7 +21012,7 @@
 </file>
 
 <file path=customXml/itemProps1.xml><?xml version="1.0" encoding="utf-8"?>
-<ds:datastoreItem xmlns:ds="http://schemas.openxmlformats.org/officeDocument/2006/customXml" ds:itemID="{3ECE199A-AC7C-4FA3-BCF3-892D56157E58}">
+<ds:datastoreItem xmlns:ds="http://schemas.openxmlformats.org/officeDocument/2006/customXml" ds:itemID="{B849851A-A668-46CC-B94D-FF37B0FFA57B}">
   <ds:schemaRefs>
     <ds:schemaRef ds:uri="http://schemas.openxmlformats.org/officeDocument/2006/bibliography"/>
   </ds:schemaRefs>
